--- a/2018/февраль/22.02/Костенко  ВЕ.docx
+++ b/2018/февраль/22.02/Костенко  ВЕ.docx
@@ -8,11 +8,15 @@
         <w:ind w:left="-567" w:right="-58"/>
         <w:rPr>
           <w:b w:val="0"/>
+          <w:sz w:val="24"/>
+          <w:szCs w:val="24"/>
         </w:rPr>
       </w:pPr>
       <w:r>
         <w:rPr>
           <w:b w:val="0"/>
+          <w:sz w:val="24"/>
+          <w:szCs w:val="24"/>
         </w:rPr>
         <w:t>Выписной эпикриз</w:t>
       </w:r>
@@ -23,17 +27,29 @@
         <w:ind w:left="-567"/>
         <w:rPr>
           <w:b/>
+          <w:sz w:val="24"/>
+          <w:szCs w:val="24"/>
           <w:lang w:val="uk-UA"/>
         </w:rPr>
       </w:pPr>
       <w:r>
+        <w:rPr>
+          <w:sz w:val="24"/>
+          <w:szCs w:val="24"/>
+        </w:rPr>
         <w:t xml:space="preserve">Из истории болезни № </w:t>
       </w:r>
       <w:r>
+        <w:rPr>
+          <w:sz w:val="24"/>
+          <w:szCs w:val="24"/>
+        </w:rPr>
         <w:t xml:space="preserve"> </w:t>
       </w:r>
       <w:r>
         <w:rPr>
+          <w:sz w:val="24"/>
+          <w:szCs w:val="24"/>
           <w:lang w:val="uk-UA"/>
         </w:rPr>
         <w:t>234</w:t>
@@ -43,59 +59,69 @@
       <w:pPr>
         <w:pStyle w:val="5"/>
         <w:ind w:left="-567"/>
+        <w:rPr>
+          <w:sz w:val="24"/>
+          <w:szCs w:val="24"/>
+        </w:rPr>
       </w:pPr>
       <w:r>
+        <w:rPr>
+          <w:sz w:val="24"/>
+          <w:szCs w:val="24"/>
+        </w:rPr>
         <w:t xml:space="preserve">Ф.И.О: </w:t>
       </w:r>
       <w:r>
         <w:rPr>
+          <w:sz w:val="24"/>
+          <w:szCs w:val="24"/>
           <w:lang w:val="uk-UA"/>
         </w:rPr>
         <w:t>Костенко</w:t>
       </w:r>
       <w:r>
+        <w:rPr>
+          <w:sz w:val="24"/>
+          <w:szCs w:val="24"/>
+        </w:rPr>
         <w:t xml:space="preserve"> Виктория </w:t>
       </w:r>
-      <w:proofErr w:type="spellStart"/>
-      <w:r>
-        <w:t>Евгеневна</w:t>
-      </w:r>
-      <w:proofErr w:type="spellEnd"/>
+      <w:r>
+        <w:rPr>
+          <w:sz w:val="24"/>
+          <w:szCs w:val="24"/>
+        </w:rPr>
+        <w:t>Евгеньевна</w:t>
+      </w:r>
     </w:p>
     <w:p>
       <w:pPr>
         <w:ind w:left="-567"/>
         <w:jc w:val="both"/>
         <w:rPr>
-          <w:sz w:val="28"/>
-          <w:szCs w:val="20"/>
           <w:lang w:val="ru-RU"/>
         </w:rPr>
       </w:pPr>
       <w:r>
         <w:rPr>
-          <w:sz w:val="28"/>
           <w:lang w:val="ru-RU"/>
         </w:rPr>
         <w:t>Год рождения:</w:t>
       </w:r>
       <w:r>
         <w:rPr>
-          <w:sz w:val="28"/>
           <w:lang w:val="ru-RU"/>
         </w:rPr>
         <w:t xml:space="preserve"> </w:t>
       </w:r>
       <w:r>
         <w:rPr>
-          <w:sz w:val="28"/>
           <w:lang w:val="ru-RU"/>
         </w:rPr>
         <w:t>19</w:t>
       </w:r>
       <w:r>
         <w:rPr>
-          <w:sz w:val="28"/>
           <w:lang w:val="ru-RU"/>
         </w:rPr>
         <w:t>61</w:t>
@@ -105,13 +131,9 @@
       <w:pPr>
         <w:ind w:left="-567"/>
         <w:jc w:val="both"/>
-        <w:rPr>
-          <w:sz w:val="28"/>
-        </w:rPr>
       </w:pPr>
       <w:r>
         <w:rPr>
-          <w:sz w:val="28"/>
           <w:lang w:val="ru-RU"/>
         </w:rPr>
         <w:t xml:space="preserve">Место </w:t>
@@ -119,7 +141,6 @@
       <w:proofErr w:type="spellStart"/>
       <w:r>
         <w:rPr>
-          <w:sz w:val="28"/>
           <w:lang w:val="ru-RU"/>
         </w:rPr>
         <w:t>жительства</w:t>
@@ -127,7 +148,6 @@
       <w:proofErr w:type="gramStart"/>
       <w:r>
         <w:rPr>
-          <w:sz w:val="28"/>
           <w:lang w:val="ru-RU"/>
         </w:rPr>
         <w:t>:г</w:t>
@@ -136,7 +156,6 @@
       <w:proofErr w:type="gramEnd"/>
       <w:r>
         <w:rPr>
-          <w:sz w:val="28"/>
           <w:lang w:val="ru-RU"/>
         </w:rPr>
         <w:t>. Запорожье ул. Добролюбова 3/11</w:t>
@@ -147,21 +166,17 @@
         <w:ind w:left="-567"/>
         <w:jc w:val="both"/>
         <w:rPr>
-          <w:sz w:val="28"/>
-          <w:szCs w:val="20"/>
           <w:lang w:val="ru-RU"/>
         </w:rPr>
       </w:pPr>
       <w:r>
         <w:rPr>
-          <w:sz w:val="28"/>
           <w:lang w:val="ru-RU"/>
         </w:rPr>
         <w:t xml:space="preserve">Место работы: </w:t>
       </w:r>
       <w:r>
         <w:rPr>
-          <w:sz w:val="28"/>
           <w:lang w:val="ru-RU"/>
         </w:rPr>
         <w:t>КУ ГБ № 3,  медсестра</w:t>
@@ -172,14 +187,12 @@
         <w:ind w:left="-567"/>
         <w:jc w:val="both"/>
         <w:rPr>
-          <w:sz w:val="28"/>
           <w:lang w:val="ru-RU"/>
         </w:rPr>
       </w:pPr>
       <w:sdt>
         <w:sdtPr>
           <w:rPr>
-            <w:sz w:val="28"/>
             <w:lang w:val="ru-RU"/>
           </w:rPr>
           <w:id w:val="-898747501"/>
@@ -195,7 +208,6 @@
         <w:sdtContent>
           <w:r>
             <w:rPr>
-              <w:sz w:val="28"/>
               <w:lang w:val="ru-RU"/>
             </w:rPr>
             <w:t xml:space="preserve">Находился </w:t>
@@ -204,77 +216,66 @@
       </w:sdt>
       <w:r>
         <w:rPr>
-          <w:sz w:val="28"/>
           <w:lang w:val="ru-RU"/>
         </w:rPr>
         <w:t xml:space="preserve"> на лечении с </w:t>
       </w:r>
       <w:r>
         <w:rPr>
-          <w:sz w:val="28"/>
           <w:lang w:val="ru-RU"/>
         </w:rPr>
         <w:t xml:space="preserve">  </w:t>
       </w:r>
       <w:r>
         <w:rPr>
-          <w:sz w:val="28"/>
           <w:lang w:val="ru-RU"/>
         </w:rPr>
         <w:t>15</w:t>
       </w:r>
       <w:r>
         <w:rPr>
-          <w:sz w:val="28"/>
           <w:lang w:val="ru-RU"/>
         </w:rPr>
         <w:t>.</w:t>
       </w:r>
       <w:r>
         <w:rPr>
-          <w:sz w:val="28"/>
           <w:lang w:val="ru-RU"/>
         </w:rPr>
         <w:t>02.18</w:t>
       </w:r>
       <w:r>
         <w:rPr>
-          <w:sz w:val="28"/>
           <w:lang w:val="ru-RU"/>
         </w:rPr>
         <w:t xml:space="preserve"> по   </w:t>
       </w:r>
       <w:r>
         <w:rPr>
-          <w:sz w:val="28"/>
-          <w:lang w:val="ru-RU"/>
-        </w:rPr>
-        <w:t>22</w:t>
-      </w:r>
-      <w:r>
-        <w:rPr>
-          <w:sz w:val="28"/>
+          <w:lang w:val="ru-RU"/>
+        </w:rPr>
+        <w:t>24</w:t>
+      </w:r>
+      <w:r>
+        <w:rPr>
           <w:lang w:val="ru-RU"/>
         </w:rPr>
         <w:t>.</w:t>
       </w:r>
       <w:r>
         <w:rPr>
-          <w:sz w:val="28"/>
           <w:lang w:val="ru-RU"/>
         </w:rPr>
         <w:t>02</w:t>
       </w:r>
       <w:r>
         <w:rPr>
-          <w:sz w:val="28"/>
           <w:lang w:val="ru-RU"/>
         </w:rPr>
         <w:t>.18</w:t>
       </w:r>
       <w:r>
         <w:rPr>
-          <w:sz w:val="28"/>
           <w:lang w:val="ru-RU"/>
         </w:rPr>
         <w:t xml:space="preserve"> в </w:t>
@@ -282,7 +283,6 @@
       <w:sdt>
         <w:sdtPr>
           <w:rPr>
-            <w:sz w:val="28"/>
             <w:lang w:val="ru-RU"/>
           </w:rPr>
           <w:id w:val="-690990251"/>
@@ -298,7 +298,6 @@
         <w:sdtContent>
           <w:r>
             <w:rPr>
-              <w:sz w:val="28"/>
               <w:lang w:val="ru-RU"/>
             </w:rPr>
             <w:t>энд.</w:t>
@@ -307,7 +306,6 @@
       </w:sdt>
       <w:r>
         <w:rPr>
-          <w:sz w:val="28"/>
           <w:lang w:val="ru-RU"/>
         </w:rPr>
         <w:t xml:space="preserve">  отд.</w:t>
@@ -318,15 +316,11 @@
         <w:ind w:left="-567"/>
         <w:jc w:val="both"/>
         <w:rPr>
-          <w:sz w:val="28"/>
-          <w:szCs w:val="28"/>
           <w:lang w:val="ru-RU"/>
         </w:rPr>
       </w:pPr>
       <w:r>
         <w:rPr>
-          <w:sz w:val="28"/>
-          <w:szCs w:val="28"/>
           <w:u w:val="single"/>
           <w:lang w:val="ru-RU"/>
         </w:rPr>
@@ -334,8 +328,6 @@
       </w:r>
       <w:r>
         <w:rPr>
-          <w:sz w:val="28"/>
-          <w:szCs w:val="28"/>
           <w:lang w:val="ru-RU"/>
         </w:rPr>
         <w:t>:</w:t>
@@ -344,50 +336,32 @@
       <w:bookmarkEnd w:id="0"/>
       <w:r>
         <w:rPr>
-          <w:sz w:val="28"/>
-          <w:szCs w:val="28"/>
-          <w:lang w:val="ru-RU"/>
-        </w:rPr>
-        <w:t xml:space="preserve">  </w:t>
-      </w:r>
-      <w:r>
-        <w:rPr>
-          <w:sz w:val="26"/>
-          <w:szCs w:val="26"/>
-          <w:lang w:val="ru-RU"/>
-        </w:rPr>
-        <w:t>Сахарный диабет, тип</w:t>
-      </w:r>
-      <w:proofErr w:type="gramStart"/>
-      <w:r>
-        <w:rPr>
-          <w:sz w:val="26"/>
-          <w:szCs w:val="26"/>
-          <w:lang w:val="ru-RU"/>
-        </w:rPr>
-        <w:t xml:space="preserve"> ,</w:t>
-      </w:r>
-      <w:proofErr w:type="gramEnd"/>
-      <w:r>
-        <w:rPr>
-          <w:sz w:val="26"/>
-          <w:szCs w:val="26"/>
-          <w:lang w:val="ru-RU"/>
-        </w:rPr>
-        <w:t xml:space="preserve"> </w:t>
-      </w:r>
-      <w:r>
-        <w:rPr>
-          <w:sz w:val="26"/>
-          <w:szCs w:val="26"/>
+          <w:lang w:val="ru-RU"/>
+        </w:rPr>
+        <w:t xml:space="preserve">  Сахарный диабет, тип </w:t>
+      </w:r>
+      <w:r>
+        <w:rPr>
+          <w:lang w:val="ru-RU"/>
+        </w:rPr>
+        <w:t>2</w:t>
+      </w:r>
+      <w:r>
+        <w:rPr>
+          <w:lang w:val="ru-RU"/>
+        </w:rPr>
+        <w:t xml:space="preserve">, </w:t>
+      </w:r>
+      <w:proofErr w:type="spellStart"/>
+      <w:r>
+        <w:rPr>
           <w:lang w:val="ru-RU"/>
         </w:rPr>
         <w:t>вторичноинсулинзависимый</w:t>
       </w:r>
-      <w:r>
-        <w:rPr>
-          <w:sz w:val="26"/>
-          <w:szCs w:val="26"/>
+      <w:proofErr w:type="spellEnd"/>
+      <w:r>
+        <w:rPr>
           <w:lang w:val="ru-RU"/>
         </w:rPr>
         <w:t xml:space="preserve">, </w:t>
@@ -395,8 +369,6 @@
       <w:sdt>
         <w:sdtPr>
           <w:rPr>
-            <w:sz w:val="26"/>
-            <w:szCs w:val="26"/>
             <w:lang w:val="ru-RU"/>
           </w:rPr>
           <w:id w:val="355073878"/>
@@ -413,26 +385,20 @@
         <w:sdtContent>
           <w:r>
             <w:rPr>
-              <w:sz w:val="26"/>
-              <w:szCs w:val="26"/>
               <w:lang w:val="ru-RU"/>
             </w:rPr>
-            <w:t xml:space="preserve">тяжелая форма, </w:t>
+            <w:t>средней тяжести,</w:t>
           </w:r>
         </w:sdtContent>
       </w:sdt>
       <w:r>
         <w:rPr>
-          <w:sz w:val="26"/>
-          <w:szCs w:val="26"/>
           <w:lang w:val="ru-RU"/>
         </w:rPr>
         <w:t xml:space="preserve"> </w:t>
       </w:r>
       <w:r>
         <w:rPr>
-          <w:sz w:val="26"/>
-          <w:szCs w:val="26"/>
           <w:lang w:val="ru-RU"/>
         </w:rPr>
         <w:t xml:space="preserve">ст. </w:t>
@@ -440,8 +406,6 @@
       <w:sdt>
         <w:sdtPr>
           <w:rPr>
-            <w:sz w:val="26"/>
-            <w:szCs w:val="26"/>
             <w:lang w:val="ru-RU"/>
           </w:rPr>
           <w:alias w:val="диабет"/>
@@ -459,380 +423,350 @@
         </w:sdtPr>
         <w:sdtEndPr/>
         <w:sdtContent>
+          <w:proofErr w:type="spellStart"/>
           <w:r>
             <w:rPr>
-              <w:sz w:val="26"/>
-              <w:szCs w:val="26"/>
               <w:lang w:val="ru-RU"/>
             </w:rPr>
-            <w:t>декомпенсации.</w:t>
+            <w:t>субкомпенсации</w:t>
+          </w:r>
+          <w:proofErr w:type="spellEnd"/>
+          <w:r>
+            <w:rPr>
+              <w:lang w:val="ru-RU"/>
+            </w:rPr>
+            <w:t>.</w:t>
           </w:r>
         </w:sdtContent>
       </w:sdt>
       <w:r>
         <w:rPr>
-          <w:sz w:val="26"/>
-          <w:szCs w:val="26"/>
           <w:lang w:val="ru-RU"/>
         </w:rPr>
         <w:t xml:space="preserve">  </w:t>
       </w:r>
-    </w:p>
-    <w:p>
-      <w:pPr>
-        <w:ind w:left="-567"/>
-        <w:jc w:val="both"/>
-        <w:rPr>
-          <w:sz w:val="28"/>
-          <w:szCs w:val="28"/>
-          <w:lang w:val="ru-RU"/>
-        </w:rPr>
-      </w:pPr>
-      <w:r>
-        <w:rPr>
-          <w:sz w:val="28"/>
-          <w:szCs w:val="28"/>
-          <w:lang w:val="ru-RU"/>
-        </w:rPr>
-        <w:t xml:space="preserve">Диабетическая ангиопатия сетчатки ОИ. </w:t>
-      </w:r>
-    </w:p>
-    <w:p>
-      <w:pPr>
-        <w:ind w:left="-567"/>
-        <w:jc w:val="both"/>
-        <w:rPr>
-          <w:color w:val="0000CC"/>
-          <w:sz w:val="28"/>
-          <w:szCs w:val="28"/>
-          <w:lang w:val="ru-RU"/>
-        </w:rPr>
-      </w:pPr>
-      <w:r>
-        <w:rPr>
-          <w:color w:val="0000CC"/>
-          <w:sz w:val="28"/>
-          <w:szCs w:val="28"/>
-          <w:lang w:val="ru-RU"/>
-        </w:rPr>
-        <w:t>Диабетическая дистальная симметричная полинейропатия н/</w:t>
-      </w:r>
-      <w:proofErr w:type="gramStart"/>
-      <w:r>
-        <w:rPr>
-          <w:color w:val="0000CC"/>
-          <w:sz w:val="28"/>
-          <w:szCs w:val="28"/>
-          <w:lang w:val="ru-RU"/>
-        </w:rPr>
-        <w:t>к</w:t>
-      </w:r>
-      <w:proofErr w:type="gramEnd"/>
-      <w:r>
-        <w:rPr>
-          <w:color w:val="0000CC"/>
-          <w:sz w:val="28"/>
-          <w:szCs w:val="28"/>
-          <w:lang w:val="ru-RU"/>
-        </w:rPr>
-        <w:t>, сенсомоторная форма</w:t>
-      </w:r>
-      <w:r>
-        <w:rPr>
-          <w:color w:val="0000CC"/>
-          <w:sz w:val="28"/>
-          <w:szCs w:val="28"/>
-          <w:lang w:val="ru-RU"/>
-        </w:rPr>
-        <w:t xml:space="preserve"> (NSS 6, NDS 6), </w:t>
-      </w:r>
-      <w:r>
-        <w:rPr>
-          <w:color w:val="0000CC"/>
-          <w:sz w:val="28"/>
-          <w:szCs w:val="28"/>
-          <w:lang w:val="ru-RU"/>
-        </w:rPr>
-        <w:t xml:space="preserve">  хроническое течение</w:t>
-      </w:r>
-    </w:p>
-    <w:p>
-      <w:pPr>
-        <w:ind w:left="-567"/>
-        <w:jc w:val="both"/>
-        <w:rPr>
-          <w:sz w:val="28"/>
-          <w:szCs w:val="28"/>
-          <w:lang w:val="ru-RU"/>
-        </w:rPr>
-      </w:pPr>
-      <w:r>
-        <w:rPr>
-          <w:sz w:val="28"/>
-          <w:szCs w:val="28"/>
-          <w:lang w:val="ru-RU"/>
-        </w:rPr>
-        <w:t>Диаб</w:t>
-      </w:r>
-      <w:r>
-        <w:rPr>
-          <w:sz w:val="28"/>
-          <w:szCs w:val="28"/>
-          <w:lang w:val="ru-RU"/>
-        </w:rPr>
-        <w:t>етическая</w:t>
-      </w:r>
-      <w:r>
-        <w:rPr>
-          <w:sz w:val="28"/>
-          <w:szCs w:val="28"/>
-          <w:lang w:val="ru-RU"/>
-        </w:rPr>
-        <w:t xml:space="preserve"> ангиопатия артерий н/к. </w:t>
-      </w:r>
-    </w:p>
-    <w:p>
-      <w:pPr>
-        <w:ind w:left="-567"/>
-        <w:jc w:val="both"/>
-        <w:rPr>
-          <w:sz w:val="28"/>
-          <w:szCs w:val="28"/>
-          <w:lang w:val="ru-RU"/>
-        </w:rPr>
-      </w:pPr>
-      <w:r>
-        <w:rPr>
-          <w:color w:val="7030A0"/>
-          <w:sz w:val="28"/>
-          <w:szCs w:val="28"/>
-          <w:lang w:val="ru-RU"/>
-        </w:rPr>
-        <w:t>ХБП II-IV ст. Диабетическая нефропатия III-IV ст.</w:t>
-      </w:r>
-      <w:r>
-        <w:rPr>
-          <w:color w:val="7030A0"/>
-          <w:sz w:val="28"/>
-          <w:szCs w:val="28"/>
-          <w:lang w:val="ru-RU"/>
-        </w:rPr>
-        <w:t xml:space="preserve"> </w:t>
-      </w:r>
-    </w:p>
-    <w:p>
-      <w:pPr>
-        <w:ind w:left="-567"/>
-        <w:jc w:val="both"/>
-        <w:rPr>
-          <w:color w:val="E36C0A" w:themeColor="accent6" w:themeShade="BF"/>
-          <w:sz w:val="28"/>
-          <w:szCs w:val="28"/>
-          <w:lang w:val="ru-RU"/>
-        </w:rPr>
-      </w:pPr>
-      <w:r>
-        <w:rPr>
-          <w:color w:val="E36C0A" w:themeColor="accent6" w:themeShade="BF"/>
-          <w:sz w:val="28"/>
-          <w:szCs w:val="28"/>
-          <w:lang w:val="ru-RU"/>
-        </w:rPr>
-        <w:t>Ожирение II ст. (ИМТ кг/м2) алим</w:t>
-      </w:r>
-      <w:proofErr w:type="gramStart"/>
-      <w:r>
-        <w:rPr>
-          <w:color w:val="E36C0A" w:themeColor="accent6" w:themeShade="BF"/>
-          <w:sz w:val="28"/>
-          <w:szCs w:val="28"/>
-          <w:lang w:val="ru-RU"/>
-        </w:rPr>
-        <w:t>.-</w:t>
-      </w:r>
-      <w:proofErr w:type="gramEnd"/>
-      <w:r>
-        <w:rPr>
-          <w:color w:val="E36C0A" w:themeColor="accent6" w:themeShade="BF"/>
-          <w:sz w:val="28"/>
-          <w:szCs w:val="28"/>
-          <w:lang w:val="ru-RU"/>
-        </w:rPr>
-        <w:t xml:space="preserve">конституционального генеза, стабильное течение.  </w:t>
-      </w:r>
-    </w:p>
-    <w:p>
-      <w:pPr>
-        <w:ind w:left="-567"/>
-        <w:jc w:val="both"/>
-        <w:rPr>
-          <w:sz w:val="28"/>
-          <w:szCs w:val="28"/>
-          <w:lang w:val="ru-RU"/>
-        </w:rPr>
-      </w:pPr>
-      <w:proofErr w:type="gramStart"/>
-      <w:r>
-        <w:rPr>
-          <w:color w:val="4F6228" w:themeColor="accent3" w:themeShade="80"/>
-          <w:sz w:val="28"/>
-          <w:szCs w:val="28"/>
-          <w:lang w:val="ru-RU"/>
-        </w:rPr>
-        <w:t>Аутоиммунный</w:t>
-      </w:r>
-      <w:proofErr w:type="gramEnd"/>
-      <w:r>
-        <w:rPr>
-          <w:color w:val="4F6228" w:themeColor="accent3" w:themeShade="80"/>
-          <w:sz w:val="28"/>
-          <w:szCs w:val="28"/>
-          <w:lang w:val="ru-RU"/>
-        </w:rPr>
-        <w:t xml:space="preserve"> тиреоидит, </w:t>
+      <w:r>
+        <w:t xml:space="preserve">Диабетическая дистальная </w:t>
+      </w:r>
+      <w:proofErr w:type="spellStart"/>
+      <w:r>
+        <w:t>симметричная</w:t>
+      </w:r>
+      <w:proofErr w:type="spellEnd"/>
+      <w:r>
+        <w:t xml:space="preserve"> пол</w:t>
+      </w:r>
+      <w:bookmarkStart w:id="1" w:name="_GoBack"/>
+      <w:bookmarkEnd w:id="1"/>
+      <w:r>
+        <w:t xml:space="preserve">инейропатия н/к, сенсомоторная форма (NSS 4, NDS 4),  </w:t>
       </w:r>
       <w:sdt>
         <w:sdtPr>
           <w:rPr>
-            <w:color w:val="4F6228" w:themeColor="accent3" w:themeShade="80"/>
-            <w:sz w:val="28"/>
-            <w:szCs w:val="28"/>
+            <w:lang w:val="ru-RU"/>
+          </w:rPr>
+          <w:id w:val="1904719213"/>
+          <w:placeholder>
+            <w:docPart w:val="ADE2C7941C2E4D688BCD232C2891E223"/>
+          </w:placeholder>
+          <w:comboBox>
+            <w:listItem w:displayText="Диабетическая ангиопатия артерий н/к IIcт. " w:value="Диабетическая ангиопатия артерий н/к IIcт. "/>
+            <w:listItem w:displayText="Хирургической  патологии  в данной момент нет." w:value="Хирургической  патологии  в данной момент нет."/>
+          </w:comboBox>
+        </w:sdtPr>
+        <w:sdtContent>
+          <w:r>
+            <w:rPr>
+              <w:lang w:val="ru-RU"/>
+            </w:rPr>
+            <w:t xml:space="preserve">Диабетическая </w:t>
+          </w:r>
+          <w:proofErr w:type="spellStart"/>
+          <w:r>
+            <w:rPr>
+              <w:lang w:val="ru-RU"/>
+            </w:rPr>
+            <w:t>ангиопатия</w:t>
+          </w:r>
+          <w:proofErr w:type="spellEnd"/>
+          <w:r>
+            <w:rPr>
+              <w:lang w:val="ru-RU"/>
+            </w:rPr>
+            <w:t xml:space="preserve"> артерий н/к </w:t>
+          </w:r>
+          <w:proofErr w:type="spellStart"/>
+          <w:r>
+            <w:rPr>
+              <w:lang w:val="ru-RU"/>
+            </w:rPr>
+            <w:t>IIcт</w:t>
+          </w:r>
+          <w:proofErr w:type="spellEnd"/>
+          <w:r>
+            <w:rPr>
+              <w:lang w:val="ru-RU"/>
+            </w:rPr>
+            <w:t xml:space="preserve">. </w:t>
+          </w:r>
+        </w:sdtContent>
+      </w:sdt>
+      <w:r>
+        <w:rPr>
+          <w:lang w:val="ru-RU"/>
+        </w:rPr>
+        <w:t xml:space="preserve"> ХБП II</w:t>
+      </w:r>
+      <w:r>
+        <w:rPr>
+          <w:lang w:val="ru-RU"/>
+        </w:rPr>
+        <w:t xml:space="preserve"> ст. Диабетическая нефропатия </w:t>
+      </w:r>
+      <w:r>
+        <w:rPr>
+          <w:lang w:val="ru-RU"/>
+        </w:rPr>
+        <w:t>III</w:t>
+      </w:r>
+      <w:r>
+        <w:rPr>
+          <w:lang w:val="ru-RU"/>
+        </w:rPr>
+        <w:t xml:space="preserve"> ст. </w:t>
+      </w:r>
+      <w:r>
+        <w:rPr>
+          <w:lang w:val="ru-RU"/>
+        </w:rPr>
+        <w:t xml:space="preserve">Ожирение I ст. (ИМТ </w:t>
+      </w:r>
+      <w:r>
+        <w:rPr>
+          <w:lang w:val="ru-RU"/>
+        </w:rPr>
+        <w:t>33</w:t>
+      </w:r>
+      <w:r>
+        <w:rPr>
+          <w:lang w:val="ru-RU"/>
+        </w:rPr>
+        <w:t xml:space="preserve">кг/м2) </w:t>
+      </w:r>
+      <w:proofErr w:type="spellStart"/>
+      <w:r>
+        <w:rPr>
+          <w:lang w:val="ru-RU"/>
+        </w:rPr>
+        <w:t>алим</w:t>
+      </w:r>
+      <w:proofErr w:type="spellEnd"/>
+      <w:proofErr w:type="gramStart"/>
+      <w:r>
+        <w:rPr>
+          <w:lang w:val="ru-RU"/>
+        </w:rPr>
+        <w:t>.-</w:t>
+      </w:r>
+      <w:proofErr w:type="gramEnd"/>
+      <w:r>
+        <w:rPr>
+          <w:lang w:val="ru-RU"/>
+        </w:rPr>
+        <w:t xml:space="preserve">конституционального генеза, стабильное течение.  Аутоиммунный </w:t>
+      </w:r>
+      <w:proofErr w:type="spellStart"/>
+      <w:r>
+        <w:rPr>
+          <w:lang w:val="ru-RU"/>
+        </w:rPr>
+        <w:t>тиреоидит</w:t>
+      </w:r>
+      <w:proofErr w:type="spellEnd"/>
+      <w:r>
+        <w:rPr>
+          <w:lang w:val="ru-RU"/>
+        </w:rPr>
+        <w:t xml:space="preserve">, </w:t>
+      </w:r>
+      <w:sdt>
+        <w:sdtPr>
+          <w:rPr>
             <w:lang w:val="ru-RU"/>
           </w:rPr>
           <w:id w:val="105240480"/>
           <w:placeholder>
-            <w:docPart w:val="FBFC6A18E07A484F9E976562E903BEB7"/>
+            <w:docPart w:val="DB88430F16BC49F193AAC97D268C2547"/>
           </w:placeholder>
           <w:comboBox>
             <w:listItem w:displayText="без увеличения объема щит. железы." w:value="без увеличения объема щит. железы."/>
             <w:listItem w:displayText="гипертрофическая форма." w:value="гипертрофическая форма."/>
           </w:comboBox>
         </w:sdtPr>
-        <w:sdtEndPr/>
         <w:sdtContent>
           <w:r>
             <w:rPr>
-              <w:color w:val="4F6228" w:themeColor="accent3" w:themeShade="80"/>
-              <w:sz w:val="28"/>
-              <w:szCs w:val="28"/>
               <w:lang w:val="ru-RU"/>
             </w:rPr>
-            <w:t>гипертрофическая форма.</w:t>
+            <w:t>без увеличения объема щит</w:t>
+          </w:r>
+          <w:proofErr w:type="gramStart"/>
+          <w:r>
+            <w:rPr>
+              <w:lang w:val="ru-RU"/>
+            </w:rPr>
+            <w:t>.</w:t>
+          </w:r>
+          <w:proofErr w:type="gramEnd"/>
+          <w:r>
+            <w:rPr>
+              <w:lang w:val="ru-RU"/>
+            </w:rPr>
+            <w:t xml:space="preserve"> </w:t>
+          </w:r>
+          <w:proofErr w:type="gramStart"/>
+          <w:r>
+            <w:rPr>
+              <w:lang w:val="ru-RU"/>
+            </w:rPr>
+            <w:t>ж</w:t>
+          </w:r>
+          <w:proofErr w:type="gramEnd"/>
+          <w:r>
+            <w:rPr>
+              <w:lang w:val="ru-RU"/>
+            </w:rPr>
+            <w:t>елезы.</w:t>
           </w:r>
         </w:sdtContent>
       </w:sdt>
       <w:r>
         <w:rPr>
-          <w:color w:val="4F6228" w:themeColor="accent3" w:themeShade="80"/>
-          <w:sz w:val="28"/>
-          <w:szCs w:val="28"/>
-          <w:lang w:val="ru-RU"/>
-        </w:rPr>
-        <w:t xml:space="preserve"> Гипотиреоз, средней тяжести,  </w:t>
-      </w:r>
-      <w:r>
-        <w:rPr>
-          <w:color w:val="4F6228" w:themeColor="accent3" w:themeShade="80"/>
-          <w:sz w:val="28"/>
-          <w:szCs w:val="28"/>
-          <w:lang w:val="ru-RU"/>
-        </w:rPr>
-        <w:t xml:space="preserve">ст. </w:t>
-      </w:r>
-      <w:r>
-        <w:rPr>
-          <w:color w:val="4F6228" w:themeColor="accent3" w:themeShade="80"/>
-          <w:sz w:val="28"/>
-          <w:szCs w:val="28"/>
-          <w:lang w:val="ru-RU"/>
-        </w:rPr>
-        <w:t>медикаментозн</w:t>
-      </w:r>
-      <w:r>
-        <w:rPr>
-          <w:color w:val="4F6228" w:themeColor="accent3" w:themeShade="80"/>
-          <w:sz w:val="28"/>
-          <w:szCs w:val="28"/>
-          <w:lang w:val="ru-RU"/>
-        </w:rPr>
-        <w:t>ой</w:t>
-      </w:r>
-      <w:r>
-        <w:rPr>
-          <w:color w:val="4F6228" w:themeColor="accent3" w:themeShade="80"/>
-          <w:sz w:val="28"/>
-          <w:szCs w:val="28"/>
-          <w:lang w:val="ru-RU"/>
-        </w:rPr>
-        <w:t xml:space="preserve"> субкомпенсаци</w:t>
-      </w:r>
-      <w:r>
-        <w:rPr>
-          <w:color w:val="4F6228" w:themeColor="accent3" w:themeShade="80"/>
-          <w:sz w:val="28"/>
-          <w:szCs w:val="28"/>
-          <w:lang w:val="ru-RU"/>
-        </w:rPr>
-        <w:t>и</w:t>
-      </w:r>
-      <w:r>
-        <w:rPr>
-          <w:color w:val="4F6228" w:themeColor="accent3" w:themeShade="80"/>
-          <w:sz w:val="28"/>
-          <w:szCs w:val="28"/>
-          <w:lang w:val="ru-RU"/>
-        </w:rPr>
+          <w:lang w:val="ru-RU"/>
+        </w:rPr>
+        <w:t xml:space="preserve"> </w:t>
+      </w:r>
+      <w:proofErr w:type="spellStart"/>
+      <w:r>
+        <w:rPr>
+          <w:lang w:val="ru-RU"/>
+        </w:rPr>
+        <w:t>Эутироез</w:t>
+      </w:r>
+      <w:proofErr w:type="spellEnd"/>
+      <w:r>
+        <w:rPr>
+          <w:lang w:val="ru-RU"/>
+        </w:rPr>
+        <w:t>.</w:t>
+      </w:r>
+      <w:r>
+        <w:rPr>
+          <w:lang w:val="ru-RU"/>
+        </w:rPr>
+        <w:t xml:space="preserve"> </w:t>
+      </w:r>
+      <w:r>
+        <w:rPr>
+          <w:lang w:val="ru-RU"/>
+        </w:rPr>
+        <w:t xml:space="preserve">Начальная катаракта ОИ. </w:t>
+      </w:r>
+      <w:r>
+        <w:rPr>
+          <w:lang w:val="ru-RU"/>
+        </w:rPr>
+        <w:t>Ангиопатия сетчатки ОИ.</w:t>
+      </w:r>
+      <w:r>
+        <w:rPr>
+          <w:lang w:val="ru-RU"/>
+        </w:rPr>
+        <w:t xml:space="preserve"> </w:t>
+      </w:r>
+      <w:r>
+        <w:t xml:space="preserve">ДЭП 1 </w:t>
+      </w:r>
+      <w:proofErr w:type="spellStart"/>
+      <w:r>
+        <w:t>ст</w:t>
+      </w:r>
+      <w:proofErr w:type="spellEnd"/>
+      <w:r>
+        <w:t xml:space="preserve"> </w:t>
+      </w:r>
+      <w:proofErr w:type="spellStart"/>
+      <w:r>
+        <w:t>смешанного</w:t>
+      </w:r>
+      <w:proofErr w:type="spellEnd"/>
+      <w:r>
+        <w:t xml:space="preserve"> </w:t>
+      </w:r>
+      <w:proofErr w:type="spellStart"/>
+      <w:r>
+        <w:t>генеза</w:t>
+      </w:r>
+      <w:proofErr w:type="spellEnd"/>
+      <w:r>
+        <w:t xml:space="preserve"> </w:t>
+      </w:r>
+      <w:proofErr w:type="spellStart"/>
+      <w:r>
+        <w:t>цереброастени</w:t>
+      </w:r>
+      <w:r>
+        <w:t>ч</w:t>
+      </w:r>
+      <w:r>
+        <w:t>еский</w:t>
+      </w:r>
+      <w:proofErr w:type="spellEnd"/>
+      <w:r>
+        <w:t xml:space="preserve"> </w:t>
+      </w:r>
+      <w:proofErr w:type="spellStart"/>
+      <w:r>
+        <w:t>с-м</w:t>
+      </w:r>
+      <w:proofErr w:type="spellEnd"/>
+      <w:r>
+        <w:t xml:space="preserve">.  тривожно </w:t>
+      </w:r>
+      <w:proofErr w:type="spellStart"/>
+      <w:r>
+        <w:t>депресивный</w:t>
+      </w:r>
+      <w:proofErr w:type="spellEnd"/>
+      <w:r>
+        <w:t xml:space="preserve"> </w:t>
+      </w:r>
+      <w:proofErr w:type="spellStart"/>
+      <w:r>
+        <w:t>с-м</w:t>
+      </w:r>
+      <w:proofErr w:type="spellEnd"/>
+      <w:r>
         <w:t xml:space="preserve">. </w:t>
       </w:r>
-      <w:sdt>
-        <w:sdtPr>
-          <w:rPr>
-            <w:color w:val="4F6228" w:themeColor="accent3" w:themeShade="80"/>
-            <w:sz w:val="28"/>
-            <w:szCs w:val="28"/>
-            <w:lang w:val="ru-RU"/>
-          </w:rPr>
-          <w:id w:val="590198144"/>
-          <w:placeholder>
-            <w:docPart w:val="DefaultPlaceholder_1082065159"/>
-          </w:placeholder>
-          <w:dropDownList>
-            <w:listItem w:value="Выберите элемент."/>
-            <w:listItem w:displayText="Диффузный токсический " w:value="Диффузный токсический "/>
-            <w:listItem w:displayText="Диффузный " w:value="Диффузный "/>
-            <w:listItem w:displayText="Смешаный " w:value="Смешаный "/>
-            <w:listItem w:displayText="Узловой " w:value="Узловой "/>
-          </w:dropDownList>
-        </w:sdtPr>
-        <w:sdtEndPr/>
-        <w:sdtContent>
-          <w:r>
-            <w:rPr>
-              <w:color w:val="4F6228" w:themeColor="accent3" w:themeShade="80"/>
-              <w:sz w:val="28"/>
-              <w:szCs w:val="28"/>
-              <w:lang w:val="ru-RU"/>
-            </w:rPr>
-            <w:t xml:space="preserve">Диффузный токсический </w:t>
-          </w:r>
-        </w:sdtContent>
-      </w:sdt>
-      <w:r>
-        <w:rPr>
-          <w:color w:val="4F6228" w:themeColor="accent3" w:themeShade="80"/>
-          <w:sz w:val="28"/>
-          <w:szCs w:val="28"/>
-          <w:lang w:val="ru-RU"/>
-        </w:rPr>
-        <w:t xml:space="preserve"> зоб II. Эутиреоидное состояние</w:t>
-      </w:r>
-      <w:r>
-        <w:rPr>
-          <w:sz w:val="28"/>
-          <w:szCs w:val="28"/>
-          <w:lang w:val="ru-RU"/>
-        </w:rPr>
-        <w:t xml:space="preserve">. </w:t>
+      <w:r>
+        <w:rPr>
+          <w:lang w:val="ru-RU"/>
+        </w:rPr>
+        <w:t xml:space="preserve">Гипертоническая болезнь II стадии 2 степени. Гипертензивное сердце СН </w:t>
+      </w:r>
+      <w:r>
+        <w:rPr>
+          <w:lang w:val="ru-RU"/>
+        </w:rPr>
+        <w:t>0-</w:t>
+      </w:r>
+      <w:r>
+        <w:rPr>
+          <w:lang w:val="ru-RU"/>
+        </w:rPr>
+        <w:t xml:space="preserve">I. Риск 4.  </w:t>
       </w:r>
     </w:p>
     <w:p>
@@ -840,651 +774,57 @@
         <w:ind w:left="-567"/>
         <w:jc w:val="both"/>
         <w:rPr>
-          <w:color w:val="17365D" w:themeColor="text2" w:themeShade="BF"/>
-          <w:sz w:val="28"/>
-          <w:szCs w:val="28"/>
           <w:lang w:val="ru-RU"/>
         </w:rPr>
       </w:pPr>
-      <w:r>
-        <w:rPr>
-          <w:color w:val="17365D" w:themeColor="text2" w:themeShade="BF"/>
-          <w:sz w:val="28"/>
-          <w:szCs w:val="28"/>
-          <w:lang w:val="ru-RU"/>
-        </w:rPr>
-        <w:t xml:space="preserve">Миопия </w:t>
+      <w:bookmarkStart w:id="2" w:name="дк"/>
+      <w:bookmarkEnd w:id="2"/>
+      <w:r>
+        <w:rPr>
+          <w:u w:val="single"/>
+          <w:lang w:val="ru-RU"/>
+        </w:rPr>
+        <w:t xml:space="preserve">Жалобы при поступлении </w:t>
+      </w:r>
+      <w:r>
+        <w:rPr>
+          <w:lang w:val="ru-RU"/>
+        </w:rPr>
+        <w:t xml:space="preserve">на </w:t>
+      </w:r>
+      <w:r>
+        <w:rPr>
+          <w:lang w:val="ru-RU"/>
+        </w:rPr>
+        <w:t xml:space="preserve">сухость во рту, </w:t>
+      </w:r>
+      <w:r>
+        <w:rPr>
+          <w:lang w:val="ru-RU"/>
+        </w:rPr>
+        <w:t>жажду,</w:t>
+      </w:r>
+      <w:r>
+        <w:rPr>
+          <w:lang w:val="ru-RU"/>
+        </w:rPr>
+        <w:t xml:space="preserve"> </w:t>
+      </w:r>
+      <w:r>
+        <w:rPr>
+          <w:lang w:val="ru-RU"/>
+        </w:rPr>
+        <w:t>полиурию,</w:t>
+      </w:r>
+      <w:r>
+        <w:rPr>
+          <w:lang w:val="ru-RU"/>
+        </w:rPr>
+        <w:t xml:space="preserve"> </w:t>
       </w:r>
       <w:sdt>
         <w:sdtPr>
           <w:rPr>
-            <w:color w:val="17365D" w:themeColor="text2" w:themeShade="BF"/>
-            <w:sz w:val="28"/>
-            <w:szCs w:val="28"/>
-            <w:lang w:val="ru-RU"/>
-          </w:rPr>
-          <w:id w:val="-1410379913"/>
-          <w:placeholder>
-            <w:docPart w:val="DefaultPlaceholder_1082065159"/>
-          </w:placeholder>
-          <w:comboBox>
-            <w:listItem w:value="Выберите элемент."/>
-            <w:listItem w:displayText="слабой " w:value="слабой "/>
-            <w:listItem w:displayText="высокой" w:value="высокой"/>
-            <w:listItem w:displayText="средней" w:value="средней"/>
-          </w:comboBox>
-        </w:sdtPr>
-        <w:sdtEndPr/>
-        <w:sdtContent>
-          <w:r>
-            <w:rPr>
-              <w:color w:val="17365D" w:themeColor="text2" w:themeShade="BF"/>
-              <w:sz w:val="28"/>
-              <w:szCs w:val="28"/>
-              <w:lang w:val="ru-RU"/>
-            </w:rPr>
-            <w:t xml:space="preserve">слабой </w:t>
-          </w:r>
-        </w:sdtContent>
-      </w:sdt>
-      <w:r>
-        <w:rPr>
-          <w:color w:val="17365D" w:themeColor="text2" w:themeShade="BF"/>
-          <w:sz w:val="28"/>
-          <w:szCs w:val="28"/>
-          <w:lang w:val="ru-RU"/>
-        </w:rPr>
-        <w:t xml:space="preserve"> степени ОИ.</w:t>
-      </w:r>
-      <w:r>
-        <w:rPr>
-          <w:color w:val="17365D" w:themeColor="text2" w:themeShade="BF"/>
-          <w:sz w:val="28"/>
-          <w:szCs w:val="28"/>
-          <w:lang w:val="ru-RU"/>
-        </w:rPr>
-        <w:t xml:space="preserve"> </w:t>
-      </w:r>
-    </w:p>
-    <w:p>
-      <w:pPr>
-        <w:ind w:left="-567"/>
-        <w:jc w:val="both"/>
-        <w:rPr>
-          <w:color w:val="17365D" w:themeColor="text2" w:themeShade="BF"/>
-          <w:sz w:val="28"/>
-          <w:szCs w:val="28"/>
-          <w:lang w:val="ru-RU"/>
-        </w:rPr>
-      </w:pPr>
-      <w:r>
-        <w:rPr>
-          <w:color w:val="17365D" w:themeColor="text2" w:themeShade="BF"/>
-          <w:sz w:val="28"/>
-          <w:szCs w:val="28"/>
-          <w:lang w:val="ru-RU"/>
-        </w:rPr>
-        <w:t>А</w:t>
-      </w:r>
-      <w:r>
-        <w:rPr>
-          <w:color w:val="17365D" w:themeColor="text2" w:themeShade="BF"/>
-          <w:sz w:val="28"/>
-          <w:szCs w:val="28"/>
-          <w:lang w:val="ru-RU"/>
-        </w:rPr>
-        <w:t xml:space="preserve">нгиопатия сосудов сетчатки </w:t>
-      </w:r>
-      <w:sdt>
-        <w:sdtPr>
-          <w:rPr>
-            <w:color w:val="17365D" w:themeColor="text2" w:themeShade="BF"/>
-            <w:sz w:val="28"/>
-            <w:szCs w:val="28"/>
-            <w:lang w:val="ru-RU"/>
-          </w:rPr>
-          <w:id w:val="2051261544"/>
-          <w:placeholder>
-            <w:docPart w:val="DefaultPlaceholder_1082065159"/>
-          </w:placeholder>
-          <w:comboBox>
-            <w:listItem w:value="Выберите элемент."/>
-            <w:listItem w:displayText="ОИ" w:value="ОИ"/>
-            <w:listItem w:displayText="ОД" w:value="ОД"/>
-            <w:listItem w:displayText="OS" w:value="OS"/>
-          </w:comboBox>
-        </w:sdtPr>
-        <w:sdtEndPr/>
-        <w:sdtContent>
-          <w:r>
-            <w:rPr>
-              <w:color w:val="17365D" w:themeColor="text2" w:themeShade="BF"/>
-              <w:sz w:val="28"/>
-              <w:szCs w:val="28"/>
-              <w:lang w:val="ru-RU"/>
-            </w:rPr>
-            <w:t>ОИ</w:t>
-          </w:r>
-        </w:sdtContent>
-      </w:sdt>
-      <w:r>
-        <w:rPr>
-          <w:color w:val="17365D" w:themeColor="text2" w:themeShade="BF"/>
-          <w:sz w:val="28"/>
-          <w:szCs w:val="28"/>
-          <w:lang w:val="ru-RU"/>
-        </w:rPr>
-        <w:t>.</w:t>
-      </w:r>
-      <w:r>
-        <w:rPr>
-          <w:color w:val="17365D" w:themeColor="text2" w:themeShade="BF"/>
-          <w:sz w:val="28"/>
-          <w:szCs w:val="28"/>
-          <w:lang w:val="ru-RU"/>
-        </w:rPr>
-        <w:t xml:space="preserve"> </w:t>
-      </w:r>
-      <w:r>
-        <w:rPr>
-          <w:color w:val="17365D" w:themeColor="text2" w:themeShade="BF"/>
-          <w:sz w:val="28"/>
-          <w:szCs w:val="28"/>
-          <w:lang w:val="ru-RU"/>
-        </w:rPr>
-        <w:t xml:space="preserve">Начальная катаракта </w:t>
-      </w:r>
-      <w:sdt>
-        <w:sdtPr>
-          <w:rPr>
-            <w:color w:val="17365D" w:themeColor="text2" w:themeShade="BF"/>
-            <w:sz w:val="28"/>
-            <w:szCs w:val="28"/>
-            <w:lang w:val="ru-RU"/>
-          </w:rPr>
-          <w:id w:val="517513702"/>
-          <w:placeholder>
-            <w:docPart w:val="DB435B1E68954750936FB322747598D2"/>
-          </w:placeholder>
-          <w:comboBox>
-            <w:listItem w:value="Выберите элемент."/>
-            <w:listItem w:displayText="ОИ" w:value="ОИ"/>
-            <w:listItem w:displayText="ОД" w:value="ОД"/>
-            <w:listItem w:displayText="OS" w:value="OS"/>
-          </w:comboBox>
-        </w:sdtPr>
-        <w:sdtEndPr/>
-        <w:sdtContent>
-          <w:r>
-            <w:rPr>
-              <w:color w:val="17365D" w:themeColor="text2" w:themeShade="BF"/>
-              <w:sz w:val="28"/>
-              <w:szCs w:val="28"/>
-              <w:lang w:val="ru-RU"/>
-            </w:rPr>
-            <w:t>ОИ</w:t>
-          </w:r>
-        </w:sdtContent>
-      </w:sdt>
-      <w:r>
-        <w:rPr>
-          <w:color w:val="17365D" w:themeColor="text2" w:themeShade="BF"/>
-          <w:sz w:val="28"/>
-          <w:szCs w:val="28"/>
-          <w:lang w:val="ru-RU"/>
-        </w:rPr>
-        <w:t xml:space="preserve">. </w:t>
-      </w:r>
-      <w:r>
-        <w:rPr>
-          <w:color w:val="17365D" w:themeColor="text2" w:themeShade="BF"/>
-          <w:sz w:val="28"/>
-          <w:szCs w:val="28"/>
-          <w:lang w:val="ru-RU"/>
-        </w:rPr>
-        <w:t xml:space="preserve"> </w:t>
-      </w:r>
-    </w:p>
-    <w:p>
-      <w:pPr>
-        <w:ind w:left="-567"/>
-        <w:jc w:val="both"/>
-        <w:rPr>
-          <w:color w:val="17365D" w:themeColor="text2" w:themeShade="BF"/>
-          <w:sz w:val="28"/>
-          <w:szCs w:val="28"/>
-          <w:lang w:val="ru-RU"/>
-        </w:rPr>
-      </w:pPr>
-      <w:r>
-        <w:rPr>
-          <w:color w:val="17365D" w:themeColor="text2" w:themeShade="BF"/>
-          <w:sz w:val="28"/>
-          <w:szCs w:val="28"/>
-          <w:lang w:val="ru-RU"/>
-        </w:rPr>
-        <w:t>Непро</w:t>
-      </w:r>
-      <w:r>
-        <w:rPr>
-          <w:color w:val="17365D" w:themeColor="text2" w:themeShade="BF"/>
-          <w:sz w:val="28"/>
-          <w:szCs w:val="28"/>
-          <w:lang w:val="ru-RU"/>
-        </w:rPr>
-        <w:t>лиферативная  диабетическая</w:t>
-      </w:r>
-      <w:r>
-        <w:rPr>
-          <w:color w:val="17365D" w:themeColor="text2" w:themeShade="BF"/>
-          <w:sz w:val="28"/>
-          <w:szCs w:val="28"/>
-          <w:lang w:val="ru-RU"/>
-        </w:rPr>
-        <w:t xml:space="preserve"> ретинопатия </w:t>
-      </w:r>
-      <w:sdt>
-        <w:sdtPr>
-          <w:rPr>
-            <w:color w:val="17365D" w:themeColor="text2" w:themeShade="BF"/>
-            <w:sz w:val="28"/>
-            <w:szCs w:val="28"/>
-            <w:lang w:val="ru-RU"/>
-          </w:rPr>
-          <w:id w:val="389392371"/>
-          <w:placeholder>
-            <w:docPart w:val="5917FEE754784A0BA4173B51A4E1CE95"/>
-          </w:placeholder>
-          <w:comboBox>
-            <w:listItem w:value="Выберите элемент."/>
-            <w:listItem w:displayText="ОИ" w:value="ОИ"/>
-            <w:listItem w:displayText="ОД" w:value="ОД"/>
-            <w:listItem w:displayText="OS" w:value="OS"/>
-          </w:comboBox>
-        </w:sdtPr>
-        <w:sdtEndPr/>
-        <w:sdtContent>
-          <w:r>
-            <w:rPr>
-              <w:color w:val="17365D" w:themeColor="text2" w:themeShade="BF"/>
-              <w:sz w:val="28"/>
-              <w:szCs w:val="28"/>
-              <w:lang w:val="ru-RU"/>
-            </w:rPr>
-            <w:t>ОИ</w:t>
-          </w:r>
-        </w:sdtContent>
-      </w:sdt>
-      <w:r>
-        <w:rPr>
-          <w:color w:val="17365D" w:themeColor="text2" w:themeShade="BF"/>
-          <w:sz w:val="28"/>
-          <w:szCs w:val="28"/>
-          <w:lang w:val="ru-RU"/>
-        </w:rPr>
-        <w:t>.</w:t>
-      </w:r>
-    </w:p>
-    <w:p>
-      <w:pPr>
-        <w:ind w:left="-567"/>
-        <w:jc w:val="both"/>
-        <w:rPr>
-          <w:color w:val="C00000"/>
-          <w:sz w:val="28"/>
-          <w:szCs w:val="28"/>
-          <w:lang w:val="ru-RU"/>
-        </w:rPr>
-      </w:pPr>
-      <w:r>
-        <w:rPr>
-          <w:color w:val="C00000"/>
-          <w:sz w:val="28"/>
-          <w:szCs w:val="28"/>
-          <w:lang w:val="ru-RU"/>
-        </w:rPr>
-        <w:t xml:space="preserve">ИБС, стенокардия напряжения, диффузный кардиосклероз, II </w:t>
-      </w:r>
-      <w:proofErr w:type="spellStart"/>
-      <w:r>
-        <w:rPr>
-          <w:color w:val="C00000"/>
-          <w:sz w:val="28"/>
-          <w:szCs w:val="28"/>
-          <w:lang w:val="ru-RU"/>
-        </w:rPr>
-        <w:t>ф.кл</w:t>
-      </w:r>
-      <w:proofErr w:type="spellEnd"/>
-      <w:r>
-        <w:rPr>
-          <w:color w:val="C00000"/>
-          <w:sz w:val="28"/>
-          <w:szCs w:val="28"/>
-          <w:lang w:val="ru-RU"/>
-        </w:rPr>
-        <w:t>. СН II</w:t>
-      </w:r>
-      <w:proofErr w:type="gramStart"/>
-      <w:r>
-        <w:rPr>
-          <w:color w:val="C00000"/>
-          <w:sz w:val="28"/>
-          <w:szCs w:val="28"/>
-          <w:lang w:val="ru-RU"/>
-        </w:rPr>
-        <w:t xml:space="preserve"> А</w:t>
-      </w:r>
-      <w:proofErr w:type="gramEnd"/>
-      <w:r>
-        <w:rPr>
-          <w:color w:val="C00000"/>
-          <w:sz w:val="28"/>
-          <w:szCs w:val="28"/>
-          <w:lang w:val="ru-RU"/>
-        </w:rPr>
-        <w:t xml:space="preserve"> </w:t>
-      </w:r>
-      <w:proofErr w:type="spellStart"/>
-      <w:r>
-        <w:rPr>
-          <w:color w:val="C00000"/>
-          <w:sz w:val="28"/>
-          <w:szCs w:val="28"/>
-          <w:lang w:val="ru-RU"/>
-        </w:rPr>
-        <w:t>ф.кл</w:t>
-      </w:r>
-      <w:proofErr w:type="spellEnd"/>
-      <w:r>
-        <w:rPr>
-          <w:color w:val="C00000"/>
-          <w:sz w:val="28"/>
-          <w:szCs w:val="28"/>
-          <w:lang w:val="ru-RU"/>
-        </w:rPr>
-        <w:t xml:space="preserve">. II. Гипертоническая болезнь III стадии … степени. Гипертензивное сердце СН I. Риск 4. Метаболическая кардиомиопатия СН 0-I. </w:t>
-      </w:r>
-      <w:proofErr w:type="spellStart"/>
-      <w:r>
-        <w:rPr>
-          <w:color w:val="C00000"/>
-          <w:sz w:val="28"/>
-          <w:szCs w:val="28"/>
-          <w:lang w:val="ru-RU"/>
-        </w:rPr>
-        <w:t>ф.кл</w:t>
-      </w:r>
-      <w:proofErr w:type="spellEnd"/>
-      <w:r>
-        <w:rPr>
-          <w:color w:val="C00000"/>
-          <w:sz w:val="28"/>
-          <w:szCs w:val="28"/>
-          <w:lang w:val="ru-RU"/>
-        </w:rPr>
-        <w:t>. II.</w:t>
-      </w:r>
-    </w:p>
-    <w:p>
-      <w:pPr>
-        <w:ind w:left="-567"/>
-        <w:jc w:val="both"/>
-        <w:rPr>
-          <w:color w:val="C00000"/>
-          <w:sz w:val="28"/>
-          <w:szCs w:val="28"/>
-          <w:lang w:val="ru-RU"/>
-        </w:rPr>
-      </w:pPr>
-      <w:r>
-        <w:rPr>
-          <w:color w:val="C00000"/>
-          <w:sz w:val="28"/>
-          <w:szCs w:val="28"/>
-          <w:lang w:val="ru-RU"/>
-        </w:rPr>
-        <w:t>НЦД по смешанному типу.</w:t>
-      </w:r>
-    </w:p>
-    <w:p>
-      <w:pPr>
-        <w:ind w:left="-567"/>
-        <w:jc w:val="both"/>
-        <w:rPr>
-          <w:color w:val="0000FF"/>
-          <w:sz w:val="28"/>
-          <w:szCs w:val="28"/>
-          <w:lang w:val="ru-RU"/>
-        </w:rPr>
-      </w:pPr>
-      <w:sdt>
-        <w:sdtPr>
-          <w:rPr>
-            <w:color w:val="0000FF"/>
-            <w:sz w:val="28"/>
-            <w:szCs w:val="28"/>
-            <w:lang w:val="ru-RU"/>
-          </w:rPr>
-          <w:id w:val="-968201283"/>
-          <w:placeholder>
-            <w:docPart w:val="DefaultPlaceholder_1082065159"/>
-          </w:placeholder>
-          <w:comboBox>
-            <w:listItem w:value="Выберите элемент."/>
-            <w:listItem w:displayText="Дисциркуляторная" w:value="Дисциркуляторная"/>
-            <w:listItem w:displayText="Диабетическая" w:value="Диабетическая"/>
-            <w:listItem w:displayText="Дисметаболическая" w:value="Дисметаболическая"/>
-          </w:comboBox>
-        </w:sdtPr>
-        <w:sdtEndPr/>
-        <w:sdtContent>
-          <w:r>
-            <w:rPr>
-              <w:color w:val="0000FF"/>
-              <w:sz w:val="28"/>
-              <w:szCs w:val="28"/>
-              <w:lang w:val="ru-RU"/>
-            </w:rPr>
-            <w:t>Дисциркуляторная</w:t>
-          </w:r>
-        </w:sdtContent>
-      </w:sdt>
-      <w:r>
-        <w:rPr>
-          <w:color w:val="0000FF"/>
-          <w:sz w:val="28"/>
-          <w:szCs w:val="28"/>
-          <w:lang w:val="ru-RU"/>
-        </w:rPr>
-        <w:t xml:space="preserve"> энцефалопатия I-II сочетанного генеза (</w:t>
-      </w:r>
-      <w:r>
-        <w:rPr>
-          <w:color w:val="0000FF"/>
-          <w:sz w:val="28"/>
-          <w:szCs w:val="28"/>
-          <w:lang w:val="ru-RU"/>
-        </w:rPr>
-        <w:t>дисметаболическая</w:t>
-      </w:r>
-      <w:r>
-        <w:rPr>
-          <w:color w:val="0000FF"/>
-          <w:sz w:val="28"/>
-          <w:szCs w:val="28"/>
-          <w:lang w:val="ru-RU"/>
-        </w:rPr>
-        <w:t>, гипертоническая).</w:t>
-      </w:r>
-    </w:p>
-    <w:p>
-      <w:pPr>
-        <w:ind w:left="-567"/>
-        <w:jc w:val="both"/>
-        <w:rPr>
-          <w:color w:val="0000FF"/>
-          <w:sz w:val="28"/>
-          <w:szCs w:val="28"/>
-          <w:lang w:val="ru-RU"/>
-        </w:rPr>
-      </w:pPr>
-      <w:r>
-        <w:rPr>
-          <w:color w:val="0000FF"/>
-          <w:sz w:val="28"/>
-          <w:szCs w:val="28"/>
-          <w:lang w:val="ru-RU"/>
-        </w:rPr>
-        <w:t xml:space="preserve">астеновегетативный </w:t>
-      </w:r>
-      <w:proofErr w:type="gramStart"/>
-      <w:r>
-        <w:rPr>
-          <w:color w:val="0000FF"/>
-          <w:sz w:val="28"/>
-          <w:szCs w:val="28"/>
-          <w:lang w:val="ru-RU"/>
-        </w:rPr>
-        <w:t>с-м</w:t>
-      </w:r>
-      <w:proofErr w:type="gramEnd"/>
-      <w:r>
-        <w:rPr>
-          <w:color w:val="0000FF"/>
-          <w:sz w:val="28"/>
-          <w:szCs w:val="28"/>
-          <w:lang w:val="ru-RU"/>
-        </w:rPr>
-        <w:t xml:space="preserve">, </w:t>
-      </w:r>
-      <w:proofErr w:type="spellStart"/>
-      <w:r>
-        <w:rPr>
-          <w:color w:val="0000FF"/>
-          <w:sz w:val="28"/>
-          <w:szCs w:val="28"/>
-          <w:lang w:val="ru-RU"/>
-        </w:rPr>
-        <w:t>астено</w:t>
-      </w:r>
-      <w:proofErr w:type="spellEnd"/>
-      <w:r>
-        <w:rPr>
-          <w:color w:val="0000FF"/>
-          <w:sz w:val="28"/>
-          <w:szCs w:val="28"/>
-          <w:lang w:val="ru-RU"/>
-        </w:rPr>
-        <w:t xml:space="preserve">-невротический с-м, </w:t>
-      </w:r>
-      <w:proofErr w:type="spellStart"/>
-      <w:r>
-        <w:rPr>
-          <w:color w:val="0000FF"/>
-          <w:sz w:val="28"/>
-          <w:szCs w:val="28"/>
-          <w:lang w:val="ru-RU"/>
-        </w:rPr>
-        <w:t>вестибуло</w:t>
-      </w:r>
-      <w:proofErr w:type="spellEnd"/>
-      <w:r>
-        <w:rPr>
-          <w:color w:val="0000FF"/>
-          <w:sz w:val="28"/>
-          <w:szCs w:val="28"/>
-          <w:lang w:val="ru-RU"/>
-        </w:rPr>
-        <w:t>-атактический с-м.  цереброастенический с-м, цефалгический с-м,</w:t>
-      </w:r>
-    </w:p>
-    <w:p>
-      <w:pPr>
-        <w:ind w:left="-567"/>
-        <w:jc w:val="both"/>
-        <w:rPr>
-          <w:color w:val="0000FF"/>
-          <w:sz w:val="28"/>
-          <w:szCs w:val="28"/>
-          <w:lang w:val="ru-RU"/>
-        </w:rPr>
-      </w:pPr>
-    </w:p>
-    <w:p>
-      <w:pPr>
-        <w:ind w:left="-567"/>
-        <w:jc w:val="both"/>
-        <w:rPr>
-          <w:sz w:val="28"/>
-          <w:szCs w:val="28"/>
-          <w:lang w:val="ru-RU"/>
-        </w:rPr>
-      </w:pPr>
-      <w:bookmarkStart w:id="1" w:name="дк"/>
-      <w:bookmarkEnd w:id="1"/>
-      <w:r>
-        <w:rPr>
-          <w:sz w:val="28"/>
-          <w:szCs w:val="28"/>
-          <w:u w:val="single"/>
-          <w:lang w:val="ru-RU"/>
-        </w:rPr>
-        <w:t xml:space="preserve">Жалобы при поступлении </w:t>
-      </w:r>
-      <w:r>
-        <w:rPr>
-          <w:sz w:val="28"/>
-          <w:szCs w:val="28"/>
-          <w:lang w:val="ru-RU"/>
-        </w:rPr>
-        <w:t xml:space="preserve">на </w:t>
-      </w:r>
-      <w:r>
-        <w:rPr>
-          <w:sz w:val="28"/>
-          <w:szCs w:val="28"/>
-          <w:lang w:val="ru-RU"/>
-        </w:rPr>
-        <w:t xml:space="preserve">сухость во рту, </w:t>
-      </w:r>
-      <w:r>
-        <w:rPr>
-          <w:sz w:val="28"/>
-          <w:szCs w:val="28"/>
-          <w:lang w:val="ru-RU"/>
-        </w:rPr>
-        <w:t>жажду,</w:t>
-      </w:r>
-      <w:r>
-        <w:rPr>
-          <w:sz w:val="28"/>
-          <w:szCs w:val="28"/>
-          <w:lang w:val="ru-RU"/>
-        </w:rPr>
-        <w:t xml:space="preserve"> </w:t>
-      </w:r>
-      <w:r>
-        <w:rPr>
-          <w:sz w:val="28"/>
-          <w:szCs w:val="28"/>
-          <w:lang w:val="ru-RU"/>
-        </w:rPr>
-        <w:t>полиурию,</w:t>
-      </w:r>
-      <w:r>
-        <w:rPr>
-          <w:sz w:val="28"/>
-          <w:szCs w:val="28"/>
-          <w:lang w:val="ru-RU"/>
-        </w:rPr>
-        <w:t xml:space="preserve"> </w:t>
-      </w:r>
-      <w:sdt>
-        <w:sdtPr>
-          <w:rPr>
-            <w:sz w:val="28"/>
-            <w:szCs w:val="28"/>
             <w:lang w:val="ru-RU"/>
           </w:rPr>
           <w:id w:val="669446058"/>
@@ -1501,8 +841,6 @@
         <w:sdtContent>
           <w:r>
             <w:rPr>
-              <w:sz w:val="28"/>
-              <w:szCs w:val="28"/>
               <w:lang w:val="ru-RU"/>
             </w:rPr>
             <w:t xml:space="preserve">увеличение </w:t>
@@ -1511,64 +849,48 @@
       </w:sdt>
       <w:r>
         <w:rPr>
-          <w:sz w:val="28"/>
-          <w:szCs w:val="28"/>
           <w:lang w:val="ru-RU"/>
         </w:rPr>
         <w:t xml:space="preserve"> веса на </w:t>
       </w:r>
       <w:r>
         <w:rPr>
-          <w:sz w:val="28"/>
-          <w:szCs w:val="28"/>
           <w:lang w:val="ru-RU"/>
         </w:rPr>
         <w:t>6</w:t>
       </w:r>
       <w:r>
         <w:rPr>
-          <w:sz w:val="28"/>
-          <w:szCs w:val="28"/>
           <w:lang w:val="ru-RU"/>
         </w:rPr>
         <w:t xml:space="preserve"> кг</w:t>
       </w:r>
       <w:r>
         <w:rPr>
-          <w:sz w:val="28"/>
-          <w:szCs w:val="28"/>
           <w:lang w:val="ru-RU"/>
         </w:rPr>
         <w:t xml:space="preserve"> за год</w:t>
       </w:r>
       <w:r>
         <w:rPr>
-          <w:sz w:val="28"/>
-          <w:szCs w:val="28"/>
           <w:lang w:val="ru-RU"/>
         </w:rPr>
         <w:t>, ухудшение зрения,</w:t>
       </w:r>
       <w:r>
         <w:rPr>
-          <w:sz w:val="28"/>
-          <w:szCs w:val="28"/>
           <w:lang w:val="ru-RU"/>
         </w:rPr>
         <w:t xml:space="preserve"> </w:t>
       </w:r>
       <w:r>
         <w:rPr>
-          <w:sz w:val="28"/>
-          <w:szCs w:val="28"/>
           <w:lang w:val="ru-RU"/>
         </w:rPr>
         <w:t xml:space="preserve"> </w:t>
       </w:r>
       <w:r>
         <w:rPr>
-          <w:sz w:val="28"/>
-          <w:szCs w:val="28"/>
           <w:lang w:val="ru-RU"/>
         </w:rPr>
         <w:t>боли  в н/</w:t>
@@ -1576,8 +898,6 @@
       <w:proofErr w:type="gramStart"/>
       <w:r>
         <w:rPr>
-          <w:sz w:val="28"/>
-          <w:szCs w:val="28"/>
           <w:lang w:val="ru-RU"/>
         </w:rPr>
         <w:t>к</w:t>
@@ -1585,8 +905,6 @@
       <w:proofErr w:type="gramEnd"/>
       <w:r>
         <w:rPr>
-          <w:sz w:val="28"/>
-          <w:szCs w:val="28"/>
           <w:lang w:val="ru-RU"/>
         </w:rPr>
         <w:t xml:space="preserve">, </w:t>
@@ -1594,8 +912,6 @@
       <w:proofErr w:type="gramStart"/>
       <w:r>
         <w:rPr>
-          <w:sz w:val="28"/>
-          <w:szCs w:val="28"/>
           <w:lang w:val="ru-RU"/>
         </w:rPr>
         <w:t>судороги</w:t>
@@ -1603,72 +919,54 @@
       <w:proofErr w:type="gramEnd"/>
       <w:r>
         <w:rPr>
-          <w:sz w:val="28"/>
-          <w:szCs w:val="28"/>
           <w:lang w:val="ru-RU"/>
         </w:rPr>
         <w:t>,</w:t>
       </w:r>
       <w:r>
         <w:rPr>
-          <w:sz w:val="28"/>
-          <w:szCs w:val="28"/>
           <w:lang w:val="ru-RU"/>
         </w:rPr>
         <w:t xml:space="preserve"> онемение ног,</w:t>
       </w:r>
       <w:r>
         <w:rPr>
-          <w:sz w:val="28"/>
-          <w:szCs w:val="28"/>
           <w:lang w:val="ru-RU"/>
         </w:rPr>
         <w:t xml:space="preserve"> </w:t>
       </w:r>
       <w:r>
         <w:rPr>
-          <w:sz w:val="28"/>
-          <w:szCs w:val="28"/>
           <w:lang w:val="ru-RU"/>
         </w:rPr>
         <w:t>повышение</w:t>
       </w:r>
       <w:r>
         <w:rPr>
-          <w:sz w:val="28"/>
-          <w:szCs w:val="28"/>
           <w:lang w:val="ru-RU"/>
         </w:rPr>
         <w:t xml:space="preserve"> </w:t>
       </w:r>
       <w:r>
         <w:rPr>
-          <w:sz w:val="28"/>
-          <w:szCs w:val="28"/>
           <w:lang w:val="ru-RU"/>
         </w:rPr>
         <w:t xml:space="preserve">АД макс. до </w:t>
       </w:r>
       <w:r>
         <w:rPr>
-          <w:sz w:val="28"/>
-          <w:szCs w:val="28"/>
           <w:lang w:val="ru-RU"/>
         </w:rPr>
         <w:t>220/120</w:t>
       </w:r>
       <w:r>
         <w:rPr>
-          <w:sz w:val="28"/>
-          <w:szCs w:val="28"/>
           <w:lang w:val="ru-RU"/>
         </w:rPr>
         <w:t xml:space="preserve"> </w:t>
       </w:r>
       <w:r>
         <w:rPr>
-          <w:sz w:val="28"/>
-          <w:szCs w:val="28"/>
           <w:lang w:val="ru-RU"/>
         </w:rPr>
         <w:t xml:space="preserve">мм </w:t>
@@ -1676,16 +974,12 @@
       <w:proofErr w:type="spellStart"/>
       <w:r>
         <w:rPr>
-          <w:sz w:val="28"/>
-          <w:szCs w:val="28"/>
           <w:lang w:val="ru-RU"/>
         </w:rPr>
         <w:t>рт.</w:t>
       </w:r>
       <w:r>
         <w:rPr>
-          <w:sz w:val="28"/>
-          <w:szCs w:val="28"/>
           <w:lang w:val="ru-RU"/>
         </w:rPr>
         <w:t>ст</w:t>
@@ -1693,40 +987,30 @@
       <w:proofErr w:type="spellEnd"/>
       <w:r>
         <w:rPr>
-          <w:sz w:val="28"/>
-          <w:szCs w:val="28"/>
           <w:lang w:val="ru-RU"/>
         </w:rPr>
         <w:t>.</w:t>
       </w:r>
       <w:r>
         <w:rPr>
-          <w:sz w:val="28"/>
-          <w:szCs w:val="28"/>
           <w:lang w:val="ru-RU"/>
         </w:rPr>
         <w:t xml:space="preserve">, </w:t>
       </w:r>
       <w:r>
         <w:rPr>
-          <w:sz w:val="28"/>
-          <w:szCs w:val="28"/>
           <w:lang w:val="ru-RU"/>
         </w:rPr>
         <w:t>головные боли,  общую</w:t>
       </w:r>
       <w:r>
         <w:rPr>
-          <w:sz w:val="28"/>
-          <w:szCs w:val="28"/>
           <w:lang w:val="ru-RU"/>
         </w:rPr>
         <w:t xml:space="preserve"> слабость, быструю утомляемость</w:t>
       </w:r>
       <w:r>
         <w:rPr>
-          <w:sz w:val="28"/>
-          <w:szCs w:val="28"/>
           <w:lang w:val="ru-RU"/>
         </w:rPr>
         <w:t>.</w:t>
@@ -1737,15 +1021,11 @@
         <w:ind w:left="-567"/>
         <w:jc w:val="both"/>
         <w:rPr>
-          <w:sz w:val="28"/>
-          <w:szCs w:val="20"/>
           <w:lang w:val="ru-RU"/>
         </w:rPr>
       </w:pPr>
       <w:r>
         <w:rPr>
-          <w:sz w:val="28"/>
-          <w:szCs w:val="28"/>
           <w:u w:val="single"/>
           <w:lang w:val="ru-RU"/>
         </w:rPr>
@@ -1753,49 +1033,37 @@
       </w:r>
       <w:r>
         <w:rPr>
-          <w:sz w:val="28"/>
-          <w:szCs w:val="28"/>
           <w:lang w:val="ru-RU"/>
         </w:rPr>
         <w:t xml:space="preserve">: СД </w:t>
       </w:r>
       <w:r>
         <w:rPr>
-          <w:sz w:val="28"/>
-          <w:szCs w:val="28"/>
           <w:lang w:val="ru-RU"/>
         </w:rPr>
         <w:t>выявлен в</w:t>
       </w:r>
       <w:r>
         <w:rPr>
-          <w:sz w:val="28"/>
-          <w:szCs w:val="28"/>
           <w:lang w:val="ru-RU"/>
         </w:rPr>
         <w:t xml:space="preserve"> </w:t>
       </w:r>
       <w:r>
         <w:rPr>
-          <w:sz w:val="28"/>
-          <w:szCs w:val="28"/>
           <w:lang w:val="ru-RU"/>
         </w:rPr>
         <w:t>2004</w:t>
       </w:r>
       <w:r>
         <w:rPr>
-          <w:sz w:val="28"/>
-          <w:szCs w:val="28"/>
-          <w:lang w:val="ru-RU"/>
-        </w:rPr>
-        <w:t xml:space="preserve">г.  Комы отрицает. С начала заболевания </w:t>
+          <w:lang w:val="ru-RU"/>
+        </w:rPr>
+        <w:t xml:space="preserve">г. Комы отрицает. С начала заболевания </w:t>
       </w:r>
       <w:sdt>
         <w:sdtPr>
           <w:rPr>
-            <w:sz w:val="28"/>
-            <w:szCs w:val="28"/>
             <w:lang w:val="ru-RU"/>
           </w:rPr>
           <w:id w:val="1862779417"/>
@@ -1813,8 +1081,6 @@
         <w:sdtContent>
           <w:r>
             <w:rPr>
-              <w:sz w:val="28"/>
-              <w:szCs w:val="28"/>
               <w:lang w:val="ru-RU"/>
             </w:rPr>
             <w:t>принимает ССП.</w:t>
@@ -1824,14 +1090,12 @@
       <w:proofErr w:type="gramStart"/>
       <w:r>
         <w:rPr>
-          <w:sz w:val="28"/>
           <w:lang w:val="ru-RU"/>
         </w:rPr>
         <w:t xml:space="preserve"> </w:t>
       </w:r>
       <w:r>
         <w:rPr>
-          <w:sz w:val="28"/>
           <w:lang w:val="ru-RU"/>
         </w:rPr>
         <w:t>.</w:t>
@@ -1839,28 +1103,24 @@
       <w:proofErr w:type="gramEnd"/>
       <w:r>
         <w:rPr>
-          <w:sz w:val="28"/>
           <w:lang w:val="ru-RU"/>
         </w:rPr>
         <w:t xml:space="preserve"> </w:t>
       </w:r>
       <w:r>
         <w:rPr>
-          <w:sz w:val="28"/>
           <w:lang w:val="ru-RU"/>
         </w:rPr>
         <w:t xml:space="preserve">С </w:t>
       </w:r>
       <w:r>
         <w:rPr>
-          <w:sz w:val="28"/>
           <w:lang w:val="ru-RU"/>
         </w:rPr>
         <w:t>2007</w:t>
       </w:r>
       <w:r>
         <w:rPr>
-          <w:sz w:val="28"/>
           <w:lang w:val="ru-RU"/>
         </w:rPr>
         <w:t xml:space="preserve"> в связи с декомпенсацией СД переведен на инсулинотерапию. </w:t>
@@ -1871,13 +1131,11 @@
         <w:ind w:left="-567"/>
         <w:jc w:val="both"/>
         <w:rPr>
-          <w:sz w:val="28"/>
           <w:lang w:val="ru-RU"/>
         </w:rPr>
       </w:pPr>
       <w:r>
         <w:rPr>
-          <w:sz w:val="28"/>
           <w:lang w:val="ru-RU"/>
         </w:rPr>
         <w:t>В наст</w:t>
@@ -1885,7 +1143,6 @@
       <w:proofErr w:type="gramStart"/>
       <w:r>
         <w:rPr>
-          <w:sz w:val="28"/>
           <w:lang w:val="ru-RU"/>
         </w:rPr>
         <w:t>.</w:t>
@@ -1893,7 +1150,6 @@
       <w:proofErr w:type="gramEnd"/>
       <w:r>
         <w:rPr>
-          <w:sz w:val="28"/>
           <w:lang w:val="ru-RU"/>
         </w:rPr>
         <w:t xml:space="preserve"> </w:t>
@@ -1901,7 +1157,6 @@
       <w:proofErr w:type="gramStart"/>
       <w:r>
         <w:rPr>
-          <w:sz w:val="28"/>
           <w:lang w:val="ru-RU"/>
         </w:rPr>
         <w:t>в</w:t>
@@ -1909,7 +1164,6 @@
       <w:proofErr w:type="gramEnd"/>
       <w:r>
         <w:rPr>
-          <w:sz w:val="28"/>
           <w:lang w:val="ru-RU"/>
         </w:rPr>
         <w:t xml:space="preserve">ремя принимает: </w:t>
@@ -1917,7 +1171,6 @@
       <w:proofErr w:type="spellStart"/>
       <w:r>
         <w:rPr>
-          <w:sz w:val="28"/>
           <w:lang w:val="ru-RU"/>
         </w:rPr>
         <w:t>Фармасулин</w:t>
@@ -1925,14 +1178,12 @@
       <w:proofErr w:type="spellEnd"/>
       <w:r>
         <w:rPr>
-          <w:sz w:val="28"/>
           <w:lang w:val="ru-RU"/>
         </w:rPr>
         <w:t xml:space="preserve"> НNP </w:t>
       </w:r>
       <w:r>
         <w:rPr>
-          <w:sz w:val="28"/>
           <w:lang w:val="ru-RU"/>
         </w:rPr>
         <w:t xml:space="preserve"> </w:t>
@@ -1940,7 +1191,6 @@
       <w:proofErr w:type="gramStart"/>
       <w:r>
         <w:rPr>
-          <w:sz w:val="28"/>
           <w:lang w:val="ru-RU"/>
         </w:rPr>
         <w:t>п</w:t>
@@ -1948,38 +1198,179 @@
       <w:proofErr w:type="gramEnd"/>
       <w:r>
         <w:rPr>
-          <w:sz w:val="28"/>
           <w:lang w:val="ru-RU"/>
         </w:rPr>
         <w:t>/з-</w:t>
       </w:r>
       <w:r>
         <w:rPr>
-          <w:sz w:val="28"/>
           <w:lang w:val="ru-RU"/>
         </w:rPr>
         <w:t>30</w:t>
       </w:r>
       <w:r>
         <w:rPr>
-          <w:sz w:val="28"/>
           <w:lang w:val="ru-RU"/>
         </w:rPr>
         <w:t xml:space="preserve"> ед., п/у- </w:t>
       </w:r>
       <w:r>
         <w:rPr>
-          <w:sz w:val="28"/>
           <w:lang w:val="ru-RU"/>
         </w:rPr>
         <w:t>20</w:t>
       </w:r>
       <w:r>
         <w:rPr>
-          <w:sz w:val="28"/>
-          <w:lang w:val="ru-RU"/>
-        </w:rPr>
-        <w:t>ед., 22.00</w:t>
+          <w:lang w:val="ru-RU"/>
+        </w:rPr>
+        <w:t xml:space="preserve">ед. </w:t>
+      </w:r>
+      <w:r>
+        <w:rPr>
+          <w:lang w:val="ru-RU"/>
+        </w:rPr>
+        <w:t xml:space="preserve">Гликемия </w:t>
+      </w:r>
+      <w:r>
+        <w:rPr>
+          <w:lang w:val="ru-RU"/>
+        </w:rPr>
+        <w:t>–</w:t>
+      </w:r>
+      <w:r>
+        <w:rPr>
+          <w:lang w:val="ru-RU"/>
+        </w:rPr>
+        <w:t>11,7-16,0</w:t>
+      </w:r>
+      <w:r>
+        <w:rPr>
+          <w:lang w:val="ru-RU"/>
+        </w:rPr>
+        <w:t xml:space="preserve"> </w:t>
+      </w:r>
+      <w:proofErr w:type="spellStart"/>
+      <w:r>
+        <w:rPr>
+          <w:lang w:val="ru-RU"/>
+        </w:rPr>
+        <w:t>ммоль</w:t>
+      </w:r>
+      <w:proofErr w:type="spellEnd"/>
+      <w:r>
+        <w:rPr>
+          <w:lang w:val="ru-RU"/>
+        </w:rPr>
+        <w:t>/л</w:t>
+      </w:r>
+      <w:r>
+        <w:rPr>
+          <w:lang w:val="ru-RU"/>
+        </w:rPr>
+        <w:t>.</w:t>
+      </w:r>
+      <w:r>
+        <w:rPr>
+          <w:lang w:val="ru-RU"/>
+        </w:rPr>
+        <w:t xml:space="preserve"> </w:t>
+      </w:r>
+      <w:r>
+        <w:rPr>
+          <w:lang w:val="ru-RU"/>
+        </w:rPr>
+        <w:t xml:space="preserve">Последнее </w:t>
+      </w:r>
+      <w:proofErr w:type="spellStart"/>
+      <w:r>
+        <w:rPr>
+          <w:lang w:val="ru-RU"/>
+        </w:rPr>
+        <w:t>стац</w:t>
+      </w:r>
+      <w:proofErr w:type="spellEnd"/>
+      <w:r>
+        <w:rPr>
+          <w:lang w:val="ru-RU"/>
+        </w:rPr>
+        <w:t xml:space="preserve">. лечение  в </w:t>
+      </w:r>
+      <w:r>
+        <w:rPr>
+          <w:lang w:val="ru-RU"/>
+        </w:rPr>
+        <w:t>2017</w:t>
+      </w:r>
+      <w:r>
+        <w:rPr>
+          <w:lang w:val="ru-RU"/>
+        </w:rPr>
+        <w:t xml:space="preserve">г. Повышение АД в течение </w:t>
+      </w:r>
+      <w:r>
+        <w:rPr>
+          <w:lang w:val="ru-RU"/>
+        </w:rPr>
+        <w:t>2017</w:t>
+      </w:r>
+      <w:r>
+        <w:rPr>
+          <w:lang w:val="ru-RU"/>
+        </w:rPr>
+        <w:t xml:space="preserve"> </w:t>
+      </w:r>
+      <w:r>
+        <w:rPr>
+          <w:lang w:val="ru-RU"/>
+        </w:rPr>
+        <w:t xml:space="preserve">лет. </w:t>
+      </w:r>
+      <w:r>
+        <w:rPr>
+          <w:lang w:val="ru-RU"/>
+        </w:rPr>
+        <w:t xml:space="preserve">АИТ с 2017  ТТГ – 0,6 (0,4-4,0) </w:t>
+      </w:r>
+      <w:proofErr w:type="spellStart"/>
+      <w:r>
+        <w:rPr>
+          <w:lang w:val="ru-RU"/>
+        </w:rPr>
+        <w:t>Ме</w:t>
+      </w:r>
+      <w:proofErr w:type="spellEnd"/>
+      <w:r>
+        <w:rPr>
+          <w:lang w:val="ru-RU"/>
+        </w:rPr>
+        <w:t xml:space="preserve">/мл АТТПО – 123,2 (0-30) от 13.02.17. </w:t>
+      </w:r>
+      <w:proofErr w:type="gramStart"/>
+      <w:r>
+        <w:rPr>
+          <w:lang w:val="ru-RU"/>
+        </w:rPr>
+        <w:t>Госпитализирован</w:t>
+      </w:r>
+      <w:r>
+        <w:rPr>
+          <w:lang w:val="ru-RU"/>
+        </w:rPr>
+        <w:t>а</w:t>
+      </w:r>
+      <w:proofErr w:type="gramEnd"/>
+      <w:r>
+        <w:rPr>
+          <w:lang w:val="ru-RU"/>
+        </w:rPr>
+        <w:t xml:space="preserve">  в обл. энд. диспансер для коррекции инсулинотерапии,  лечения хр. осложнений СД.</w:t>
+      </w:r>
+      <w:r>
+        <w:rPr>
+          <w:lang w:val="ru-RU"/>
+        </w:rPr>
+        <w:t xml:space="preserve"> </w:t>
       </w:r>
     </w:p>
     <w:p>
@@ -1987,185 +1378,16 @@
         <w:ind w:left="-567"/>
         <w:jc w:val="both"/>
         <w:rPr>
-          <w:sz w:val="28"/>
+          <w:u w:val="single"/>
           <w:lang w:val="ru-RU"/>
         </w:rPr>
       </w:pPr>
       <w:r>
         <w:rPr>
-          <w:sz w:val="28"/>
-          <w:lang w:val="ru-RU"/>
-        </w:rPr>
-        <w:t xml:space="preserve">Гликемия </w:t>
-      </w:r>
-      <w:r>
-        <w:rPr>
-          <w:sz w:val="28"/>
-          <w:lang w:val="ru-RU"/>
-        </w:rPr>
-        <w:t xml:space="preserve">– </w:t>
-      </w:r>
-      <w:proofErr w:type="spellStart"/>
-      <w:r>
-        <w:rPr>
-          <w:sz w:val="28"/>
-          <w:lang w:val="ru-RU"/>
-        </w:rPr>
-        <w:t>ммоль</w:t>
-      </w:r>
-      <w:proofErr w:type="spellEnd"/>
-      <w:r>
-        <w:rPr>
-          <w:sz w:val="28"/>
-          <w:lang w:val="ru-RU"/>
-        </w:rPr>
-        <w:t>/л</w:t>
-      </w:r>
-      <w:r>
-        <w:rPr>
-          <w:sz w:val="28"/>
-          <w:lang w:val="ru-RU"/>
-        </w:rPr>
-        <w:t xml:space="preserve">. </w:t>
-      </w:r>
-      <w:proofErr w:type="spellStart"/>
-      <w:r>
-        <w:rPr>
-          <w:sz w:val="28"/>
-          <w:lang w:val="ru-RU"/>
-        </w:rPr>
-        <w:t>НвАIс</w:t>
-      </w:r>
-      <w:proofErr w:type="spellEnd"/>
-      <w:r>
-        <w:rPr>
-          <w:sz w:val="28"/>
-          <w:lang w:val="ru-RU"/>
-        </w:rPr>
-        <w:t xml:space="preserve"> -  %</w:t>
-      </w:r>
-      <w:r>
-        <w:rPr>
-          <w:sz w:val="28"/>
-          <w:lang w:val="ru-RU"/>
-        </w:rPr>
-        <w:t xml:space="preserve"> от</w:t>
-      </w:r>
-      <w:proofErr w:type="gramStart"/>
-      <w:r>
-        <w:rPr>
-          <w:sz w:val="28"/>
-          <w:lang w:val="ru-RU"/>
-        </w:rPr>
-        <w:t xml:space="preserve">  </w:t>
-      </w:r>
-      <w:r>
-        <w:rPr>
-          <w:sz w:val="28"/>
-          <w:lang w:val="ru-RU"/>
-        </w:rPr>
-        <w:t>.</w:t>
-      </w:r>
-      <w:proofErr w:type="gramEnd"/>
-      <w:r>
-        <w:rPr>
-          <w:sz w:val="28"/>
-          <w:lang w:val="ru-RU"/>
-        </w:rPr>
-        <w:t xml:space="preserve"> </w:t>
-      </w:r>
-      <w:r>
-        <w:rPr>
-          <w:sz w:val="28"/>
-          <w:lang w:val="ru-RU"/>
-        </w:rPr>
-        <w:t xml:space="preserve">Последнее </w:t>
-      </w:r>
-      <w:proofErr w:type="spellStart"/>
-      <w:r>
-        <w:rPr>
-          <w:sz w:val="28"/>
-          <w:lang w:val="ru-RU"/>
-        </w:rPr>
-        <w:t>стац</w:t>
-      </w:r>
-      <w:proofErr w:type="spellEnd"/>
-      <w:r>
-        <w:rPr>
-          <w:sz w:val="28"/>
-          <w:lang w:val="ru-RU"/>
-        </w:rPr>
-        <w:t xml:space="preserve">. лечение  в </w:t>
-      </w:r>
-      <w:r>
-        <w:rPr>
-          <w:sz w:val="28"/>
-          <w:lang w:val="ru-RU"/>
-        </w:rPr>
-        <w:t>…</w:t>
-      </w:r>
-      <w:r>
-        <w:rPr>
-          <w:sz w:val="28"/>
-          <w:lang w:val="ru-RU"/>
-        </w:rPr>
-        <w:t xml:space="preserve">г. Боли в н/к </w:t>
-      </w:r>
-      <w:r>
-        <w:rPr>
-          <w:sz w:val="28"/>
-          <w:lang w:val="ru-RU"/>
-        </w:rPr>
-        <w:t xml:space="preserve">с начала заболевания </w:t>
-      </w:r>
-      <w:r>
-        <w:rPr>
-          <w:sz w:val="28"/>
-          <w:lang w:val="ru-RU"/>
-        </w:rPr>
-        <w:t xml:space="preserve">в течение </w:t>
-      </w:r>
-      <w:r>
-        <w:rPr>
-          <w:sz w:val="28"/>
-          <w:lang w:val="ru-RU"/>
-        </w:rPr>
-        <w:t xml:space="preserve">… </w:t>
-      </w:r>
-      <w:r>
-        <w:rPr>
-          <w:sz w:val="28"/>
-          <w:lang w:val="ru-RU"/>
-        </w:rPr>
-        <w:t>лет.</w:t>
-      </w:r>
-      <w:r>
-        <w:rPr>
-          <w:sz w:val="28"/>
-          <w:lang w:val="ru-RU"/>
-        </w:rPr>
-        <w:t xml:space="preserve"> </w:t>
-      </w:r>
-      <w:r>
-        <w:rPr>
-          <w:sz w:val="28"/>
-          <w:lang w:val="ru-RU"/>
-        </w:rPr>
-        <w:t xml:space="preserve"> Повышение АД в течение </w:t>
-      </w:r>
-      <w:r>
-        <w:rPr>
-          <w:sz w:val="28"/>
-          <w:lang w:val="ru-RU"/>
-        </w:rPr>
-        <w:t xml:space="preserve">… </w:t>
-      </w:r>
-      <w:r>
-        <w:rPr>
-          <w:sz w:val="28"/>
-          <w:lang w:val="ru-RU"/>
-        </w:rPr>
-        <w:t>лет. Из гипотензивных принимает …</w:t>
+          <w:u w:val="single"/>
+          <w:lang w:val="ru-RU"/>
+        </w:rPr>
+        <w:t>Данные лабораторных исследований.</w:t>
       </w:r>
     </w:p>
     <w:p>
@@ -2173,128 +1395,6 @@
         <w:ind w:left="-567"/>
         <w:jc w:val="both"/>
         <w:rPr>
-          <w:sz w:val="28"/>
-          <w:szCs w:val="20"/>
-          <w:lang w:val="ru-RU"/>
-        </w:rPr>
-      </w:pPr>
-      <w:r>
-        <w:rPr>
-          <w:sz w:val="28"/>
-          <w:lang w:val="ru-RU"/>
-        </w:rPr>
-        <w:t xml:space="preserve">ТТГ –   (0,3-4,0) </w:t>
-      </w:r>
-      <w:proofErr w:type="spellStart"/>
-      <w:r>
-        <w:rPr>
-          <w:sz w:val="28"/>
-          <w:lang w:val="ru-RU"/>
-        </w:rPr>
-        <w:t>Мме</w:t>
-      </w:r>
-      <w:proofErr w:type="spellEnd"/>
-      <w:r>
-        <w:rPr>
-          <w:sz w:val="28"/>
-          <w:lang w:val="ru-RU"/>
-        </w:rPr>
-        <w:t>/</w:t>
-      </w:r>
-      <w:r>
-        <w:rPr>
-          <w:sz w:val="28"/>
-          <w:lang w:val="ru-RU"/>
-        </w:rPr>
-        <w:t>м</w:t>
-      </w:r>
-      <w:r>
-        <w:rPr>
-          <w:sz w:val="28"/>
-          <w:lang w:val="ru-RU"/>
-        </w:rPr>
-        <w:t>л</w:t>
-      </w:r>
-      <w:r>
-        <w:rPr>
-          <w:sz w:val="28"/>
-          <w:lang w:val="ru-RU"/>
-        </w:rPr>
-        <w:t xml:space="preserve">; </w:t>
-      </w:r>
-      <w:r>
-        <w:rPr>
-          <w:sz w:val="28"/>
-          <w:lang w:val="ru-RU"/>
-        </w:rPr>
-        <w:t>АТ ТПО –  (0-30) МЕ/мл</w:t>
-      </w:r>
-      <w:r>
-        <w:rPr>
-          <w:sz w:val="28"/>
-          <w:lang w:val="ru-RU"/>
-        </w:rPr>
-        <w:t xml:space="preserve"> от …</w:t>
-      </w:r>
-      <w:proofErr w:type="gramStart"/>
-      <w:r>
-        <w:rPr>
-          <w:sz w:val="28"/>
-          <w:lang w:val="ru-RU"/>
-        </w:rPr>
-        <w:t xml:space="preserve"> .</w:t>
-      </w:r>
-      <w:proofErr w:type="gramEnd"/>
-    </w:p>
-    <w:p>
-      <w:pPr>
-        <w:ind w:left="-567"/>
-        <w:jc w:val="both"/>
-        <w:rPr>
-          <w:sz w:val="28"/>
-          <w:lang w:val="ru-RU"/>
-        </w:rPr>
-      </w:pPr>
-      <w:r>
-        <w:rPr>
-          <w:sz w:val="28"/>
-          <w:lang w:val="ru-RU"/>
-        </w:rPr>
-        <w:t>Госпитализирован  в обл. энд. диспансер для коррекции инсулинотерапии, ССТ, лечения хр. осложнений СД.</w:t>
-      </w:r>
-      <w:r>
-        <w:rPr>
-          <w:sz w:val="28"/>
-          <w:lang w:val="ru-RU"/>
-        </w:rPr>
-        <w:t xml:space="preserve"> </w:t>
-      </w:r>
-    </w:p>
-    <w:p>
-      <w:pPr>
-        <w:ind w:left="-567"/>
-        <w:jc w:val="both"/>
-        <w:rPr>
-          <w:sz w:val="28"/>
-          <w:u w:val="single"/>
-          <w:lang w:val="ru-RU"/>
-        </w:rPr>
-      </w:pPr>
-      <w:r>
-        <w:rPr>
-          <w:sz w:val="28"/>
-          <w:u w:val="single"/>
-          <w:lang w:val="ru-RU"/>
-        </w:rPr>
-        <w:t>Данные лабораторных исследований.</w:t>
-      </w:r>
-    </w:p>
-    <w:p>
-      <w:pPr>
-        <w:ind w:left="-567"/>
-        <w:jc w:val="both"/>
-        <w:rPr>
-          <w:sz w:val="28"/>
           <w:u w:val="single"/>
           <w:lang w:val="ru-RU"/>
         </w:rPr>
@@ -2748,14 +1848,204 @@
           </w:p>
         </w:tc>
       </w:tr>
+      <w:tr>
+        <w:tc>
+          <w:tcPr>
+            <w:tcW w:w="1028" w:type="dxa"/>
+          </w:tcPr>
+          <w:p>
+            <w:pPr>
+              <w:jc w:val="both"/>
+              <w:rPr>
+                <w:lang w:val="ru-RU"/>
+              </w:rPr>
+            </w:pPr>
+            <w:r>
+              <w:rPr>
+                <w:lang w:val="ru-RU"/>
+              </w:rPr>
+              <w:t>22.02</w:t>
+            </w:r>
+          </w:p>
+        </w:tc>
+        <w:tc>
+          <w:tcPr>
+            <w:tcW w:w="1028" w:type="dxa"/>
+          </w:tcPr>
+          <w:p>
+            <w:pPr>
+              <w:jc w:val="both"/>
+              <w:rPr>
+                <w:lang w:val="ru-RU"/>
+              </w:rPr>
+            </w:pPr>
+            <w:r>
+              <w:rPr>
+                <w:lang w:val="ru-RU"/>
+              </w:rPr>
+              <w:t>155</w:t>
+            </w:r>
+          </w:p>
+        </w:tc>
+        <w:tc>
+          <w:tcPr>
+            <w:tcW w:w="1028" w:type="dxa"/>
+          </w:tcPr>
+          <w:p>
+            <w:pPr>
+              <w:jc w:val="both"/>
+              <w:rPr>
+                <w:lang w:val="ru-RU"/>
+              </w:rPr>
+            </w:pPr>
+            <w:r>
+              <w:rPr>
+                <w:lang w:val="ru-RU"/>
+              </w:rPr>
+              <w:t>5,0</w:t>
+            </w:r>
+          </w:p>
+        </w:tc>
+        <w:tc>
+          <w:tcPr>
+            <w:tcW w:w="1028" w:type="dxa"/>
+          </w:tcPr>
+          <w:p>
+            <w:pPr>
+              <w:jc w:val="both"/>
+              <w:rPr>
+                <w:lang w:val="ru-RU"/>
+              </w:rPr>
+            </w:pPr>
+            <w:r>
+              <w:rPr>
+                <w:lang w:val="ru-RU"/>
+              </w:rPr>
+              <w:t>9,6</w:t>
+            </w:r>
+          </w:p>
+        </w:tc>
+        <w:tc>
+          <w:tcPr>
+            <w:tcW w:w="1028" w:type="dxa"/>
+          </w:tcPr>
+          <w:p>
+            <w:pPr>
+              <w:jc w:val="both"/>
+              <w:rPr>
+                <w:lang w:val="ru-RU"/>
+              </w:rPr>
+            </w:pPr>
+            <w:r>
+              <w:rPr>
+                <w:lang w:val="ru-RU"/>
+              </w:rPr>
+              <w:t>25</w:t>
+            </w:r>
+          </w:p>
+        </w:tc>
+        <w:tc>
+          <w:tcPr>
+            <w:tcW w:w="1028" w:type="dxa"/>
+          </w:tcPr>
+          <w:p>
+            <w:pPr>
+              <w:jc w:val="both"/>
+              <w:rPr>
+                <w:lang w:val="ru-RU"/>
+              </w:rPr>
+            </w:pPr>
+            <w:r>
+              <w:rPr>
+                <w:lang w:val="ru-RU"/>
+              </w:rPr>
+              <w:t>0</w:t>
+            </w:r>
+          </w:p>
+        </w:tc>
+        <w:tc>
+          <w:tcPr>
+            <w:tcW w:w="1028" w:type="dxa"/>
+          </w:tcPr>
+          <w:p>
+            <w:pPr>
+              <w:jc w:val="both"/>
+              <w:rPr>
+                <w:lang w:val="ru-RU"/>
+              </w:rPr>
+            </w:pPr>
+            <w:r>
+              <w:rPr>
+                <w:lang w:val="ru-RU"/>
+              </w:rPr>
+              <w:t>1</w:t>
+            </w:r>
+          </w:p>
+        </w:tc>
+        <w:tc>
+          <w:tcPr>
+            <w:tcW w:w="1028" w:type="dxa"/>
+          </w:tcPr>
+          <w:p>
+            <w:pPr>
+              <w:jc w:val="both"/>
+              <w:rPr>
+                <w:lang w:val="ru-RU"/>
+              </w:rPr>
+            </w:pPr>
+            <w:r>
+              <w:rPr>
+                <w:lang w:val="ru-RU"/>
+              </w:rPr>
+              <w:t>63</w:t>
+            </w:r>
+          </w:p>
+        </w:tc>
+        <w:tc>
+          <w:tcPr>
+            <w:tcW w:w="1028" w:type="dxa"/>
+          </w:tcPr>
+          <w:p>
+            <w:pPr>
+              <w:jc w:val="both"/>
+              <w:rPr>
+                <w:lang w:val="ru-RU"/>
+              </w:rPr>
+            </w:pPr>
+            <w:r>
+              <w:rPr>
+                <w:lang w:val="ru-RU"/>
+              </w:rPr>
+              <w:t>33</w:t>
+            </w:r>
+          </w:p>
+        </w:tc>
+        <w:tc>
+          <w:tcPr>
+            <w:tcW w:w="1028" w:type="dxa"/>
+          </w:tcPr>
+          <w:p>
+            <w:pPr>
+              <w:jc w:val="both"/>
+              <w:rPr>
+                <w:lang w:val="ru-RU"/>
+              </w:rPr>
+            </w:pPr>
+            <w:r>
+              <w:rPr>
+                <w:lang w:val="ru-RU"/>
+              </w:rPr>
+              <w:t>3</w:t>
+            </w:r>
+          </w:p>
+        </w:tc>
+      </w:tr>
     </w:tbl>
     <w:p>
       <w:pPr>
         <w:ind w:left="-567"/>
         <w:jc w:val="both"/>
         <w:rPr>
-          <w:sz w:val="28"/>
-          <w:szCs w:val="20"/>
           <w:u w:val="single"/>
           <w:lang w:val="ru-RU"/>
         </w:rPr>
@@ -2806,19 +2096,14 @@
               <w:jc w:val="both"/>
               <w:rPr>
                 <w:rFonts w:asciiTheme="minorHAnsi" w:hAnsiTheme="minorHAnsi"/>
-                <w:sz w:val="23"/>
-                <w:szCs w:val="23"/>
                 <w:lang w:val="ru-RU"/>
               </w:rPr>
             </w:pPr>
             <w:r>
               <w:rPr>
                 <w:rFonts w:asciiTheme="minorHAnsi" w:hAnsiTheme="minorHAnsi"/>
-                <w:sz w:val="23"/>
-                <w:szCs w:val="23"/>
-                <w:lang w:val="ru-RU"/>
-              </w:rPr>
-              <w:lastRenderedPageBreak/>
+                <w:lang w:val="ru-RU"/>
+              </w:rPr>
               <w:t>биохимия</w:t>
             </w:r>
           </w:p>
@@ -2836,16 +2121,12 @@
               <w:jc w:val="both"/>
               <w:rPr>
                 <w:rFonts w:asciiTheme="minorHAnsi" w:hAnsiTheme="minorHAnsi"/>
-                <w:sz w:val="23"/>
-                <w:szCs w:val="23"/>
                 <w:lang w:val="ru-RU"/>
               </w:rPr>
             </w:pPr>
             <w:r>
               <w:rPr>
                 <w:rFonts w:asciiTheme="minorHAnsi" w:hAnsiTheme="minorHAnsi"/>
-                <w:sz w:val="23"/>
-                <w:szCs w:val="23"/>
                 <w:lang w:val="ru-RU"/>
               </w:rPr>
               <w:t xml:space="preserve">СКФ </w:t>
@@ -2865,8 +2146,6 @@
               <w:jc w:val="both"/>
               <w:rPr>
                 <w:rFonts w:asciiTheme="minorHAnsi" w:hAnsiTheme="minorHAnsi"/>
-                <w:sz w:val="23"/>
-                <w:szCs w:val="23"/>
                 <w:lang w:val="ru-RU"/>
               </w:rPr>
             </w:pPr>
@@ -2874,8 +2153,6 @@
             <w:r>
               <w:rPr>
                 <w:rFonts w:asciiTheme="minorHAnsi" w:hAnsiTheme="minorHAnsi"/>
-                <w:sz w:val="23"/>
-                <w:szCs w:val="23"/>
                 <w:lang w:val="ru-RU"/>
               </w:rPr>
               <w:t>хол</w:t>
@@ -2896,8 +2173,6 @@
               <w:jc w:val="both"/>
               <w:rPr>
                 <w:rFonts w:asciiTheme="minorHAnsi" w:hAnsiTheme="minorHAnsi"/>
-                <w:sz w:val="23"/>
-                <w:szCs w:val="23"/>
                 <w:lang w:val="ru-RU"/>
               </w:rPr>
             </w:pPr>
@@ -2905,8 +2180,6 @@
             <w:r>
               <w:rPr>
                 <w:rFonts w:asciiTheme="minorHAnsi" w:hAnsiTheme="minorHAnsi"/>
-                <w:sz w:val="23"/>
-                <w:szCs w:val="23"/>
                 <w:lang w:val="ru-RU"/>
               </w:rPr>
               <w:t>тригл</w:t>
@@ -2915,8 +2188,6 @@
             <w:r>
               <w:rPr>
                 <w:rFonts w:asciiTheme="minorHAnsi" w:hAnsiTheme="minorHAnsi"/>
-                <w:sz w:val="23"/>
-                <w:szCs w:val="23"/>
                 <w:lang w:val="ru-RU"/>
               </w:rPr>
               <w:t xml:space="preserve"> </w:t>
@@ -2936,16 +2207,12 @@
               <w:jc w:val="both"/>
               <w:rPr>
                 <w:rFonts w:asciiTheme="minorHAnsi" w:hAnsiTheme="minorHAnsi"/>
-                <w:sz w:val="23"/>
-                <w:szCs w:val="23"/>
                 <w:lang w:val="ru-RU"/>
               </w:rPr>
             </w:pPr>
             <w:r>
               <w:rPr>
                 <w:rFonts w:asciiTheme="minorHAnsi" w:hAnsiTheme="minorHAnsi"/>
-                <w:sz w:val="23"/>
-                <w:szCs w:val="23"/>
                 <w:lang w:val="ru-RU"/>
               </w:rPr>
               <w:t xml:space="preserve">ХСЛПВП </w:t>
@@ -2965,16 +2232,12 @@
               <w:jc w:val="both"/>
               <w:rPr>
                 <w:rFonts w:asciiTheme="minorHAnsi" w:hAnsiTheme="minorHAnsi"/>
-                <w:sz w:val="23"/>
-                <w:szCs w:val="23"/>
                 <w:lang w:val="ru-RU"/>
               </w:rPr>
             </w:pPr>
             <w:r>
               <w:rPr>
                 <w:rFonts w:asciiTheme="minorHAnsi" w:hAnsiTheme="minorHAnsi"/>
-                <w:sz w:val="23"/>
-                <w:szCs w:val="23"/>
                 <w:lang w:val="ru-RU"/>
               </w:rPr>
               <w:t xml:space="preserve">ХСЛПНП </w:t>
@@ -2994,16 +2257,12 @@
               <w:jc w:val="both"/>
               <w:rPr>
                 <w:rFonts w:asciiTheme="minorHAnsi" w:hAnsiTheme="minorHAnsi"/>
-                <w:sz w:val="23"/>
-                <w:szCs w:val="23"/>
                 <w:lang w:val="ru-RU"/>
               </w:rPr>
             </w:pPr>
             <w:r>
               <w:rPr>
                 <w:rFonts w:asciiTheme="minorHAnsi" w:hAnsiTheme="minorHAnsi"/>
-                <w:sz w:val="23"/>
-                <w:szCs w:val="23"/>
                 <w:lang w:val="ru-RU"/>
               </w:rPr>
               <w:t xml:space="preserve">Катер </w:t>
@@ -3023,16 +2282,12 @@
               <w:jc w:val="both"/>
               <w:rPr>
                 <w:rFonts w:asciiTheme="minorHAnsi" w:hAnsiTheme="minorHAnsi"/>
-                <w:sz w:val="23"/>
-                <w:szCs w:val="23"/>
                 <w:lang w:val="ru-RU"/>
               </w:rPr>
             </w:pPr>
             <w:r>
               <w:rPr>
                 <w:rFonts w:asciiTheme="minorHAnsi" w:hAnsiTheme="minorHAnsi"/>
-                <w:sz w:val="23"/>
-                <w:szCs w:val="23"/>
                 <w:lang w:val="ru-RU"/>
               </w:rPr>
               <w:t xml:space="preserve">мочевина </w:t>
@@ -3052,8 +2307,6 @@
               <w:jc w:val="both"/>
               <w:rPr>
                 <w:rFonts w:asciiTheme="minorHAnsi" w:hAnsiTheme="minorHAnsi"/>
-                <w:sz w:val="23"/>
-                <w:szCs w:val="23"/>
                 <w:lang w:val="ru-RU"/>
               </w:rPr>
             </w:pPr>
@@ -3061,8 +2314,6 @@
             <w:r>
               <w:rPr>
                 <w:rFonts w:asciiTheme="minorHAnsi" w:hAnsiTheme="minorHAnsi"/>
-                <w:sz w:val="23"/>
-                <w:szCs w:val="23"/>
                 <w:lang w:val="ru-RU"/>
               </w:rPr>
               <w:t>креатинин</w:t>
@@ -3071,8 +2322,6 @@
             <w:r>
               <w:rPr>
                 <w:rFonts w:asciiTheme="minorHAnsi" w:hAnsiTheme="minorHAnsi"/>
-                <w:sz w:val="23"/>
-                <w:szCs w:val="23"/>
                 <w:lang w:val="ru-RU"/>
               </w:rPr>
               <w:t xml:space="preserve"> </w:t>
@@ -3092,16 +2341,12 @@
               <w:jc w:val="both"/>
               <w:rPr>
                 <w:rFonts w:asciiTheme="minorHAnsi" w:hAnsiTheme="minorHAnsi"/>
-                <w:sz w:val="23"/>
-                <w:szCs w:val="23"/>
                 <w:lang w:val="ru-RU"/>
               </w:rPr>
             </w:pPr>
             <w:r>
               <w:rPr>
                 <w:rFonts w:asciiTheme="minorHAnsi" w:hAnsiTheme="minorHAnsi"/>
-                <w:sz w:val="23"/>
-                <w:szCs w:val="23"/>
                 <w:lang w:val="ru-RU"/>
               </w:rPr>
               <w:t xml:space="preserve">бил </w:t>
@@ -3110,8 +2355,6 @@
             <w:r>
               <w:rPr>
                 <w:rFonts w:asciiTheme="minorHAnsi" w:hAnsiTheme="minorHAnsi"/>
-                <w:sz w:val="23"/>
-                <w:szCs w:val="23"/>
                 <w:lang w:val="ru-RU"/>
               </w:rPr>
               <w:t>общ</w:t>
@@ -3120,8 +2363,6 @@
             <w:r>
               <w:rPr>
                 <w:rFonts w:asciiTheme="minorHAnsi" w:hAnsiTheme="minorHAnsi"/>
-                <w:sz w:val="23"/>
-                <w:szCs w:val="23"/>
                 <w:lang w:val="ru-RU"/>
               </w:rPr>
               <w:t xml:space="preserve"> </w:t>
@@ -3141,16 +2382,12 @@
               <w:jc w:val="both"/>
               <w:rPr>
                 <w:rFonts w:asciiTheme="minorHAnsi" w:hAnsiTheme="minorHAnsi"/>
-                <w:sz w:val="23"/>
-                <w:szCs w:val="23"/>
                 <w:lang w:val="ru-RU"/>
               </w:rPr>
             </w:pPr>
             <w:r>
               <w:rPr>
                 <w:rFonts w:asciiTheme="minorHAnsi" w:hAnsiTheme="minorHAnsi"/>
-                <w:sz w:val="23"/>
-                <w:szCs w:val="23"/>
                 <w:lang w:val="ru-RU"/>
               </w:rPr>
               <w:t xml:space="preserve">бил </w:t>
@@ -3160,8 +2397,6 @@
             <w:r>
               <w:rPr>
                 <w:rFonts w:asciiTheme="minorHAnsi" w:hAnsiTheme="minorHAnsi"/>
-                <w:sz w:val="23"/>
-                <w:szCs w:val="23"/>
                 <w:lang w:val="ru-RU"/>
               </w:rPr>
               <w:t>пр</w:t>
@@ -3171,8 +2406,6 @@
             <w:r>
               <w:rPr>
                 <w:rFonts w:asciiTheme="minorHAnsi" w:hAnsiTheme="minorHAnsi"/>
-                <w:sz w:val="23"/>
-                <w:szCs w:val="23"/>
                 <w:lang w:val="ru-RU"/>
               </w:rPr>
               <w:t xml:space="preserve"> </w:t>
@@ -3192,8 +2425,6 @@
               <w:jc w:val="both"/>
               <w:rPr>
                 <w:rFonts w:asciiTheme="minorHAnsi" w:hAnsiTheme="minorHAnsi"/>
-                <w:sz w:val="23"/>
-                <w:szCs w:val="23"/>
                 <w:lang w:val="ru-RU"/>
               </w:rPr>
             </w:pPr>
@@ -3201,8 +2432,6 @@
             <w:r>
               <w:rPr>
                 <w:rFonts w:asciiTheme="minorHAnsi" w:hAnsiTheme="minorHAnsi"/>
-                <w:sz w:val="23"/>
-                <w:szCs w:val="23"/>
                 <w:lang w:val="ru-RU"/>
               </w:rPr>
               <w:t>тим</w:t>
@@ -3211,8 +2440,6 @@
             <w:r>
               <w:rPr>
                 <w:rFonts w:asciiTheme="minorHAnsi" w:hAnsiTheme="minorHAnsi"/>
-                <w:sz w:val="23"/>
-                <w:szCs w:val="23"/>
                 <w:lang w:val="ru-RU"/>
               </w:rPr>
               <w:t xml:space="preserve"> </w:t>
@@ -3232,16 +2459,12 @@
               <w:jc w:val="both"/>
               <w:rPr>
                 <w:rFonts w:asciiTheme="minorHAnsi" w:hAnsiTheme="minorHAnsi"/>
-                <w:sz w:val="23"/>
-                <w:szCs w:val="23"/>
                 <w:lang w:val="ru-RU"/>
               </w:rPr>
             </w:pPr>
             <w:r>
               <w:rPr>
                 <w:rFonts w:asciiTheme="minorHAnsi" w:hAnsiTheme="minorHAnsi"/>
-                <w:sz w:val="23"/>
-                <w:szCs w:val="23"/>
                 <w:lang w:val="ru-RU"/>
               </w:rPr>
               <w:t xml:space="preserve">АСТ </w:t>
@@ -3261,16 +2484,12 @@
               <w:jc w:val="both"/>
               <w:rPr>
                 <w:rFonts w:asciiTheme="minorHAnsi" w:hAnsiTheme="minorHAnsi"/>
-                <w:sz w:val="23"/>
-                <w:szCs w:val="23"/>
                 <w:lang w:val="ru-RU"/>
               </w:rPr>
             </w:pPr>
             <w:r>
               <w:rPr>
                 <w:rFonts w:asciiTheme="minorHAnsi" w:hAnsiTheme="minorHAnsi"/>
-                <w:sz w:val="23"/>
-                <w:szCs w:val="23"/>
                 <w:lang w:val="ru-RU"/>
               </w:rPr>
               <w:t xml:space="preserve">АЛТ </w:t>
@@ -3584,7 +2803,6 @@
         <w:ind w:left="-567"/>
         <w:jc w:val="both"/>
         <w:rPr>
-          <w:sz w:val="28"/>
           <w:lang w:val="ru-RU"/>
         </w:rPr>
       </w:pPr>
@@ -3594,35 +2812,29 @@
         <w:ind w:left="-567"/>
         <w:jc w:val="both"/>
         <w:rPr>
-          <w:sz w:val="28"/>
-          <w:szCs w:val="20"/>
           <w:lang w:val="ru-RU"/>
         </w:rPr>
       </w:pPr>
       <w:r>
         <w:rPr>
-          <w:sz w:val="28"/>
           <w:lang w:val="ru-RU"/>
         </w:rPr>
         <w:t>16</w:t>
       </w:r>
       <w:r>
         <w:rPr>
-          <w:sz w:val="28"/>
           <w:lang w:val="ru-RU"/>
         </w:rPr>
         <w:t>.</w:t>
       </w:r>
       <w:r>
         <w:rPr>
-          <w:sz w:val="28"/>
           <w:lang w:val="ru-RU"/>
         </w:rPr>
         <w:t>02.18</w:t>
       </w:r>
       <w:r>
         <w:rPr>
-          <w:sz w:val="28"/>
           <w:lang w:val="ru-RU"/>
         </w:rPr>
         <w:t xml:space="preserve"> </w:t>
@@ -3630,7 +2842,6 @@
       <w:proofErr w:type="spellStart"/>
       <w:r>
         <w:rPr>
-          <w:sz w:val="28"/>
           <w:lang w:val="ru-RU"/>
         </w:rPr>
         <w:t>Глик</w:t>
@@ -3638,21 +2849,18 @@
       <w:proofErr w:type="spellEnd"/>
       <w:r>
         <w:rPr>
-          <w:sz w:val="28"/>
           <w:lang w:val="ru-RU"/>
         </w:rPr>
         <w:t>. гемоглобин -</w:t>
       </w:r>
       <w:r>
         <w:rPr>
-          <w:sz w:val="28"/>
           <w:lang w:val="ru-RU"/>
         </w:rPr>
         <w:t>12,8</w:t>
       </w:r>
       <w:r>
         <w:rPr>
-          <w:sz w:val="28"/>
           <w:lang w:val="ru-RU"/>
         </w:rPr>
         <w:t xml:space="preserve"> %</w:t>
@@ -3663,53 +2871,182 @@
         <w:ind w:left="-567"/>
         <w:jc w:val="both"/>
         <w:rPr>
-          <w:sz w:val="28"/>
           <w:lang w:val="ru-RU"/>
         </w:rPr>
       </w:pPr>
       <w:r>
         <w:rPr>
-          <w:sz w:val="28"/>
-          <w:lang w:val="ru-RU"/>
-        </w:rPr>
-        <w:t>.</w:t>
-      </w:r>
-      <w:r>
-        <w:rPr>
-          <w:sz w:val="28"/>
-          <w:lang w:val="ru-RU"/>
-        </w:rPr>
-        <w:t>02.18</w:t>
-      </w:r>
-      <w:r>
-        <w:rPr>
-          <w:sz w:val="28"/>
+          <w:lang w:val="ru-RU"/>
+        </w:rPr>
+        <w:t>16.02.18</w:t>
+      </w:r>
+      <w:r>
+        <w:rPr>
+          <w:lang w:val="ru-RU"/>
+        </w:rPr>
+        <w:t>Св</w:t>
+      </w:r>
+      <w:proofErr w:type="gramStart"/>
+      <w:r>
+        <w:rPr>
+          <w:lang w:val="ru-RU"/>
+        </w:rPr>
+        <w:t>.Т</w:t>
+      </w:r>
+      <w:proofErr w:type="gramEnd"/>
+      <w:r>
+        <w:rPr>
+          <w:lang w:val="ru-RU"/>
+        </w:rPr>
+        <w:t xml:space="preserve">4 - </w:t>
+      </w:r>
+      <w:r>
+        <w:rPr>
+          <w:lang w:val="ru-RU"/>
+        </w:rPr>
+        <w:t>18,1</w:t>
+      </w:r>
+      <w:r>
+        <w:rPr>
+          <w:lang w:val="ru-RU"/>
+        </w:rPr>
+        <w:t xml:space="preserve">  </w:t>
+      </w:r>
+      <w:r>
+        <w:rPr>
+          <w:lang w:val="ru-RU"/>
+        </w:rPr>
+        <w:t>(10-2</w:t>
+      </w:r>
+      <w:r>
+        <w:rPr>
+          <w:lang w:val="ru-RU"/>
+        </w:rPr>
+        <w:t xml:space="preserve">5) </w:t>
+      </w:r>
+      <w:proofErr w:type="spellStart"/>
+      <w:r>
+        <w:rPr>
+          <w:lang w:val="ru-RU"/>
+        </w:rPr>
+        <w:t>ммоль</w:t>
+      </w:r>
+      <w:proofErr w:type="spellEnd"/>
+      <w:r>
+        <w:rPr>
+          <w:lang w:val="ru-RU"/>
+        </w:rPr>
+        <w:t>/л</w:t>
+      </w:r>
+      <w:r>
+        <w:rPr>
+          <w:lang w:val="ru-RU"/>
+        </w:rPr>
+        <w:t xml:space="preserve">; ТТГ </w:t>
+      </w:r>
+      <w:r>
+        <w:rPr>
+          <w:lang w:val="ru-RU"/>
+        </w:rPr>
+        <w:t>–</w:t>
+      </w:r>
+      <w:r>
+        <w:rPr>
+          <w:lang w:val="ru-RU"/>
+        </w:rPr>
+        <w:t>0,5</w:t>
+      </w:r>
+      <w:r>
+        <w:rPr>
           <w:lang w:val="ru-RU"/>
         </w:rPr>
         <w:t xml:space="preserve"> </w:t>
       </w:r>
       <w:r>
         <w:rPr>
-          <w:sz w:val="28"/>
-          <w:lang w:val="ru-RU"/>
-        </w:rPr>
-        <w:t xml:space="preserve">Анализ крови на RW- </w:t>
-      </w:r>
-      <w:proofErr w:type="spellStart"/>
-      <w:r>
-        <w:rPr>
-          <w:sz w:val="28"/>
-          <w:lang w:val="ru-RU"/>
-        </w:rPr>
-        <w:t>отр</w:t>
-      </w:r>
-      <w:proofErr w:type="spellEnd"/>
-      <w:r>
-        <w:rPr>
-          <w:sz w:val="28"/>
           <w:lang w:val="ru-RU"/>
         </w:rPr>
         <w:t xml:space="preserve"> </w:t>
+      </w:r>
+      <w:r>
+        <w:rPr>
+          <w:lang w:val="ru-RU"/>
+        </w:rPr>
+        <w:t xml:space="preserve"> </w:t>
+      </w:r>
+      <w:r>
+        <w:rPr>
+          <w:lang w:val="ru-RU"/>
+        </w:rPr>
+        <w:t xml:space="preserve">(0,3-4,0) </w:t>
+      </w:r>
+      <w:proofErr w:type="spellStart"/>
+      <w:r>
+        <w:rPr>
+          <w:lang w:val="ru-RU"/>
+        </w:rPr>
+        <w:t>Мме</w:t>
+      </w:r>
+      <w:proofErr w:type="spellEnd"/>
+      <w:r>
+        <w:rPr>
+          <w:lang w:val="ru-RU"/>
+        </w:rPr>
+        <w:t>/</w:t>
+      </w:r>
+      <w:r>
+        <w:rPr>
+          <w:lang w:val="ru-RU"/>
+        </w:rPr>
+        <w:t>м</w:t>
+      </w:r>
+      <w:r>
+        <w:rPr>
+          <w:lang w:val="ru-RU"/>
+        </w:rPr>
+        <w:t>л</w:t>
+      </w:r>
+      <w:r>
+        <w:rPr>
+          <w:lang w:val="ru-RU"/>
+        </w:rPr>
+        <w:t xml:space="preserve"> </w:t>
+      </w:r>
+      <w:r>
+        <w:rPr>
+          <w:lang w:val="ru-RU"/>
+        </w:rPr>
+        <w:t xml:space="preserve">; АТ ТПО </w:t>
+      </w:r>
+      <w:r>
+        <w:rPr>
+          <w:lang w:val="ru-RU"/>
+        </w:rPr>
+        <w:t>–</w:t>
+      </w:r>
+      <w:r>
+        <w:rPr>
+          <w:lang w:val="ru-RU"/>
+        </w:rPr>
+        <w:t xml:space="preserve"> </w:t>
+      </w:r>
+      <w:r>
+        <w:rPr>
+          <w:lang w:val="ru-RU"/>
+        </w:rPr>
+        <w:t>40,8</w:t>
+      </w:r>
+      <w:r>
+        <w:rPr>
+          <w:lang w:val="ru-RU"/>
+        </w:rPr>
+        <w:t xml:space="preserve"> </w:t>
+      </w:r>
+      <w:r>
+        <w:rPr>
+          <w:lang w:val="ru-RU"/>
+        </w:rPr>
+        <w:t>(0-30) МЕ/мл</w:t>
       </w:r>
     </w:p>
     <w:p>
@@ -3717,72 +3054,127 @@
         <w:ind w:left="-567"/>
         <w:jc w:val="both"/>
         <w:rPr>
-          <w:sz w:val="28"/>
           <w:lang w:val="ru-RU"/>
         </w:rPr>
       </w:pPr>
       <w:r>
         <w:rPr>
-          <w:sz w:val="28"/>
-          <w:lang w:val="ru-RU"/>
-        </w:rPr>
-        <w:t>16.02.18</w:t>
-      </w:r>
-      <w:r>
-        <w:rPr>
-          <w:sz w:val="28"/>
-          <w:lang w:val="ru-RU"/>
-        </w:rPr>
-        <w:t>Св</w:t>
+          <w:lang w:val="ru-RU"/>
+        </w:rPr>
+        <w:t>16</w:t>
+      </w:r>
+      <w:r>
+        <w:rPr>
+          <w:lang w:val="ru-RU"/>
+        </w:rPr>
+        <w:t>.</w:t>
+      </w:r>
+      <w:r>
+        <w:rPr>
+          <w:lang w:val="ru-RU"/>
+        </w:rPr>
+        <w:t>02.18</w:t>
       </w:r>
       <w:proofErr w:type="gramStart"/>
       <w:r>
         <w:rPr>
-          <w:sz w:val="28"/>
-          <w:lang w:val="ru-RU"/>
-        </w:rPr>
-        <w:t>.Т</w:t>
+          <w:lang w:val="ru-RU"/>
+        </w:rPr>
+        <w:t xml:space="preserve"> К</w:t>
       </w:r>
       <w:proofErr w:type="gramEnd"/>
       <w:r>
         <w:rPr>
-          <w:sz w:val="28"/>
-          <w:lang w:val="ru-RU"/>
-        </w:rPr>
-        <w:t xml:space="preserve">4 - </w:t>
-      </w:r>
-      <w:r>
-        <w:rPr>
-          <w:sz w:val="28"/>
-          <w:lang w:val="ru-RU"/>
-        </w:rPr>
-        <w:t>18,1</w:t>
-      </w:r>
-      <w:r>
-        <w:rPr>
-          <w:sz w:val="28"/>
+          <w:lang w:val="ru-RU"/>
+        </w:rPr>
+        <w:t xml:space="preserve"> –   </w:t>
+      </w:r>
+      <w:r>
+        <w:rPr>
+          <w:lang w:val="ru-RU"/>
+        </w:rPr>
+        <w:t>4,34</w:t>
+      </w:r>
+      <w:r>
+        <w:rPr>
+          <w:lang w:val="ru-RU"/>
+        </w:rPr>
+        <w:t xml:space="preserve">; </w:t>
+      </w:r>
+      <w:proofErr w:type="spellStart"/>
+      <w:r>
+        <w:rPr>
+          <w:lang w:val="ru-RU"/>
+        </w:rPr>
+        <w:t>Nа</w:t>
+      </w:r>
+      <w:proofErr w:type="spellEnd"/>
+      <w:r>
+        <w:rPr>
+          <w:lang w:val="ru-RU"/>
+        </w:rPr>
+        <w:t xml:space="preserve"> –</w:t>
+      </w:r>
+      <w:r>
+        <w:rPr>
+          <w:lang w:val="ru-RU"/>
+        </w:rPr>
+        <w:t>134</w:t>
+      </w:r>
+      <w:r>
+        <w:rPr>
           <w:lang w:val="ru-RU"/>
         </w:rPr>
         <w:t xml:space="preserve">  </w:t>
       </w:r>
-      <w:r>
-        <w:rPr>
-          <w:sz w:val="28"/>
-          <w:lang w:val="ru-RU"/>
-        </w:rPr>
-        <w:t>(10-2</w:t>
-      </w:r>
-      <w:r>
-        <w:rPr>
-          <w:sz w:val="28"/>
-          <w:lang w:val="ru-RU"/>
-        </w:rPr>
-        <w:t xml:space="preserve">5) </w:t>
-      </w:r>
-      <w:proofErr w:type="spellStart"/>
-      <w:r>
-        <w:rPr>
-          <w:sz w:val="28"/>
+      <w:proofErr w:type="spellStart"/>
+      <w:r>
+        <w:rPr>
+          <w:lang w:val="ru-RU"/>
+        </w:rPr>
+        <w:t>Са</w:t>
+      </w:r>
+      <w:proofErr w:type="spellEnd"/>
+      <w:r>
+        <w:rPr>
+          <w:vertAlign w:val="superscript"/>
+          <w:lang w:val="ru-RU"/>
+        </w:rPr>
+        <w:t>++</w:t>
+      </w:r>
+      <w:r>
+        <w:rPr>
+          <w:lang w:val="ru-RU"/>
+        </w:rPr>
+        <w:t xml:space="preserve"> -</w:t>
+      </w:r>
+      <w:r>
+        <w:rPr>
+          <w:lang w:val="ru-RU"/>
+        </w:rPr>
+        <w:t>1,1</w:t>
+      </w:r>
+      <w:r>
+        <w:rPr>
+          <w:lang w:val="ru-RU"/>
+        </w:rPr>
+        <w:t xml:space="preserve"> С1 -</w:t>
+      </w:r>
+      <w:r>
+        <w:rPr>
+          <w:lang w:val="ru-RU"/>
+        </w:rPr>
+        <w:t>102</w:t>
+      </w:r>
+      <w:r>
+        <w:rPr>
+          <w:lang w:val="ru-RU"/>
+        </w:rPr>
+        <w:t xml:space="preserve">   </w:t>
+      </w:r>
+      <w:proofErr w:type="spellStart"/>
+      <w:r>
+        <w:rPr>
           <w:lang w:val="ru-RU"/>
         </w:rPr>
         <w:t>ммоль</w:t>
@@ -3790,339 +3182,6 @@
       <w:proofErr w:type="spellEnd"/>
       <w:r>
         <w:rPr>
-          <w:sz w:val="28"/>
-          <w:lang w:val="ru-RU"/>
-        </w:rPr>
-        <w:t>/л</w:t>
-      </w:r>
-      <w:r>
-        <w:rPr>
-          <w:sz w:val="28"/>
-          <w:lang w:val="ru-RU"/>
-        </w:rPr>
-        <w:t xml:space="preserve">; ТТГ </w:t>
-      </w:r>
-      <w:r>
-        <w:rPr>
-          <w:sz w:val="28"/>
-          <w:lang w:val="ru-RU"/>
-        </w:rPr>
-        <w:t>–</w:t>
-      </w:r>
-      <w:r>
-        <w:rPr>
-          <w:sz w:val="28"/>
-          <w:lang w:val="ru-RU"/>
-        </w:rPr>
-        <w:t>0,5</w:t>
-      </w:r>
-      <w:r>
-        <w:rPr>
-          <w:sz w:val="28"/>
-          <w:lang w:val="ru-RU"/>
-        </w:rPr>
-        <w:t xml:space="preserve"> </w:t>
-      </w:r>
-      <w:r>
-        <w:rPr>
-          <w:sz w:val="28"/>
-          <w:lang w:val="ru-RU"/>
-        </w:rPr>
-        <w:t xml:space="preserve"> </w:t>
-      </w:r>
-      <w:r>
-        <w:rPr>
-          <w:sz w:val="28"/>
-          <w:lang w:val="ru-RU"/>
-        </w:rPr>
-        <w:t xml:space="preserve"> </w:t>
-      </w:r>
-      <w:r>
-        <w:rPr>
-          <w:sz w:val="28"/>
-          <w:lang w:val="ru-RU"/>
-        </w:rPr>
-        <w:t xml:space="preserve">(0,3-4,0) </w:t>
-      </w:r>
-      <w:proofErr w:type="spellStart"/>
-      <w:r>
-        <w:rPr>
-          <w:sz w:val="28"/>
-          <w:lang w:val="ru-RU"/>
-        </w:rPr>
-        <w:t>Мме</w:t>
-      </w:r>
-      <w:proofErr w:type="spellEnd"/>
-      <w:r>
-        <w:rPr>
-          <w:sz w:val="28"/>
-          <w:lang w:val="ru-RU"/>
-        </w:rPr>
-        <w:t>/</w:t>
-      </w:r>
-      <w:r>
-        <w:rPr>
-          <w:sz w:val="28"/>
-          <w:lang w:val="ru-RU"/>
-        </w:rPr>
-        <w:t>м</w:t>
-      </w:r>
-      <w:r>
-        <w:rPr>
-          <w:sz w:val="28"/>
-          <w:lang w:val="ru-RU"/>
-        </w:rPr>
-        <w:t>л</w:t>
-      </w:r>
-      <w:r>
-        <w:rPr>
-          <w:sz w:val="28"/>
-          <w:lang w:val="ru-RU"/>
-        </w:rPr>
-        <w:t xml:space="preserve"> </w:t>
-      </w:r>
-      <w:r>
-        <w:rPr>
-          <w:sz w:val="28"/>
-          <w:lang w:val="ru-RU"/>
-        </w:rPr>
-        <w:t xml:space="preserve">; АТ ТПО </w:t>
-      </w:r>
-      <w:r>
-        <w:rPr>
-          <w:sz w:val="28"/>
-          <w:lang w:val="ru-RU"/>
-        </w:rPr>
-        <w:t>–</w:t>
-      </w:r>
-      <w:r>
-        <w:rPr>
-          <w:sz w:val="28"/>
-          <w:lang w:val="ru-RU"/>
-        </w:rPr>
-        <w:t xml:space="preserve"> </w:t>
-      </w:r>
-      <w:r>
-        <w:rPr>
-          <w:sz w:val="28"/>
-          <w:lang w:val="ru-RU"/>
-        </w:rPr>
-        <w:t>40,8</w:t>
-      </w:r>
-      <w:r>
-        <w:rPr>
-          <w:sz w:val="28"/>
-          <w:lang w:val="ru-RU"/>
-        </w:rPr>
-        <w:t xml:space="preserve"> </w:t>
-      </w:r>
-      <w:r>
-        <w:rPr>
-          <w:sz w:val="28"/>
-          <w:lang w:val="ru-RU"/>
-        </w:rPr>
-        <w:t>(0-30) МЕ/мл</w:t>
-      </w:r>
-    </w:p>
-    <w:p>
-      <w:pPr>
-        <w:ind w:left="-567"/>
-        <w:jc w:val="both"/>
-        <w:rPr>
-          <w:sz w:val="28"/>
-          <w:szCs w:val="28"/>
-          <w:lang w:val="ru-RU"/>
-        </w:rPr>
-      </w:pPr>
-      <w:r>
-        <w:rPr>
-          <w:sz w:val="28"/>
-          <w:szCs w:val="28"/>
-          <w:lang w:val="ru-RU"/>
-        </w:rPr>
-        <w:t>16</w:t>
-      </w:r>
-      <w:r>
-        <w:rPr>
-          <w:sz w:val="28"/>
-          <w:szCs w:val="28"/>
-          <w:lang w:val="ru-RU"/>
-        </w:rPr>
-        <w:t>.</w:t>
-      </w:r>
-      <w:r>
-        <w:rPr>
-          <w:sz w:val="28"/>
-          <w:szCs w:val="28"/>
-          <w:lang w:val="ru-RU"/>
-        </w:rPr>
-        <w:t>02.18</w:t>
-      </w:r>
-      <w:proofErr w:type="gramStart"/>
-      <w:r>
-        <w:rPr>
-          <w:sz w:val="28"/>
-          <w:szCs w:val="28"/>
-          <w:lang w:val="ru-RU"/>
-        </w:rPr>
-        <w:t xml:space="preserve"> </w:t>
-      </w:r>
-      <w:r>
-        <w:rPr>
-          <w:sz w:val="28"/>
-          <w:szCs w:val="28"/>
-          <w:lang w:val="ru-RU"/>
-        </w:rPr>
-        <w:t>К</w:t>
-      </w:r>
-      <w:proofErr w:type="gramEnd"/>
-      <w:r>
-        <w:rPr>
-          <w:sz w:val="28"/>
-          <w:szCs w:val="28"/>
-          <w:lang w:val="ru-RU"/>
-        </w:rPr>
-        <w:t xml:space="preserve"> –   </w:t>
-      </w:r>
-      <w:r>
-        <w:rPr>
-          <w:sz w:val="28"/>
-          <w:szCs w:val="28"/>
-          <w:lang w:val="ru-RU"/>
-        </w:rPr>
-        <w:t>4,34</w:t>
-      </w:r>
-      <w:r>
-        <w:rPr>
-          <w:sz w:val="28"/>
-          <w:szCs w:val="28"/>
-          <w:lang w:val="ru-RU"/>
-        </w:rPr>
-        <w:t xml:space="preserve">; </w:t>
-      </w:r>
-      <w:proofErr w:type="spellStart"/>
-      <w:r>
-        <w:rPr>
-          <w:sz w:val="28"/>
-          <w:szCs w:val="28"/>
-          <w:lang w:val="ru-RU"/>
-        </w:rPr>
-        <w:t>Nа</w:t>
-      </w:r>
-      <w:proofErr w:type="spellEnd"/>
-      <w:r>
-        <w:rPr>
-          <w:sz w:val="28"/>
-          <w:szCs w:val="28"/>
-          <w:lang w:val="ru-RU"/>
-        </w:rPr>
-        <w:t xml:space="preserve"> –</w:t>
-      </w:r>
-      <w:r>
-        <w:rPr>
-          <w:sz w:val="28"/>
-          <w:szCs w:val="28"/>
-          <w:lang w:val="ru-RU"/>
-        </w:rPr>
-        <w:t>134</w:t>
-      </w:r>
-      <w:r>
-        <w:rPr>
-          <w:sz w:val="28"/>
-          <w:szCs w:val="28"/>
-          <w:lang w:val="ru-RU"/>
-        </w:rPr>
-        <w:t xml:space="preserve"> </w:t>
-      </w:r>
-      <w:r>
-        <w:rPr>
-          <w:sz w:val="28"/>
-          <w:szCs w:val="28"/>
-          <w:lang w:val="ru-RU"/>
-        </w:rPr>
-        <w:t xml:space="preserve"> </w:t>
-      </w:r>
-      <w:proofErr w:type="spellStart"/>
-      <w:r>
-        <w:rPr>
-          <w:sz w:val="28"/>
-          <w:szCs w:val="28"/>
-          <w:lang w:val="ru-RU"/>
-        </w:rPr>
-        <w:t>Са</w:t>
-      </w:r>
-      <w:proofErr w:type="spellEnd"/>
-      <w:r>
-        <w:rPr>
-          <w:sz w:val="28"/>
-          <w:szCs w:val="28"/>
-          <w:vertAlign w:val="superscript"/>
-          <w:lang w:val="ru-RU"/>
-        </w:rPr>
-        <w:t>++</w:t>
-      </w:r>
-      <w:r>
-        <w:rPr>
-          <w:sz w:val="28"/>
-          <w:szCs w:val="28"/>
-          <w:lang w:val="ru-RU"/>
-        </w:rPr>
-        <w:t xml:space="preserve"> -</w:t>
-      </w:r>
-      <w:r>
-        <w:rPr>
-          <w:sz w:val="28"/>
-          <w:szCs w:val="28"/>
-          <w:lang w:val="ru-RU"/>
-        </w:rPr>
-        <w:t>1,1</w:t>
-      </w:r>
-      <w:r>
-        <w:rPr>
-          <w:sz w:val="28"/>
-          <w:szCs w:val="28"/>
-          <w:lang w:val="ru-RU"/>
-        </w:rPr>
-        <w:t xml:space="preserve"> С1 -</w:t>
-      </w:r>
-      <w:r>
-        <w:rPr>
-          <w:sz w:val="28"/>
-          <w:szCs w:val="28"/>
-          <w:lang w:val="ru-RU"/>
-        </w:rPr>
-        <w:t>102</w:t>
-      </w:r>
-      <w:r>
-        <w:rPr>
-          <w:sz w:val="28"/>
-          <w:szCs w:val="28"/>
-          <w:lang w:val="ru-RU"/>
-        </w:rPr>
-        <w:t xml:space="preserve"> </w:t>
-      </w:r>
-      <w:r>
-        <w:rPr>
-          <w:sz w:val="28"/>
-          <w:szCs w:val="28"/>
-          <w:lang w:val="ru-RU"/>
-        </w:rPr>
-        <w:t xml:space="preserve">  </w:t>
-      </w:r>
-      <w:proofErr w:type="spellStart"/>
-      <w:r>
-        <w:rPr>
-          <w:sz w:val="28"/>
-          <w:szCs w:val="28"/>
-          <w:lang w:val="ru-RU"/>
-        </w:rPr>
-        <w:t>ммоль</w:t>
-      </w:r>
-      <w:proofErr w:type="spellEnd"/>
-      <w:r>
-        <w:rPr>
-          <w:sz w:val="28"/>
-          <w:szCs w:val="28"/>
           <w:lang w:val="ru-RU"/>
         </w:rPr>
         <w:t>/л</w:t>
@@ -4135,11 +3194,15 @@
         <w:jc w:val="both"/>
         <w:rPr>
           <w:b w:val="0"/>
+          <w:sz w:val="24"/>
+          <w:szCs w:val="24"/>
         </w:rPr>
       </w:pPr>
       <w:r>
         <w:rPr>
           <w:b w:val="0"/>
+          <w:sz w:val="24"/>
+          <w:szCs w:val="24"/>
           <w:lang w:val="uk-UA"/>
         </w:rPr>
         <w:t>16</w:t>
@@ -4147,30 +3210,40 @@
       <w:r>
         <w:rPr>
           <w:b w:val="0"/>
+          <w:sz w:val="24"/>
+          <w:szCs w:val="24"/>
         </w:rPr>
         <w:t>.</w:t>
       </w:r>
       <w:r>
         <w:rPr>
           <w:b w:val="0"/>
+          <w:sz w:val="24"/>
+          <w:szCs w:val="24"/>
         </w:rPr>
         <w:t>02.18</w:t>
       </w:r>
       <w:r>
         <w:rPr>
           <w:b w:val="0"/>
+          <w:sz w:val="24"/>
+          <w:szCs w:val="24"/>
         </w:rPr>
         <w:t xml:space="preserve"> </w:t>
       </w:r>
       <w:r>
         <w:rPr>
           <w:b w:val="0"/>
+          <w:sz w:val="24"/>
+          <w:szCs w:val="24"/>
         </w:rPr>
         <w:t>Общ. а</w:t>
       </w:r>
       <w:r>
         <w:rPr>
           <w:b w:val="0"/>
+          <w:sz w:val="24"/>
+          <w:szCs w:val="24"/>
         </w:rPr>
         <w:t xml:space="preserve">н. мочи уд вес 10  </w:t>
       </w:r>
@@ -4178,6 +3251,8 @@
       <w:r>
         <w:rPr>
           <w:b w:val="0"/>
+          <w:sz w:val="24"/>
+          <w:szCs w:val="24"/>
         </w:rPr>
         <w:t>лейк</w:t>
       </w:r>
@@ -4185,12 +3260,16 @@
       <w:r>
         <w:rPr>
           <w:b w:val="0"/>
+          <w:sz w:val="24"/>
+          <w:szCs w:val="24"/>
         </w:rPr>
         <w:t xml:space="preserve"> – </w:t>
       </w:r>
       <w:r>
         <w:rPr>
           <w:b w:val="0"/>
+          <w:sz w:val="24"/>
+          <w:szCs w:val="24"/>
           <w:lang w:val="uk-UA"/>
         </w:rPr>
         <w:t>2-3</w:t>
@@ -4198,6 +3277,8 @@
       <w:r>
         <w:rPr>
           <w:b w:val="0"/>
+          <w:sz w:val="24"/>
+          <w:szCs w:val="24"/>
         </w:rPr>
         <w:t xml:space="preserve">  в </w:t>
       </w:r>
@@ -4205,6 +3286,8 @@
       <w:r>
         <w:rPr>
           <w:b w:val="0"/>
+          <w:sz w:val="24"/>
+          <w:szCs w:val="24"/>
         </w:rPr>
         <w:t>п</w:t>
       </w:r>
@@ -4212,6 +3295,8 @@
       <w:r>
         <w:rPr>
           <w:b w:val="0"/>
+          <w:sz w:val="24"/>
+          <w:szCs w:val="24"/>
         </w:rPr>
         <w:t>/</w:t>
       </w:r>
@@ -4219,6 +3304,8 @@
       <w:r>
         <w:rPr>
           <w:b w:val="0"/>
+          <w:sz w:val="24"/>
+          <w:szCs w:val="24"/>
         </w:rPr>
         <w:t>зр</w:t>
       </w:r>
@@ -4226,6 +3313,8 @@
       <w:r>
         <w:rPr>
           <w:b w:val="0"/>
+          <w:sz w:val="24"/>
+          <w:szCs w:val="24"/>
         </w:rPr>
         <w:t xml:space="preserve"> белок – </w:t>
       </w:r>
@@ -4233,6 +3322,8 @@
       <w:r>
         <w:rPr>
           <w:b w:val="0"/>
+          <w:sz w:val="24"/>
+          <w:szCs w:val="24"/>
         </w:rPr>
         <w:t>отр</w:t>
       </w:r>
@@ -4240,6 +3331,8 @@
       <w:r>
         <w:rPr>
           <w:b w:val="0"/>
+          <w:sz w:val="24"/>
+          <w:szCs w:val="24"/>
         </w:rPr>
         <w:t xml:space="preserve">  ацетон –</w:t>
       </w:r>
@@ -4247,6 +3340,8 @@
       <w:r>
         <w:rPr>
           <w:b w:val="0"/>
+          <w:sz w:val="24"/>
+          <w:szCs w:val="24"/>
         </w:rPr>
         <w:t>отр</w:t>
       </w:r>
@@ -4254,12 +3349,16 @@
       <w:r>
         <w:rPr>
           <w:b w:val="0"/>
+          <w:sz w:val="24"/>
+          <w:szCs w:val="24"/>
         </w:rPr>
         <w:t xml:space="preserve">; </w:t>
       </w:r>
       <w:r>
         <w:rPr>
           <w:b w:val="0"/>
+          <w:sz w:val="24"/>
+          <w:szCs w:val="24"/>
         </w:rPr>
         <w:t xml:space="preserve"> </w:t>
       </w:r>
@@ -4267,6 +3366,8 @@
       <w:r>
         <w:rPr>
           <w:b w:val="0"/>
+          <w:sz w:val="24"/>
+          <w:szCs w:val="24"/>
         </w:rPr>
         <w:t>эпит</w:t>
       </w:r>
@@ -4274,6 +3375,8 @@
       <w:r>
         <w:rPr>
           <w:b w:val="0"/>
+          <w:sz w:val="24"/>
+          <w:szCs w:val="24"/>
         </w:rPr>
         <w:t xml:space="preserve">. пл. - </w:t>
       </w:r>
@@ -4281,6 +3384,8 @@
       <w:r>
         <w:rPr>
           <w:b w:val="0"/>
+          <w:sz w:val="24"/>
+          <w:szCs w:val="24"/>
           <w:lang w:val="uk-UA"/>
         </w:rPr>
         <w:t>ед</w:t>
@@ -4289,6 +3394,8 @@
       <w:r>
         <w:rPr>
           <w:b w:val="0"/>
+          <w:sz w:val="24"/>
+          <w:szCs w:val="24"/>
         </w:rPr>
         <w:t xml:space="preserve">; </w:t>
       </w:r>
@@ -4296,6 +3403,8 @@
       <w:r>
         <w:rPr>
           <w:b w:val="0"/>
+          <w:sz w:val="24"/>
+          <w:szCs w:val="24"/>
         </w:rPr>
         <w:t>эпит</w:t>
       </w:r>
@@ -4303,6 +3412,8 @@
       <w:r>
         <w:rPr>
           <w:b w:val="0"/>
+          <w:sz w:val="24"/>
+          <w:szCs w:val="24"/>
         </w:rPr>
         <w:t xml:space="preserve">. </w:t>
       </w:r>
@@ -4310,6 +3421,8 @@
       <w:r>
         <w:rPr>
           <w:b w:val="0"/>
+          <w:sz w:val="24"/>
+          <w:szCs w:val="24"/>
         </w:rPr>
         <w:t>перех</w:t>
       </w:r>
@@ -4317,6 +3430,8 @@
       <w:r>
         <w:rPr>
           <w:b w:val="0"/>
+          <w:sz w:val="24"/>
+          <w:szCs w:val="24"/>
         </w:rPr>
         <w:t xml:space="preserve">. - </w:t>
       </w:r>
@@ -4324,6 +3439,8 @@
       <w:r>
         <w:rPr>
           <w:b w:val="0"/>
+          <w:sz w:val="24"/>
+          <w:szCs w:val="24"/>
           <w:lang w:val="uk-UA"/>
         </w:rPr>
         <w:t>ед</w:t>
@@ -4332,6 +3449,8 @@
       <w:r>
         <w:rPr>
           <w:b w:val="0"/>
+          <w:sz w:val="24"/>
+          <w:szCs w:val="24"/>
         </w:rPr>
         <w:t xml:space="preserve"> в п/</w:t>
       </w:r>
@@ -4339,6 +3458,8 @@
       <w:r>
         <w:rPr>
           <w:b w:val="0"/>
+          <w:sz w:val="24"/>
+          <w:szCs w:val="24"/>
         </w:rPr>
         <w:t>зр</w:t>
       </w:r>
@@ -4348,42 +3469,35 @@
       <w:pPr>
         <w:ind w:left="-567"/>
         <w:rPr>
-          <w:sz w:val="28"/>
-          <w:szCs w:val="20"/>
           <w:lang w:val="ru-RU"/>
         </w:rPr>
       </w:pPr>
       <w:r>
         <w:rPr>
-          <w:sz w:val="28"/>
           <w:lang w:val="ru-RU"/>
         </w:rPr>
         <w:t>20</w:t>
       </w:r>
       <w:r>
         <w:rPr>
-          <w:sz w:val="28"/>
           <w:lang w:val="ru-RU"/>
         </w:rPr>
         <w:t>.</w:t>
       </w:r>
       <w:r>
         <w:rPr>
-          <w:sz w:val="28"/>
           <w:lang w:val="ru-RU"/>
         </w:rPr>
         <w:t>02.18</w:t>
       </w:r>
       <w:r>
         <w:rPr>
-          <w:sz w:val="28"/>
           <w:lang w:val="ru-RU"/>
         </w:rPr>
         <w:t xml:space="preserve"> </w:t>
       </w:r>
       <w:r>
         <w:rPr>
-          <w:sz w:val="28"/>
           <w:lang w:val="ru-RU"/>
         </w:rPr>
         <w:t xml:space="preserve">Анализ мочи по Нечипоренко </w:t>
@@ -4391,7 +3505,6 @@
       <w:proofErr w:type="spellStart"/>
       <w:r>
         <w:rPr>
-          <w:sz w:val="28"/>
           <w:lang w:val="ru-RU"/>
         </w:rPr>
         <w:t>лейк</w:t>
@@ -4399,21 +3512,18 @@
       <w:proofErr w:type="spellEnd"/>
       <w:r>
         <w:rPr>
-          <w:sz w:val="28"/>
           <w:lang w:val="ru-RU"/>
         </w:rPr>
         <w:t xml:space="preserve"> - </w:t>
       </w:r>
       <w:r>
         <w:rPr>
-          <w:sz w:val="28"/>
           <w:lang w:val="ru-RU"/>
         </w:rPr>
         <w:t>500</w:t>
       </w:r>
       <w:r>
         <w:rPr>
-          <w:sz w:val="28"/>
           <w:lang w:val="ru-RU"/>
         </w:rPr>
         <w:t xml:space="preserve"> </w:t>
@@ -4421,7 +3531,6 @@
       <w:proofErr w:type="spellStart"/>
       <w:r>
         <w:rPr>
-          <w:sz w:val="28"/>
           <w:lang w:val="ru-RU"/>
         </w:rPr>
         <w:t>эритр</w:t>
@@ -4429,7 +3538,6 @@
       <w:proofErr w:type="spellEnd"/>
       <w:r>
         <w:rPr>
-          <w:sz w:val="28"/>
           <w:lang w:val="ru-RU"/>
         </w:rPr>
         <w:t xml:space="preserve"> -  белок – </w:t>
@@ -4437,7 +3545,6 @@
       <w:proofErr w:type="spellStart"/>
       <w:r>
         <w:rPr>
-          <w:sz w:val="28"/>
           <w:lang w:val="ru-RU"/>
         </w:rPr>
         <w:t>отр</w:t>
@@ -4448,42 +3555,35 @@
       <w:pPr>
         <w:ind w:left="-567"/>
         <w:rPr>
-          <w:sz w:val="28"/>
-          <w:szCs w:val="20"/>
           <w:lang w:val="ru-RU"/>
         </w:rPr>
       </w:pPr>
       <w:r>
         <w:rPr>
-          <w:sz w:val="28"/>
           <w:lang w:val="ru-RU"/>
         </w:rPr>
         <w:t>20</w:t>
       </w:r>
       <w:r>
         <w:rPr>
-          <w:sz w:val="28"/>
           <w:lang w:val="ru-RU"/>
         </w:rPr>
         <w:t>.</w:t>
       </w:r>
       <w:r>
         <w:rPr>
-          <w:sz w:val="28"/>
           <w:lang w:val="ru-RU"/>
         </w:rPr>
         <w:t>02.18</w:t>
       </w:r>
       <w:r>
         <w:rPr>
-          <w:sz w:val="28"/>
           <w:lang w:val="ru-RU"/>
         </w:rPr>
         <w:t xml:space="preserve"> </w:t>
       </w:r>
       <w:r>
         <w:rPr>
-          <w:sz w:val="28"/>
           <w:lang w:val="ru-RU"/>
         </w:rPr>
         <w:t xml:space="preserve">Суточная </w:t>
@@ -4491,7 +3591,6 @@
       <w:proofErr w:type="spellStart"/>
       <w:r>
         <w:rPr>
-          <w:sz w:val="28"/>
           <w:lang w:val="ru-RU"/>
         </w:rPr>
         <w:t>глюкозурия</w:t>
@@ -4499,28 +3598,24 @@
       <w:proofErr w:type="spellEnd"/>
       <w:r>
         <w:rPr>
-          <w:sz w:val="28"/>
           <w:lang w:val="ru-RU"/>
         </w:rPr>
         <w:t xml:space="preserve"> –  </w:t>
       </w:r>
       <w:r>
         <w:rPr>
-          <w:sz w:val="28"/>
           <w:lang w:val="ru-RU"/>
         </w:rPr>
         <w:t>0,7</w:t>
       </w:r>
       <w:r>
         <w:rPr>
-          <w:sz w:val="28"/>
           <w:lang w:val="ru-RU"/>
         </w:rPr>
         <w:t>%</w:t>
       </w:r>
       <w:r>
         <w:rPr>
-          <w:sz w:val="28"/>
           <w:lang w:val="ru-RU"/>
         </w:rPr>
         <w:t xml:space="preserve">;   Суточная протеинурия –  </w:t>
@@ -4528,7 +3623,6 @@
       <w:proofErr w:type="spellStart"/>
       <w:r>
         <w:rPr>
-          <w:sz w:val="28"/>
           <w:lang w:val="ru-RU"/>
         </w:rPr>
         <w:t>отр</w:t>
@@ -4539,42 +3633,82 @@
       <w:pPr>
         <w:pStyle w:val="5"/>
         <w:ind w:left="-567"/>
+        <w:rPr>
+          <w:sz w:val="24"/>
+          <w:szCs w:val="24"/>
+        </w:rPr>
       </w:pPr>
       <w:r>
         <w:rPr>
+          <w:sz w:val="24"/>
+          <w:szCs w:val="24"/>
           <w:lang w:val="uk-UA"/>
         </w:rPr>
         <w:t>20</w:t>
       </w:r>
       <w:r>
+        <w:rPr>
+          <w:sz w:val="24"/>
+          <w:szCs w:val="24"/>
+        </w:rPr>
         <w:t>.</w:t>
       </w:r>
       <w:r>
+        <w:rPr>
+          <w:sz w:val="24"/>
+          <w:szCs w:val="24"/>
+        </w:rPr>
         <w:t>02.18</w:t>
       </w:r>
       <w:r>
+        <w:rPr>
+          <w:sz w:val="24"/>
+          <w:szCs w:val="24"/>
+        </w:rPr>
         <w:t xml:space="preserve"> </w:t>
       </w:r>
       <w:r>
+        <w:rPr>
+          <w:sz w:val="24"/>
+          <w:szCs w:val="24"/>
+        </w:rPr>
         <w:t xml:space="preserve">Микроальбуминурия </w:t>
       </w:r>
       <w:r>
+        <w:rPr>
+          <w:sz w:val="24"/>
+          <w:szCs w:val="24"/>
+        </w:rPr>
         <w:t>–</w:t>
       </w:r>
       <w:r>
+        <w:rPr>
+          <w:sz w:val="24"/>
+          <w:szCs w:val="24"/>
+        </w:rPr>
         <w:t xml:space="preserve"> </w:t>
       </w:r>
       <w:r>
         <w:rPr>
+          <w:sz w:val="24"/>
+          <w:szCs w:val="24"/>
           <w:lang w:val="uk-UA"/>
         </w:rPr>
         <w:t>75,4</w:t>
       </w:r>
       <w:r>
+        <w:rPr>
+          <w:sz w:val="24"/>
+          <w:szCs w:val="24"/>
+        </w:rPr>
         <w:t>мг/</w:t>
       </w:r>
       <w:proofErr w:type="spellStart"/>
       <w:r>
+        <w:rPr>
+          <w:sz w:val="24"/>
+          <w:szCs w:val="24"/>
+        </w:rPr>
         <w:t>сут</w:t>
       </w:r>
       <w:proofErr w:type="spellEnd"/>
@@ -4608,15 +3742,11 @@
           <w:p>
             <w:pPr>
               <w:rPr>
-                <w:sz w:val="28"/>
-                <w:szCs w:val="28"/>
                 <w:lang w:val="ru-RU"/>
               </w:rPr>
             </w:pPr>
             <w:r>
               <w:rPr>
-                <w:sz w:val="28"/>
-                <w:szCs w:val="28"/>
                 <w:lang w:val="ru-RU"/>
               </w:rPr>
               <w:t xml:space="preserve">Гликемический </w:t>
@@ -4625,15 +3755,11 @@
           <w:p>
             <w:pPr>
               <w:rPr>
-                <w:sz w:val="28"/>
-                <w:szCs w:val="28"/>
                 <w:lang w:val="ru-RU"/>
               </w:rPr>
             </w:pPr>
             <w:r>
               <w:rPr>
-                <w:sz w:val="28"/>
-                <w:szCs w:val="28"/>
                 <w:lang w:val="ru-RU"/>
               </w:rPr>
               <w:t>профиль</w:t>
@@ -4647,15 +3773,11 @@
           <w:p>
             <w:pPr>
               <w:rPr>
-                <w:sz w:val="28"/>
-                <w:szCs w:val="28"/>
                 <w:lang w:val="ru-RU"/>
               </w:rPr>
             </w:pPr>
             <w:r>
               <w:rPr>
-                <w:sz w:val="28"/>
-                <w:szCs w:val="28"/>
                 <w:lang w:val="ru-RU"/>
               </w:rPr>
               <w:t>8.00</w:t>
@@ -4669,15 +3791,11 @@
           <w:p>
             <w:pPr>
               <w:rPr>
-                <w:sz w:val="28"/>
-                <w:szCs w:val="28"/>
                 <w:lang w:val="ru-RU"/>
               </w:rPr>
             </w:pPr>
             <w:r>
               <w:rPr>
-                <w:sz w:val="28"/>
-                <w:szCs w:val="28"/>
                 <w:lang w:val="ru-RU"/>
               </w:rPr>
               <w:t>11.00</w:t>
@@ -4691,15 +3809,11 @@
           <w:p>
             <w:pPr>
               <w:rPr>
-                <w:sz w:val="28"/>
-                <w:szCs w:val="28"/>
                 <w:lang w:val="ru-RU"/>
               </w:rPr>
             </w:pPr>
             <w:r>
               <w:rPr>
-                <w:sz w:val="28"/>
-                <w:szCs w:val="28"/>
                 <w:lang w:val="ru-RU"/>
               </w:rPr>
               <w:t>16.00</w:t>
@@ -4713,15 +3827,11 @@
           <w:p>
             <w:pPr>
               <w:rPr>
-                <w:sz w:val="28"/>
-                <w:szCs w:val="28"/>
                 <w:lang w:val="ru-RU"/>
               </w:rPr>
             </w:pPr>
             <w:r>
               <w:rPr>
-                <w:sz w:val="28"/>
-                <w:szCs w:val="28"/>
                 <w:lang w:val="ru-RU"/>
               </w:rPr>
               <w:t>20.00</w:t>
@@ -4735,15 +3845,11 @@
           <w:p>
             <w:pPr>
               <w:rPr>
-                <w:sz w:val="28"/>
-                <w:szCs w:val="28"/>
                 <w:lang w:val="ru-RU"/>
               </w:rPr>
             </w:pPr>
             <w:r>
               <w:rPr>
-                <w:sz w:val="28"/>
-                <w:szCs w:val="28"/>
                 <w:lang w:val="ru-RU"/>
               </w:rPr>
               <w:t>22.00</w:t>
@@ -4759,15 +3865,11 @@
           <w:p>
             <w:pPr>
               <w:rPr>
-                <w:sz w:val="28"/>
-                <w:szCs w:val="28"/>
                 <w:lang w:val="ru-RU"/>
               </w:rPr>
             </w:pPr>
             <w:r>
               <w:rPr>
-                <w:sz w:val="28"/>
-                <w:szCs w:val="28"/>
                 <w:lang w:val="ru-RU"/>
               </w:rPr>
               <w:t>16.02</w:t>
@@ -4781,15 +3883,11 @@
           <w:p>
             <w:pPr>
               <w:rPr>
-                <w:sz w:val="28"/>
-                <w:szCs w:val="28"/>
                 <w:lang w:val="ru-RU"/>
               </w:rPr>
             </w:pPr>
             <w:r>
               <w:rPr>
-                <w:sz w:val="28"/>
-                <w:szCs w:val="28"/>
                 <w:lang w:val="ru-RU"/>
               </w:rPr>
               <w:t>12,9</w:t>
@@ -4803,15 +3901,11 @@
           <w:p>
             <w:pPr>
               <w:rPr>
-                <w:sz w:val="28"/>
-                <w:szCs w:val="28"/>
                 <w:lang w:val="ru-RU"/>
               </w:rPr>
             </w:pPr>
             <w:r>
               <w:rPr>
-                <w:sz w:val="28"/>
-                <w:szCs w:val="28"/>
                 <w:lang w:val="ru-RU"/>
               </w:rPr>
               <w:t>10,7</w:t>
@@ -4825,15 +3919,11 @@
           <w:p>
             <w:pPr>
               <w:rPr>
-                <w:sz w:val="28"/>
-                <w:szCs w:val="28"/>
                 <w:lang w:val="ru-RU"/>
               </w:rPr>
             </w:pPr>
             <w:r>
               <w:rPr>
-                <w:sz w:val="28"/>
-                <w:szCs w:val="28"/>
                 <w:lang w:val="ru-RU"/>
               </w:rPr>
               <w:t>10,7</w:t>
@@ -4847,15 +3937,11 @@
           <w:p>
             <w:pPr>
               <w:rPr>
-                <w:sz w:val="28"/>
-                <w:szCs w:val="28"/>
                 <w:lang w:val="ru-RU"/>
               </w:rPr>
             </w:pPr>
             <w:r>
               <w:rPr>
-                <w:sz w:val="28"/>
-                <w:szCs w:val="28"/>
                 <w:lang w:val="ru-RU"/>
               </w:rPr>
               <w:t>9,3</w:t>
@@ -4869,8 +3955,6 @@
           <w:p>
             <w:pPr>
               <w:rPr>
-                <w:sz w:val="28"/>
-                <w:szCs w:val="28"/>
                 <w:lang w:val="ru-RU"/>
               </w:rPr>
             </w:pPr>
@@ -4885,15 +3969,11 @@
           <w:p>
             <w:pPr>
               <w:rPr>
-                <w:sz w:val="28"/>
-                <w:szCs w:val="28"/>
                 <w:lang w:val="ru-RU"/>
               </w:rPr>
             </w:pPr>
             <w:r>
               <w:rPr>
-                <w:sz w:val="28"/>
-                <w:szCs w:val="28"/>
                 <w:lang w:val="ru-RU"/>
               </w:rPr>
               <w:t>18.02</w:t>
@@ -4907,15 +3987,11 @@
           <w:p>
             <w:pPr>
               <w:rPr>
-                <w:sz w:val="28"/>
-                <w:szCs w:val="28"/>
                 <w:lang w:val="ru-RU"/>
               </w:rPr>
             </w:pPr>
             <w:r>
               <w:rPr>
-                <w:sz w:val="28"/>
-                <w:szCs w:val="28"/>
                 <w:lang w:val="ru-RU"/>
               </w:rPr>
               <w:t>6,,3</w:t>
@@ -4929,15 +4005,11 @@
           <w:p>
             <w:pPr>
               <w:rPr>
-                <w:sz w:val="28"/>
-                <w:szCs w:val="28"/>
                 <w:lang w:val="ru-RU"/>
               </w:rPr>
             </w:pPr>
             <w:r>
               <w:rPr>
-                <w:sz w:val="28"/>
-                <w:szCs w:val="28"/>
                 <w:lang w:val="ru-RU"/>
               </w:rPr>
               <w:t>10,9</w:t>
@@ -4951,15 +4023,11 @@
           <w:p>
             <w:pPr>
               <w:rPr>
-                <w:sz w:val="28"/>
-                <w:szCs w:val="28"/>
                 <w:lang w:val="ru-RU"/>
               </w:rPr>
             </w:pPr>
             <w:r>
               <w:rPr>
-                <w:sz w:val="28"/>
-                <w:szCs w:val="28"/>
                 <w:lang w:val="ru-RU"/>
               </w:rPr>
               <w:t>9,6</w:t>
@@ -4973,15 +4041,11 @@
           <w:p>
             <w:pPr>
               <w:rPr>
-                <w:sz w:val="28"/>
-                <w:szCs w:val="28"/>
                 <w:lang w:val="ru-RU"/>
               </w:rPr>
             </w:pPr>
             <w:r>
               <w:rPr>
-                <w:sz w:val="28"/>
-                <w:szCs w:val="28"/>
                 <w:lang w:val="ru-RU"/>
               </w:rPr>
               <w:t>9,2</w:t>
@@ -4995,8 +4059,6 @@
           <w:p>
             <w:pPr>
               <w:rPr>
-                <w:sz w:val="28"/>
-                <w:szCs w:val="28"/>
                 <w:lang w:val="ru-RU"/>
               </w:rPr>
             </w:pPr>
@@ -5011,15 +4073,11 @@
           <w:p>
             <w:pPr>
               <w:rPr>
-                <w:sz w:val="28"/>
-                <w:szCs w:val="28"/>
                 <w:lang w:val="ru-RU"/>
               </w:rPr>
             </w:pPr>
             <w:r>
               <w:rPr>
-                <w:sz w:val="28"/>
-                <w:szCs w:val="28"/>
                 <w:lang w:val="ru-RU"/>
               </w:rPr>
               <w:t>21.02</w:t>
@@ -5033,15 +4091,11 @@
           <w:p>
             <w:pPr>
               <w:rPr>
-                <w:sz w:val="28"/>
-                <w:szCs w:val="28"/>
                 <w:lang w:val="ru-RU"/>
               </w:rPr>
             </w:pPr>
             <w:r>
               <w:rPr>
-                <w:sz w:val="28"/>
-                <w:szCs w:val="28"/>
                 <w:lang w:val="ru-RU"/>
               </w:rPr>
               <w:t>6,6</w:t>
@@ -5055,15 +4109,11 @@
           <w:p>
             <w:pPr>
               <w:rPr>
-                <w:sz w:val="28"/>
-                <w:szCs w:val="28"/>
                 <w:lang w:val="ru-RU"/>
               </w:rPr>
             </w:pPr>
             <w:r>
               <w:rPr>
-                <w:sz w:val="28"/>
-                <w:szCs w:val="28"/>
                 <w:lang w:val="ru-RU"/>
               </w:rPr>
               <w:t>7,0</w:t>
@@ -5077,15 +4127,11 @@
           <w:p>
             <w:pPr>
               <w:rPr>
-                <w:sz w:val="28"/>
-                <w:szCs w:val="28"/>
                 <w:lang w:val="ru-RU"/>
               </w:rPr>
             </w:pPr>
             <w:r>
               <w:rPr>
-                <w:sz w:val="28"/>
-                <w:szCs w:val="28"/>
                 <w:lang w:val="ru-RU"/>
               </w:rPr>
               <w:t>6,4</w:t>
@@ -5099,8 +4145,6 @@
           <w:p>
             <w:pPr>
               <w:rPr>
-                <w:sz w:val="28"/>
-                <w:szCs w:val="28"/>
                 <w:lang w:val="ru-RU"/>
               </w:rPr>
             </w:pPr>
@@ -5113,8 +4157,6 @@
           <w:p>
             <w:pPr>
               <w:rPr>
-                <w:sz w:val="28"/>
-                <w:szCs w:val="28"/>
                 <w:lang w:val="ru-RU"/>
               </w:rPr>
             </w:pPr>
@@ -5129,8 +4171,36 @@
           <w:p>
             <w:pPr>
               <w:rPr>
-                <w:sz w:val="28"/>
-                <w:szCs w:val="28"/>
+                <w:lang w:val="ru-RU"/>
+              </w:rPr>
+            </w:pPr>
+            <w:r>
+              <w:rPr>
+                <w:lang w:val="ru-RU"/>
+              </w:rPr>
+              <w:t>22.02</w:t>
+            </w:r>
+          </w:p>
+        </w:tc>
+        <w:tc>
+          <w:tcPr>
+            <w:tcW w:w="992" w:type="dxa"/>
+          </w:tcPr>
+          <w:p>
+            <w:pPr>
+              <w:rPr>
+                <w:lang w:val="ru-RU"/>
+              </w:rPr>
+            </w:pPr>
+          </w:p>
+        </w:tc>
+        <w:tc>
+          <w:tcPr>
+            <w:tcW w:w="993" w:type="dxa"/>
+          </w:tcPr>
+          <w:p>
+            <w:pPr>
+              <w:rPr>
                 <w:lang w:val="ru-RU"/>
               </w:rPr>
             </w:pPr>
@@ -5143,22 +4213,6 @@
           <w:p>
             <w:pPr>
               <w:rPr>
-                <w:sz w:val="28"/>
-                <w:szCs w:val="28"/>
-                <w:lang w:val="ru-RU"/>
-              </w:rPr>
-            </w:pPr>
-          </w:p>
-        </w:tc>
-        <w:tc>
-          <w:tcPr>
-            <w:tcW w:w="993" w:type="dxa"/>
-          </w:tcPr>
-          <w:p>
-            <w:pPr>
-              <w:rPr>
-                <w:sz w:val="28"/>
-                <w:szCs w:val="28"/>
                 <w:lang w:val="ru-RU"/>
               </w:rPr>
             </w:pPr>
@@ -5171,11 +4225,15 @@
           <w:p>
             <w:pPr>
               <w:rPr>
-                <w:sz w:val="28"/>
-                <w:szCs w:val="28"/>
                 <w:lang w:val="ru-RU"/>
               </w:rPr>
             </w:pPr>
+            <w:r>
+              <w:rPr>
+                <w:lang w:val="ru-RU"/>
+              </w:rPr>
+              <w:t>7,4</w:t>
+            </w:r>
           </w:p>
         </w:tc>
         <w:tc>
@@ -5185,108 +4243,6 @@
           <w:p>
             <w:pPr>
               <w:rPr>
-                <w:sz w:val="28"/>
-                <w:szCs w:val="28"/>
-                <w:lang w:val="ru-RU"/>
-              </w:rPr>
-            </w:pPr>
-          </w:p>
-        </w:tc>
-        <w:tc>
-          <w:tcPr>
-            <w:tcW w:w="992" w:type="dxa"/>
-          </w:tcPr>
-          <w:p>
-            <w:pPr>
-              <w:rPr>
-                <w:sz w:val="28"/>
-                <w:szCs w:val="28"/>
-                <w:lang w:val="ru-RU"/>
-              </w:rPr>
-            </w:pPr>
-          </w:p>
-        </w:tc>
-      </w:tr>
-      <w:tr>
-        <w:tc>
-          <w:tcPr>
-            <w:tcW w:w="2518" w:type="dxa"/>
-          </w:tcPr>
-          <w:p>
-            <w:pPr>
-              <w:rPr>
-                <w:sz w:val="28"/>
-                <w:szCs w:val="28"/>
-                <w:lang w:val="ru-RU"/>
-              </w:rPr>
-            </w:pPr>
-          </w:p>
-        </w:tc>
-        <w:tc>
-          <w:tcPr>
-            <w:tcW w:w="992" w:type="dxa"/>
-          </w:tcPr>
-          <w:p>
-            <w:pPr>
-              <w:rPr>
-                <w:sz w:val="28"/>
-                <w:szCs w:val="28"/>
-                <w:lang w:val="ru-RU"/>
-              </w:rPr>
-            </w:pPr>
-          </w:p>
-        </w:tc>
-        <w:tc>
-          <w:tcPr>
-            <w:tcW w:w="993" w:type="dxa"/>
-          </w:tcPr>
-          <w:p>
-            <w:pPr>
-              <w:rPr>
-                <w:sz w:val="28"/>
-                <w:szCs w:val="28"/>
-                <w:lang w:val="ru-RU"/>
-              </w:rPr>
-            </w:pPr>
-          </w:p>
-        </w:tc>
-        <w:tc>
-          <w:tcPr>
-            <w:tcW w:w="992" w:type="dxa"/>
-          </w:tcPr>
-          <w:p>
-            <w:pPr>
-              <w:rPr>
-                <w:sz w:val="28"/>
-                <w:szCs w:val="28"/>
-                <w:lang w:val="ru-RU"/>
-              </w:rPr>
-            </w:pPr>
-          </w:p>
-        </w:tc>
-        <w:tc>
-          <w:tcPr>
-            <w:tcW w:w="992" w:type="dxa"/>
-          </w:tcPr>
-          <w:p>
-            <w:pPr>
-              <w:rPr>
-                <w:sz w:val="28"/>
-                <w:szCs w:val="28"/>
-                <w:lang w:val="ru-RU"/>
-              </w:rPr>
-            </w:pPr>
-          </w:p>
-        </w:tc>
-        <w:tc>
-          <w:tcPr>
-            <w:tcW w:w="992" w:type="dxa"/>
-          </w:tcPr>
-          <w:p>
-            <w:pPr>
-              <w:rPr>
-                <w:sz w:val="28"/>
-                <w:szCs w:val="28"/>
                 <w:lang w:val="ru-RU"/>
               </w:rPr>
             </w:pPr>
@@ -5298,36 +4254,24 @@
       <w:pPr>
         <w:ind w:left="-567"/>
         <w:jc w:val="both"/>
-        <w:rPr>
-          <w:sz w:val="28"/>
-          <w:szCs w:val="20"/>
-        </w:rPr>
       </w:pPr>
       <w:r>
         <w:rPr>
-          <w:sz w:val="28"/>
           <w:u w:val="single"/>
         </w:rPr>
         <w:t>20.02.18</w:t>
       </w:r>
       <w:r>
         <w:rPr>
-          <w:sz w:val="28"/>
           <w:u w:val="single"/>
         </w:rPr>
         <w:t>Невропатолог</w:t>
       </w:r>
       <w:r>
-        <w:rPr>
-          <w:sz w:val="28"/>
-        </w:rPr>
         <w:t xml:space="preserve">: </w:t>
       </w:r>
       <w:sdt>
         <w:sdtPr>
-          <w:rPr>
-            <w:sz w:val="28"/>
-          </w:rPr>
           <w:id w:val="-1949923650"/>
           <w:placeholder>
             <w:docPart w:val="DefaultPlaceholder_1082065159"/>
@@ -5341,135 +4285,78 @@
         <w:sdtEndPr/>
         <w:sdtContent>
           <w:r>
-            <w:rPr>
-              <w:sz w:val="28"/>
-            </w:rPr>
             <w:t xml:space="preserve"> </w:t>
           </w:r>
         </w:sdtContent>
       </w:sdt>
       <w:r>
-        <w:rPr>
-          <w:sz w:val="28"/>
-        </w:rPr>
         <w:t xml:space="preserve"> </w:t>
       </w:r>
       <w:r>
-        <w:rPr>
-          <w:sz w:val="28"/>
-        </w:rPr>
         <w:t xml:space="preserve"> Диабетическая дистальная </w:t>
       </w:r>
       <w:proofErr w:type="spellStart"/>
       <w:r>
-        <w:rPr>
-          <w:sz w:val="28"/>
-        </w:rPr>
         <w:t>симметричная</w:t>
       </w:r>
       <w:proofErr w:type="spellEnd"/>
       <w:r>
-        <w:rPr>
-          <w:sz w:val="28"/>
-        </w:rPr>
         <w:t xml:space="preserve"> полинейропатия н/к, сенсомоторная форма (NSS 4, NDS 4),  ДЭП 1 </w:t>
       </w:r>
       <w:proofErr w:type="spellStart"/>
       <w:r>
-        <w:rPr>
-          <w:sz w:val="28"/>
-        </w:rPr>
         <w:t>ст</w:t>
       </w:r>
       <w:proofErr w:type="spellEnd"/>
       <w:r>
-        <w:rPr>
-          <w:sz w:val="28"/>
-        </w:rPr>
         <w:t xml:space="preserve"> </w:t>
       </w:r>
       <w:proofErr w:type="spellStart"/>
       <w:r>
-        <w:rPr>
-          <w:sz w:val="28"/>
-        </w:rPr>
-        <w:t>смешанног</w:t>
-      </w:r>
-      <w:proofErr w:type="spellEnd"/>
-      <w:r>
-        <w:rPr>
-          <w:sz w:val="28"/>
-        </w:rPr>
+        <w:t>смешанного</w:t>
+      </w:r>
+      <w:proofErr w:type="spellEnd"/>
+      <w:r>
         <w:t xml:space="preserve"> </w:t>
       </w:r>
       <w:proofErr w:type="spellStart"/>
       <w:r>
-        <w:rPr>
-          <w:sz w:val="28"/>
-        </w:rPr>
-        <w:t>огенеза</w:t>
-      </w:r>
-      <w:proofErr w:type="spellEnd"/>
-      <w:r>
-        <w:rPr>
-          <w:sz w:val="28"/>
-        </w:rPr>
+        <w:t>генеза</w:t>
+      </w:r>
+      <w:proofErr w:type="spellEnd"/>
+      <w:r>
         <w:t xml:space="preserve"> </w:t>
       </w:r>
       <w:proofErr w:type="spellStart"/>
       <w:r>
-        <w:rPr>
-          <w:sz w:val="28"/>
-        </w:rPr>
         <w:t>цереброастенчиеский</w:t>
       </w:r>
       <w:proofErr w:type="spellEnd"/>
       <w:r>
-        <w:rPr>
-          <w:sz w:val="28"/>
-        </w:rPr>
         <w:t xml:space="preserve"> </w:t>
       </w:r>
       <w:proofErr w:type="spellStart"/>
       <w:r>
-        <w:rPr>
-          <w:sz w:val="28"/>
-        </w:rPr>
         <w:t>с-м</w:t>
       </w:r>
       <w:proofErr w:type="spellEnd"/>
       <w:r>
-        <w:rPr>
-          <w:sz w:val="28"/>
-        </w:rPr>
         <w:t xml:space="preserve">.  тривожно </w:t>
       </w:r>
       <w:proofErr w:type="spellStart"/>
       <w:r>
-        <w:rPr>
-          <w:sz w:val="28"/>
-        </w:rPr>
         <w:t>депресивный</w:t>
       </w:r>
       <w:proofErr w:type="spellEnd"/>
       <w:r>
-        <w:rPr>
-          <w:sz w:val="28"/>
-        </w:rPr>
         <w:t xml:space="preserve"> </w:t>
       </w:r>
       <w:proofErr w:type="spellStart"/>
       <w:r>
-        <w:rPr>
-          <w:sz w:val="28"/>
-        </w:rPr>
         <w:t>с-м</w:t>
       </w:r>
       <w:proofErr w:type="spellEnd"/>
       <w:r>
-        <w:rPr>
-          <w:sz w:val="28"/>
-        </w:rPr>
         <w:t>.</w:t>
       </w:r>
     </w:p>
@@ -5478,14 +4365,11 @@
         <w:ind w:left="-567"/>
         <w:jc w:val="both"/>
         <w:rPr>
-          <w:sz w:val="28"/>
-          <w:szCs w:val="20"/>
           <w:lang w:val="ru-RU"/>
         </w:rPr>
       </w:pPr>
       <w:r>
         <w:rPr>
-          <w:sz w:val="28"/>
           <w:u w:val="single"/>
         </w:rPr>
         <w:t xml:space="preserve">20.02.18 </w:t>
@@ -5493,76 +4377,49 @@
       <w:proofErr w:type="spellStart"/>
       <w:r>
         <w:rPr>
-          <w:sz w:val="28"/>
           <w:u w:val="single"/>
         </w:rPr>
         <w:t>Окулист</w:t>
       </w:r>
       <w:proofErr w:type="spellEnd"/>
       <w:r>
-        <w:rPr>
-          <w:sz w:val="28"/>
-        </w:rPr>
         <w:t xml:space="preserve">: </w:t>
       </w:r>
       <w:r>
-        <w:rPr>
-          <w:sz w:val="28"/>
-        </w:rPr>
         <w:t xml:space="preserve">В </w:t>
       </w:r>
       <w:proofErr w:type="spellStart"/>
       <w:r>
-        <w:rPr>
-          <w:sz w:val="28"/>
-        </w:rPr>
         <w:t>хрусталике</w:t>
       </w:r>
       <w:proofErr w:type="spellEnd"/>
       <w:r>
-        <w:rPr>
-          <w:sz w:val="28"/>
-        </w:rPr>
         <w:t xml:space="preserve"> </w:t>
       </w:r>
       <w:proofErr w:type="spellStart"/>
       <w:r>
-        <w:rPr>
-          <w:sz w:val="28"/>
-        </w:rPr>
         <w:t>негомогенное</w:t>
       </w:r>
       <w:proofErr w:type="spellEnd"/>
       <w:r>
-        <w:rPr>
-          <w:sz w:val="28"/>
-        </w:rPr>
         <w:t xml:space="preserve"> </w:t>
       </w:r>
       <w:proofErr w:type="spellStart"/>
       <w:r>
-        <w:rPr>
-          <w:sz w:val="28"/>
-        </w:rPr>
         <w:t>помутнение</w:t>
       </w:r>
       <w:proofErr w:type="spellEnd"/>
       <w:r>
-        <w:rPr>
-          <w:sz w:val="28"/>
-        </w:rPr>
         <w:t xml:space="preserve">. </w:t>
       </w:r>
       <w:r>
         <w:rPr>
-          <w:sz w:val="28"/>
           <w:lang w:val="ru-RU"/>
         </w:rPr>
         <w:t xml:space="preserve"> Гл. дно:</w:t>
       </w:r>
       <w:r>
         <w:rPr>
-          <w:sz w:val="28"/>
           <w:lang w:val="ru-RU"/>
         </w:rPr>
         <w:t xml:space="preserve"> </w:t>
@@ -5570,7 +4427,6 @@
       <w:proofErr w:type="spellStart"/>
       <w:r>
         <w:rPr>
-          <w:sz w:val="28"/>
           <w:lang w:val="ru-RU"/>
         </w:rPr>
         <w:t>гл</w:t>
@@ -5578,14 +4434,12 @@
       <w:proofErr w:type="spellEnd"/>
       <w:r>
         <w:rPr>
-          <w:sz w:val="28"/>
           <w:lang w:val="ru-RU"/>
         </w:rPr>
         <w:t xml:space="preserve"> д</w:t>
       </w:r>
       <w:r>
         <w:rPr>
-          <w:sz w:val="28"/>
           <w:lang w:val="ru-RU"/>
         </w:rPr>
         <w:t xml:space="preserve"> сосуды </w:t>
@@ -5593,7 +4447,6 @@
       <w:proofErr w:type="spellStart"/>
       <w:r>
         <w:rPr>
-          <w:sz w:val="28"/>
           <w:lang w:val="ru-RU"/>
         </w:rPr>
         <w:t>умерно</w:t>
@@ -5601,7 +4454,6 @@
       <w:proofErr w:type="spellEnd"/>
       <w:r>
         <w:rPr>
-          <w:sz w:val="28"/>
           <w:lang w:val="ru-RU"/>
         </w:rPr>
         <w:t xml:space="preserve"> извиты, </w:t>
@@ -5609,7 +4461,6 @@
       <w:proofErr w:type="spellStart"/>
       <w:r>
         <w:rPr>
-          <w:sz w:val="28"/>
           <w:lang w:val="ru-RU"/>
         </w:rPr>
         <w:t>склерозированы</w:t>
@@ -5617,21 +4468,18 @@
       <w:proofErr w:type="spellEnd"/>
       <w:r>
         <w:rPr>
-          <w:sz w:val="28"/>
           <w:lang w:val="ru-RU"/>
         </w:rPr>
         <w:t xml:space="preserve">, артерии сужены, вены расширены,  стенки уплотнены,  </w:t>
       </w:r>
       <w:r>
         <w:rPr>
-          <w:sz w:val="28"/>
           <w:lang w:val="ru-RU"/>
         </w:rPr>
         <w:t xml:space="preserve"> </w:t>
       </w:r>
       <w:r>
         <w:rPr>
-          <w:sz w:val="28"/>
           <w:lang w:val="ru-RU"/>
         </w:rPr>
         <w:t xml:space="preserve">В макуле без особенностей.  </w:t>
@@ -5639,7 +4487,6 @@
       <w:proofErr w:type="gramStart"/>
       <w:r>
         <w:rPr>
-          <w:sz w:val="28"/>
           <w:lang w:val="ru-RU"/>
         </w:rPr>
         <w:t>С-м</w:t>
@@ -5647,7 +4494,6 @@
       <w:proofErr w:type="gramEnd"/>
       <w:r>
         <w:rPr>
-          <w:sz w:val="28"/>
           <w:lang w:val="ru-RU"/>
         </w:rPr>
         <w:t xml:space="preserve"> </w:t>
@@ -5655,7 +4501,6 @@
       <w:proofErr w:type="spellStart"/>
       <w:r>
         <w:rPr>
-          <w:sz w:val="28"/>
           <w:lang w:val="ru-RU"/>
         </w:rPr>
         <w:t>Салюс</w:t>
@@ -5663,33 +4508,21 @@
       <w:proofErr w:type="spellEnd"/>
       <w:r>
         <w:rPr>
-          <w:sz w:val="28"/>
           <w:lang w:val="ru-RU"/>
         </w:rPr>
         <w:t xml:space="preserve"> 1 ст.  </w:t>
       </w:r>
       <w:r>
         <w:rPr>
-          <w:sz w:val="28"/>
-          <w:lang w:val="ru-RU"/>
-        </w:rPr>
-        <w:t xml:space="preserve">Д-з: Начальная катаракта ОИ. Непролиферативная  диабетическая  </w:t>
-      </w:r>
-      <w:proofErr w:type="spellStart"/>
-      <w:r>
-        <w:rPr>
-          <w:sz w:val="28"/>
-          <w:lang w:val="ru-RU"/>
-        </w:rPr>
-        <w:t>ретинопатия</w:t>
-      </w:r>
-      <w:proofErr w:type="spellEnd"/>
-      <w:r>
-        <w:rPr>
-          <w:sz w:val="28"/>
-          <w:lang w:val="ru-RU"/>
-        </w:rPr>
-        <w:t xml:space="preserve"> ОИ. </w:t>
+          <w:lang w:val="ru-RU"/>
+        </w:rPr>
+        <w:t xml:space="preserve">Д-з: Начальная катаракта ОИ. </w:t>
+      </w:r>
+      <w:r>
+        <w:rPr>
+          <w:lang w:val="ru-RU"/>
+        </w:rPr>
+        <w:t>Ангиопатия сетчатки ОИ.</w:t>
       </w:r>
     </w:p>
     <w:p>
@@ -5697,44 +4530,57 @@
         <w:ind w:left="-567"/>
         <w:jc w:val="both"/>
         <w:rPr>
-          <w:sz w:val="28"/>
-          <w:szCs w:val="20"/>
           <w:lang w:val="ru-RU"/>
         </w:rPr>
       </w:pPr>
       <w:r>
         <w:rPr>
-          <w:sz w:val="28"/>
           <w:u w:val="single"/>
           <w:lang w:val="ru-RU"/>
         </w:rPr>
+        <w:lastRenderedPageBreak/>
+        <w:t xml:space="preserve">15.02.18 </w:t>
+      </w:r>
+      <w:r>
+        <w:rPr>
+          <w:u w:val="single"/>
+          <w:lang w:val="ru-RU"/>
+        </w:rPr>
         <w:t>ЭКГ</w:t>
       </w:r>
       <w:r>
         <w:rPr>
-          <w:sz w:val="28"/>
           <w:lang w:val="ru-RU"/>
         </w:rPr>
         <w:t>:</w:t>
       </w:r>
       <w:r>
         <w:rPr>
-          <w:sz w:val="28"/>
           <w:lang w:val="ru-RU"/>
         </w:rPr>
         <w:t xml:space="preserve"> </w:t>
       </w:r>
       <w:r>
         <w:rPr>
-          <w:sz w:val="28"/>
-          <w:lang w:val="ru-RU"/>
-        </w:rPr>
-        <w:t xml:space="preserve">ЧСС - уд/мин. Вольтаж </w:t>
+          <w:lang w:val="ru-RU"/>
+        </w:rPr>
+        <w:t>ЧСС -</w:t>
+      </w:r>
+      <w:r>
+        <w:rPr>
+          <w:lang w:val="ru-RU"/>
+        </w:rPr>
+        <w:t>92</w:t>
+      </w:r>
+      <w:r>
+        <w:rPr>
+          <w:lang w:val="ru-RU"/>
+        </w:rPr>
+        <w:t xml:space="preserve"> уд/мин. Вольтаж </w:t>
       </w:r>
       <w:sdt>
         <w:sdtPr>
           <w:rPr>
-            <w:sz w:val="28"/>
             <w:lang w:val="ru-RU"/>
           </w:rPr>
           <w:id w:val="-1300382127"/>
@@ -5752,7 +4598,6 @@
         <w:sdtContent>
           <w:r>
             <w:rPr>
-              <w:sz w:val="28"/>
               <w:lang w:val="ru-RU"/>
             </w:rPr>
             <w:t>сохранен.</w:t>
@@ -5761,15 +4606,19 @@
       </w:sdt>
       <w:r>
         <w:rPr>
-          <w:sz w:val="28"/>
-          <w:lang w:val="ru-RU"/>
-        </w:rPr>
-        <w:t xml:space="preserve">  Ритм синусовый, тахикардия. Эл</w:t>
+          <w:lang w:val="ru-RU"/>
+        </w:rPr>
+        <w:t xml:space="preserve">  Ритм синусовый</w:t>
+      </w:r>
+      <w:r>
+        <w:rPr>
+          <w:lang w:val="ru-RU"/>
+        </w:rPr>
+        <w:t>. Эл</w:t>
       </w:r>
       <w:proofErr w:type="gramStart"/>
       <w:r>
         <w:rPr>
-          <w:sz w:val="28"/>
           <w:lang w:val="ru-RU"/>
         </w:rPr>
         <w:t>.</w:t>
@@ -5777,7 +4626,6 @@
       <w:proofErr w:type="gramEnd"/>
       <w:r>
         <w:rPr>
-          <w:sz w:val="28"/>
           <w:lang w:val="ru-RU"/>
         </w:rPr>
         <w:t xml:space="preserve"> </w:t>
@@ -5785,7 +4633,6 @@
       <w:proofErr w:type="gramStart"/>
       <w:r>
         <w:rPr>
-          <w:sz w:val="28"/>
           <w:lang w:val="ru-RU"/>
         </w:rPr>
         <w:t>о</w:t>
@@ -5793,38 +4640,21 @@
       <w:proofErr w:type="gramEnd"/>
       <w:r>
         <w:rPr>
-          <w:sz w:val="28"/>
           <w:lang w:val="ru-RU"/>
         </w:rPr>
         <w:t xml:space="preserve">сь </w:t>
       </w:r>
       <w:r>
         <w:rPr>
-          <w:sz w:val="28"/>
           <w:lang w:val="ru-RU"/>
         </w:rPr>
         <w:t>не</w:t>
       </w:r>
       <w:r>
         <w:rPr>
-          <w:sz w:val="28"/>
-          <w:lang w:val="ru-RU"/>
-        </w:rPr>
-        <w:t xml:space="preserve"> отклонена</w:t>
-      </w:r>
-      <w:r>
-        <w:rPr>
-          <w:sz w:val="28"/>
-          <w:lang w:val="ru-RU"/>
-        </w:rPr>
-        <w:t xml:space="preserve"> влево</w:t>
-      </w:r>
-      <w:r>
-        <w:rPr>
-          <w:sz w:val="28"/>
-          <w:lang w:val="ru-RU"/>
-        </w:rPr>
-        <w:t xml:space="preserve">.  Гипертрофия левого желудочка. Диффузные изменения миокарда. </w:t>
+          <w:lang w:val="ru-RU"/>
+        </w:rPr>
+        <w:t xml:space="preserve"> отклонена.  Гипертрофия левого желудочка. </w:t>
       </w:r>
     </w:p>
     <w:p>
@@ -5832,13 +4662,11 @@
         <w:ind w:left="-567"/>
         <w:jc w:val="both"/>
         <w:rPr>
-          <w:sz w:val="28"/>
           <w:lang w:val="ru-RU"/>
         </w:rPr>
       </w:pPr>
       <w:r>
         <w:rPr>
-          <w:sz w:val="28"/>
           <w:u w:val="single"/>
           <w:lang w:val="ru-RU"/>
         </w:rPr>
@@ -5846,7 +4674,6 @@
       </w:r>
       <w:r>
         <w:rPr>
-          <w:sz w:val="28"/>
           <w:u w:val="single"/>
           <w:lang w:val="ru-RU"/>
         </w:rPr>
@@ -5854,14 +4681,12 @@
       </w:r>
       <w:r>
         <w:rPr>
-          <w:sz w:val="28"/>
           <w:lang w:val="ru-RU"/>
         </w:rPr>
         <w:t xml:space="preserve">: </w:t>
       </w:r>
       <w:r>
         <w:rPr>
-          <w:sz w:val="28"/>
           <w:lang w:val="ru-RU"/>
         </w:rPr>
         <w:t xml:space="preserve">Гипертоническая болезнь II стадии 2 степени. Гипертензивное сердце СН I. Риск 4.  </w:t>
@@ -5872,118 +4697,31 @@
         <w:ind w:left="-567"/>
         <w:jc w:val="both"/>
         <w:rPr>
-          <w:sz w:val="28"/>
           <w:lang w:val="ru-RU"/>
         </w:rPr>
       </w:pPr>
       <w:r>
         <w:rPr>
-          <w:sz w:val="28"/>
           <w:u w:val="single"/>
           <w:lang w:val="ru-RU"/>
         </w:rPr>
-        <w:t>Ангиохирург</w:t>
-      </w:r>
-      <w:r>
-        <w:rPr>
-          <w:sz w:val="28"/>
+        <w:t xml:space="preserve">20.02.18 </w:t>
+      </w:r>
+      <w:r>
+        <w:rPr>
+          <w:u w:val="single"/>
+          <w:lang w:val="ru-RU"/>
+        </w:rPr>
+        <w:t>Хирург</w:t>
+      </w:r>
+      <w:r>
+        <w:rPr>
           <w:lang w:val="ru-RU"/>
         </w:rPr>
         <w:t xml:space="preserve">: </w:t>
       </w:r>
-      <w:proofErr w:type="gramStart"/>
-      <w:r>
-        <w:rPr>
-          <w:sz w:val="28"/>
-          <w:lang w:val="ru-RU"/>
-        </w:rPr>
-        <w:t>Диабетическая</w:t>
-      </w:r>
-      <w:proofErr w:type="gramEnd"/>
-      <w:r>
-        <w:rPr>
-          <w:sz w:val="28"/>
-          <w:lang w:val="ru-RU"/>
-        </w:rPr>
-        <w:t xml:space="preserve"> </w:t>
-      </w:r>
-      <w:proofErr w:type="spellStart"/>
-      <w:r>
-        <w:rPr>
-          <w:sz w:val="28"/>
-          <w:lang w:val="ru-RU"/>
-        </w:rPr>
-        <w:t>ангиопатия</w:t>
-      </w:r>
-      <w:proofErr w:type="spellEnd"/>
-      <w:r>
-        <w:rPr>
-          <w:sz w:val="28"/>
-          <w:lang w:val="ru-RU"/>
-        </w:rPr>
-        <w:t xml:space="preserve"> </w:t>
-      </w:r>
-      <w:r>
-        <w:rPr>
-          <w:sz w:val="28"/>
-          <w:lang w:val="ru-RU"/>
-        </w:rPr>
-        <w:t xml:space="preserve">артерий </w:t>
-      </w:r>
-      <w:r>
-        <w:rPr>
-          <w:sz w:val="28"/>
-          <w:lang w:val="ru-RU"/>
-        </w:rPr>
-        <w:t>н/к.</w:t>
-      </w:r>
-    </w:p>
-    <w:p>
-      <w:pPr>
-        <w:ind w:left="-567"/>
-        <w:jc w:val="both"/>
-        <w:rPr>
-          <w:sz w:val="28"/>
-          <w:szCs w:val="28"/>
-          <w:lang w:val="ru-RU"/>
-        </w:rPr>
-      </w:pPr>
-      <w:r>
-        <w:rPr>
-          <w:sz w:val="28"/>
-          <w:u w:val="single"/>
-          <w:lang w:val="ru-RU"/>
-        </w:rPr>
-        <w:t xml:space="preserve">20.02.18 </w:t>
-      </w:r>
-      <w:r>
-        <w:rPr>
-          <w:sz w:val="28"/>
-          <w:u w:val="single"/>
-          <w:lang w:val="ru-RU"/>
-        </w:rPr>
-        <w:t>Хирург</w:t>
-      </w:r>
-      <w:r>
-        <w:rPr>
-          <w:sz w:val="28"/>
-          <w:szCs w:val="28"/>
-          <w:lang w:val="ru-RU"/>
-        </w:rPr>
-        <w:t>:</w:t>
-      </w:r>
-      <w:r>
-        <w:rPr>
-          <w:sz w:val="28"/>
-          <w:szCs w:val="28"/>
-          <w:lang w:val="ru-RU"/>
-        </w:rPr>
-        <w:t xml:space="preserve"> </w:t>
-      </w:r>
-      <w:r>
-        <w:rPr>
-          <w:sz w:val="28"/>
-          <w:szCs w:val="28"/>
+      <w:r>
+        <w:rPr>
           <w:lang w:val="ru-RU"/>
         </w:rPr>
         <w:t xml:space="preserve"> </w:t>
@@ -5991,7 +4729,6 @@
       <w:sdt>
         <w:sdtPr>
           <w:rPr>
-            <w:sz w:val="28"/>
             <w:lang w:val="ru-RU"/>
           </w:rPr>
           <w:id w:val="-1004209914"/>
@@ -6007,7 +4744,6 @@
         <w:sdtContent>
           <w:r>
             <w:rPr>
-              <w:sz w:val="28"/>
               <w:lang w:val="ru-RU"/>
             </w:rPr>
             <w:t xml:space="preserve">Диабетическая </w:t>
@@ -6015,7 +4751,6 @@
           <w:proofErr w:type="spellStart"/>
           <w:r>
             <w:rPr>
-              <w:sz w:val="28"/>
               <w:lang w:val="ru-RU"/>
             </w:rPr>
             <w:t>ангиопатия</w:t>
@@ -6023,7 +4758,6 @@
           <w:proofErr w:type="spellEnd"/>
           <w:r>
             <w:rPr>
-              <w:sz w:val="28"/>
               <w:lang w:val="ru-RU"/>
             </w:rPr>
             <w:t xml:space="preserve"> артерий н/к </w:t>
@@ -6031,7 +4765,6 @@
           <w:proofErr w:type="spellStart"/>
           <w:r>
             <w:rPr>
-              <w:sz w:val="28"/>
               <w:lang w:val="ru-RU"/>
             </w:rPr>
             <w:t>IIc</w:t>
@@ -6039,7 +4772,6 @@
           <w:proofErr w:type="gramStart"/>
           <w:r>
             <w:rPr>
-              <w:sz w:val="28"/>
               <w:lang w:val="ru-RU"/>
             </w:rPr>
             <w:t>т</w:t>
@@ -6048,7 +4780,6 @@
           <w:proofErr w:type="gramEnd"/>
           <w:r>
             <w:rPr>
-              <w:sz w:val="28"/>
               <w:lang w:val="ru-RU"/>
             </w:rPr>
             <w:t xml:space="preserve">. </w:t>
@@ -6057,7 +4788,6 @@
       </w:sdt>
       <w:r>
         <w:rPr>
-          <w:sz w:val="28"/>
           <w:lang w:val="ru-RU"/>
         </w:rPr>
         <w:t xml:space="preserve"> </w:t>
@@ -6068,25 +4798,26 @@
         <w:ind w:left="-567"/>
         <w:jc w:val="both"/>
         <w:rPr>
-          <w:sz w:val="28"/>
-          <w:szCs w:val="20"/>
           <w:u w:val="single"/>
           <w:lang w:val="ru-RU"/>
         </w:rPr>
       </w:pPr>
       <w:r>
         <w:rPr>
-          <w:sz w:val="28"/>
-          <w:szCs w:val="20"/>
           <w:u w:val="single"/>
           <w:lang w:val="ru-RU"/>
         </w:rPr>
+        <w:t>16.</w:t>
+      </w:r>
+      <w:r>
+        <w:rPr>
+          <w:u w:val="single"/>
+          <w:lang w:val="ru-RU"/>
+        </w:rPr>
         <w:t>02.18</w:t>
       </w:r>
       <w:r>
         <w:rPr>
-          <w:sz w:val="28"/>
-          <w:szCs w:val="20"/>
           <w:u w:val="single"/>
           <w:lang w:val="ru-RU"/>
         </w:rPr>
@@ -6094,8 +4825,6 @@
       </w:r>
       <w:r>
         <w:rPr>
-          <w:sz w:val="28"/>
-          <w:szCs w:val="20"/>
           <w:lang w:val="ru-RU"/>
         </w:rPr>
         <w:t>объемное пульсовое кровенаполнение артерий н/</w:t>
@@ -6103,8 +4832,6 @@
       <w:proofErr w:type="gramStart"/>
       <w:r>
         <w:rPr>
-          <w:sz w:val="28"/>
-          <w:szCs w:val="20"/>
           <w:lang w:val="ru-RU"/>
         </w:rPr>
         <w:t>к</w:t>
@@ -6112,8 +4839,6 @@
       <w:proofErr w:type="gramEnd"/>
       <w:r>
         <w:rPr>
-          <w:sz w:val="28"/>
-          <w:szCs w:val="20"/>
           <w:lang w:val="ru-RU"/>
         </w:rPr>
         <w:t xml:space="preserve"> </w:t>
@@ -6147,20 +4872,10 @@
         <w:rPr>
           <w:lang w:val="ru-RU"/>
         </w:rPr>
-        <w:t>.</w:t>
-      </w:r>
-      <w:r>
-        <w:rPr>
-          <w:sz w:val="28"/>
-          <w:szCs w:val="20"/>
-          <w:lang w:val="ru-RU"/>
-        </w:rPr>
-        <w:t xml:space="preserve"> Тонус крупных артерий н/к</w:t>
-      </w:r>
-      <w:r>
-        <w:rPr>
-          <w:sz w:val="28"/>
-          <w:szCs w:val="20"/>
+        <w:t>. Тонус крупных артерий н/к</w:t>
+      </w:r>
+      <w:r>
+        <w:rPr>
           <w:lang w:val="ru-RU"/>
         </w:rPr>
         <w:t xml:space="preserve"> </w:t>
@@ -6168,8 +4883,6 @@
       <w:sdt>
         <w:sdtPr>
           <w:rPr>
-            <w:sz w:val="28"/>
-            <w:szCs w:val="20"/>
             <w:lang w:val="ru-RU"/>
           </w:rPr>
           <w:id w:val="-1121991939"/>
@@ -6186,18 +4899,14 @@
         <w:sdtContent>
           <w:r>
             <w:rPr>
-              <w:sz w:val="28"/>
-              <w:szCs w:val="20"/>
               <w:lang w:val="ru-RU"/>
             </w:rPr>
-            <w:t>не изменен.</w:t>
+            <w:t>слегка повышен.</w:t>
           </w:r>
         </w:sdtContent>
       </w:sdt>
       <w:r>
         <w:rPr>
-          <w:sz w:val="28"/>
-          <w:szCs w:val="20"/>
           <w:lang w:val="ru-RU"/>
         </w:rPr>
         <w:t xml:space="preserve"> Тонус артерий среднего и мелкого калибра н/</w:t>
@@ -6205,8 +4914,6 @@
       <w:proofErr w:type="gramStart"/>
       <w:r>
         <w:rPr>
-          <w:sz w:val="28"/>
-          <w:szCs w:val="20"/>
           <w:lang w:val="ru-RU"/>
         </w:rPr>
         <w:t>к</w:t>
@@ -6214,8 +4921,6 @@
       <w:proofErr w:type="gramEnd"/>
       <w:r>
         <w:rPr>
-          <w:sz w:val="28"/>
-          <w:szCs w:val="20"/>
           <w:lang w:val="ru-RU"/>
         </w:rPr>
         <w:t xml:space="preserve"> </w:t>
@@ -6241,35 +4946,15 @@
             <w:rPr>
               <w:lang w:val="ru-RU"/>
             </w:rPr>
-            <w:t>умеренно повышен.</w:t>
+            <w:t>в пределах  возрастной нормы</w:t>
           </w:r>
         </w:sdtContent>
       </w:sdt>
       <w:r>
         <w:rPr>
-          <w:sz w:val="28"/>
-          <w:szCs w:val="20"/>
-          <w:lang w:val="ru-RU"/>
-        </w:rPr>
-        <w:t xml:space="preserve"> Периферическое сопротивление сосудов н/</w:t>
-      </w:r>
-      <w:proofErr w:type="gramStart"/>
-      <w:r>
-        <w:rPr>
-          <w:sz w:val="28"/>
-          <w:szCs w:val="20"/>
-          <w:lang w:val="ru-RU"/>
-        </w:rPr>
-        <w:t>к</w:t>
-      </w:r>
-      <w:proofErr w:type="gramEnd"/>
-      <w:r>
-        <w:rPr>
-          <w:sz w:val="28"/>
-          <w:szCs w:val="20"/>
-          <w:lang w:val="ru-RU"/>
-        </w:rPr>
-        <w:t xml:space="preserve"> </w:t>
+          <w:lang w:val="ru-RU"/>
+        </w:rPr>
+        <w:t xml:space="preserve"> Периферическое сопротивление сосудов н/к </w:t>
       </w:r>
       <w:sdt>
         <w:sdtPr>
@@ -6292,22 +4977,18 @@
             <w:rPr>
               <w:lang w:val="ru-RU"/>
             </w:rPr>
-            <w:t>умеренно повышено</w:t>
+            <w:t>в пределах  возрастной нормы</w:t>
           </w:r>
         </w:sdtContent>
       </w:sdt>
       <w:r>
         <w:rPr>
-          <w:sz w:val="28"/>
-          <w:szCs w:val="20"/>
           <w:lang w:val="ru-RU"/>
         </w:rPr>
         <w:t>. Симметрия кровенаполнения сосудов н/к незначительно  нарушена.</w:t>
       </w:r>
       <w:r>
         <w:rPr>
-          <w:sz w:val="28"/>
-          <w:szCs w:val="20"/>
           <w:u w:val="single"/>
           <w:lang w:val="ru-RU"/>
         </w:rPr>
@@ -6319,23 +5000,26 @@
         <w:ind w:left="-567"/>
         <w:jc w:val="both"/>
         <w:rPr>
-          <w:sz w:val="28"/>
-          <w:szCs w:val="20"/>
           <w:lang w:val="ru-RU"/>
         </w:rPr>
       </w:pPr>
       <w:r>
         <w:rPr>
-          <w:sz w:val="28"/>
           <w:u w:val="single"/>
           <w:lang w:val="ru-RU"/>
         </w:rPr>
+        <w:t xml:space="preserve">15.02.18 </w:t>
+      </w:r>
+      <w:r>
+        <w:rPr>
+          <w:u w:val="single"/>
+          <w:lang w:val="ru-RU"/>
+        </w:rPr>
         <w:t>УЗИ щит</w:t>
       </w:r>
       <w:proofErr w:type="gramStart"/>
       <w:r>
         <w:rPr>
-          <w:sz w:val="28"/>
           <w:u w:val="single"/>
           <w:lang w:val="ru-RU"/>
         </w:rPr>
@@ -6344,7 +5028,6 @@
       <w:proofErr w:type="gramEnd"/>
       <w:r>
         <w:rPr>
-          <w:sz w:val="28"/>
           <w:u w:val="single"/>
           <w:lang w:val="ru-RU"/>
         </w:rPr>
@@ -6353,7 +5036,6 @@
       <w:proofErr w:type="gramStart"/>
       <w:r>
         <w:rPr>
-          <w:sz w:val="28"/>
           <w:u w:val="single"/>
           <w:lang w:val="ru-RU"/>
         </w:rPr>
@@ -6362,7 +5044,6 @@
       <w:proofErr w:type="gramEnd"/>
       <w:r>
         <w:rPr>
-          <w:sz w:val="28"/>
           <w:u w:val="single"/>
           <w:lang w:val="ru-RU"/>
         </w:rPr>
@@ -6370,7 +5051,6 @@
       </w:r>
       <w:r>
         <w:rPr>
-          <w:sz w:val="28"/>
           <w:lang w:val="ru-RU"/>
         </w:rPr>
         <w:t xml:space="preserve">: </w:t>
@@ -6379,7 +5059,6 @@
       <w:proofErr w:type="gramStart"/>
       <w:r>
         <w:rPr>
-          <w:sz w:val="28"/>
           <w:lang w:val="ru-RU"/>
         </w:rPr>
         <w:t>Пр</w:t>
@@ -6388,14 +5067,24 @@
       <w:proofErr w:type="gramEnd"/>
       <w:r>
         <w:rPr>
-          <w:sz w:val="28"/>
-          <w:lang w:val="ru-RU"/>
-        </w:rPr>
-        <w:t xml:space="preserve"> д. V =  см</w:t>
-      </w:r>
-      <w:r>
-        <w:rPr>
-          <w:sz w:val="28"/>
+          <w:lang w:val="ru-RU"/>
+        </w:rPr>
+        <w:t xml:space="preserve"> д. V =</w:t>
+      </w:r>
+      <w:r>
+        <w:rPr>
+          <w:lang w:val="ru-RU"/>
+        </w:rPr>
+        <w:t>5,2</w:t>
+      </w:r>
+      <w:r>
+        <w:rPr>
+          <w:lang w:val="ru-RU"/>
+        </w:rPr>
+        <w:t xml:space="preserve">  см</w:t>
+      </w:r>
+      <w:r>
+        <w:rPr>
           <w:vertAlign w:val="superscript"/>
           <w:lang w:val="ru-RU"/>
         </w:rPr>
@@ -6403,14 +5092,24 @@
       </w:r>
       <w:r>
         <w:rPr>
-          <w:sz w:val="28"/>
-          <w:lang w:val="ru-RU"/>
-        </w:rPr>
-        <w:t>; лев. д. V =  см</w:t>
-      </w:r>
-      <w:r>
-        <w:rPr>
-          <w:sz w:val="28"/>
+          <w:lang w:val="ru-RU"/>
+        </w:rPr>
+        <w:t xml:space="preserve">; лев. д. V = </w:t>
+      </w:r>
+      <w:r>
+        <w:rPr>
+          <w:lang w:val="ru-RU"/>
+        </w:rPr>
+        <w:t>3,9</w:t>
+      </w:r>
+      <w:r>
+        <w:rPr>
+          <w:lang w:val="ru-RU"/>
+        </w:rPr>
+        <w:t xml:space="preserve"> см</w:t>
+      </w:r>
+      <w:r>
+        <w:rPr>
           <w:vertAlign w:val="superscript"/>
           <w:lang w:val="ru-RU"/>
         </w:rPr>
@@ -6422,665 +5121,594 @@
         <w:ind w:left="-567"/>
         <w:jc w:val="both"/>
         <w:rPr>
-          <w:sz w:val="28"/>
           <w:lang w:val="ru-RU"/>
         </w:rPr>
       </w:pPr>
       <w:r>
         <w:rPr>
-          <w:sz w:val="28"/>
-          <w:lang w:val="ru-RU"/>
-        </w:rPr>
-        <w:t xml:space="preserve">Перешеек – </w:t>
+          <w:lang w:val="ru-RU"/>
+        </w:rPr>
+        <w:t>Щит</w:t>
       </w:r>
       <w:proofErr w:type="gramStart"/>
       <w:r>
         <w:rPr>
-          <w:sz w:val="28"/>
-          <w:lang w:val="ru-RU"/>
-        </w:rPr>
-        <w:t>с</w:t>
-      </w:r>
-      <w:r>
-        <w:rPr>
-          <w:sz w:val="28"/>
-          <w:lang w:val="ru-RU"/>
-        </w:rPr>
-        <w:t>м</w:t>
+          <w:lang w:val="ru-RU"/>
+        </w:rPr>
+        <w:t>.</w:t>
       </w:r>
       <w:proofErr w:type="gramEnd"/>
       <w:r>
         <w:rPr>
-          <w:sz w:val="28"/>
-          <w:lang w:val="ru-RU"/>
-        </w:rPr>
-        <w:t xml:space="preserve">. </w:t>
+          <w:lang w:val="ru-RU"/>
+        </w:rPr>
+        <w:t xml:space="preserve"> </w:t>
+      </w:r>
+      <w:proofErr w:type="gramStart"/>
+      <w:r>
+        <w:rPr>
+          <w:lang w:val="ru-RU"/>
+        </w:rPr>
+        <w:t>ж</w:t>
+      </w:r>
+      <w:proofErr w:type="gramEnd"/>
+      <w:r>
+        <w:rPr>
+          <w:lang w:val="ru-RU"/>
+        </w:rPr>
+        <w:t>елеза</w:t>
+      </w:r>
+      <w:r>
+        <w:rPr>
+          <w:lang w:val="ru-RU"/>
+        </w:rPr>
+        <w:t xml:space="preserve"> </w:t>
+      </w:r>
+      <w:r>
+        <w:rPr>
+          <w:lang w:val="ru-RU"/>
+        </w:rPr>
+        <w:t xml:space="preserve">не увеличена, контуры </w:t>
+      </w:r>
+      <w:r>
+        <w:rPr>
+          <w:lang w:val="ru-RU"/>
+        </w:rPr>
+        <w:t>не</w:t>
+      </w:r>
+      <w:r>
+        <w:rPr>
+          <w:lang w:val="ru-RU"/>
+        </w:rPr>
+        <w:t xml:space="preserve">ровные. </w:t>
+      </w:r>
+      <w:proofErr w:type="spellStart"/>
+      <w:r>
+        <w:rPr>
+          <w:lang w:val="ru-RU"/>
+        </w:rPr>
+        <w:t>Эхогенность</w:t>
+      </w:r>
+      <w:proofErr w:type="spellEnd"/>
+      <w:r>
+        <w:rPr>
+          <w:lang w:val="ru-RU"/>
+        </w:rPr>
+        <w:t xml:space="preserve"> паренхимы </w:t>
+      </w:r>
+      <w:proofErr w:type="gramStart"/>
+      <w:r>
+        <w:rPr>
+          <w:lang w:val="ru-RU"/>
+        </w:rPr>
+        <w:t>снижена</w:t>
+      </w:r>
+      <w:proofErr w:type="gramEnd"/>
+      <w:r>
+        <w:rPr>
+          <w:lang w:val="ru-RU"/>
+        </w:rPr>
+        <w:t>.</w:t>
+      </w:r>
+      <w:r>
+        <w:rPr>
+          <w:lang w:val="ru-RU"/>
+        </w:rPr>
+        <w:t xml:space="preserve"> </w:t>
+      </w:r>
+      <w:proofErr w:type="spellStart"/>
+      <w:r>
+        <w:rPr>
+          <w:lang w:val="ru-RU"/>
+        </w:rPr>
+        <w:t>Эхоструктура</w:t>
+      </w:r>
+      <w:proofErr w:type="spellEnd"/>
+      <w:r>
+        <w:rPr>
+          <w:lang w:val="ru-RU"/>
+        </w:rPr>
+        <w:t xml:space="preserve"> крупнозернистая,  </w:t>
+      </w:r>
+      <w:r>
+        <w:rPr>
+          <w:lang w:val="ru-RU"/>
+        </w:rPr>
+        <w:t>однородная,</w:t>
+      </w:r>
+      <w:proofErr w:type="gramStart"/>
+      <w:r>
+        <w:rPr>
+          <w:lang w:val="ru-RU"/>
+        </w:rPr>
+        <w:t xml:space="preserve"> </w:t>
+      </w:r>
+      <w:r>
+        <w:rPr>
+          <w:lang w:val="ru-RU"/>
+        </w:rPr>
+        <w:t>.</w:t>
+      </w:r>
+      <w:proofErr w:type="gramEnd"/>
+      <w:r>
+        <w:rPr>
+          <w:lang w:val="ru-RU"/>
+        </w:rPr>
+        <w:t xml:space="preserve"> В </w:t>
+      </w:r>
+      <w:proofErr w:type="spellStart"/>
+      <w:r>
+        <w:rPr>
+          <w:lang w:val="ru-RU"/>
+        </w:rPr>
+        <w:t>пр</w:t>
+      </w:r>
+      <w:proofErr w:type="spellEnd"/>
+      <w:r>
+        <w:rPr>
+          <w:lang w:val="ru-RU"/>
+        </w:rPr>
+        <w:t xml:space="preserve"> доле в/3 </w:t>
+      </w:r>
+      <w:proofErr w:type="spellStart"/>
+      <w:r>
+        <w:rPr>
+          <w:lang w:val="ru-RU"/>
+        </w:rPr>
+        <w:t>ихоэхогеный</w:t>
+      </w:r>
+      <w:proofErr w:type="spellEnd"/>
+      <w:r>
+        <w:rPr>
+          <w:lang w:val="ru-RU"/>
+        </w:rPr>
+        <w:t xml:space="preserve"> узел с ги</w:t>
+      </w:r>
+      <w:r>
+        <w:rPr>
+          <w:lang w:val="ru-RU"/>
+        </w:rPr>
+        <w:t>дрофильным ободком 0,78 * 0,55.</w:t>
+      </w:r>
+      <w:r>
+        <w:rPr>
+          <w:lang w:val="ru-RU"/>
+        </w:rPr>
+        <w:t xml:space="preserve"> </w:t>
+      </w:r>
+      <w:r>
+        <w:rPr>
+          <w:lang w:val="ru-RU"/>
+        </w:rPr>
+        <w:t>Р</w:t>
+      </w:r>
+      <w:r>
+        <w:rPr>
+          <w:lang w:val="ru-RU"/>
+        </w:rPr>
+        <w:t>егионарны</w:t>
+      </w:r>
+      <w:r>
+        <w:rPr>
+          <w:lang w:val="ru-RU"/>
+        </w:rPr>
+        <w:t>е</w:t>
+      </w:r>
+      <w:r>
+        <w:rPr>
+          <w:lang w:val="ru-RU"/>
+        </w:rPr>
+        <w:t xml:space="preserve"> </w:t>
+      </w:r>
+      <w:proofErr w:type="gramStart"/>
+      <w:r>
+        <w:rPr>
+          <w:lang w:val="ru-RU"/>
+        </w:rPr>
+        <w:t>л</w:t>
+      </w:r>
+      <w:proofErr w:type="gramEnd"/>
+      <w:r>
+        <w:rPr>
+          <w:lang w:val="ru-RU"/>
+        </w:rPr>
+        <w:t>/узл</w:t>
+      </w:r>
+      <w:r>
+        <w:rPr>
+          <w:lang w:val="ru-RU"/>
+        </w:rPr>
+        <w:t>ы</w:t>
+      </w:r>
+      <w:r>
+        <w:rPr>
+          <w:lang w:val="ru-RU"/>
+        </w:rPr>
+        <w:t xml:space="preserve"> </w:t>
+      </w:r>
+      <w:r>
+        <w:rPr>
+          <w:lang w:val="ru-RU"/>
+        </w:rPr>
+        <w:t xml:space="preserve"> </w:t>
+      </w:r>
+      <w:r>
+        <w:rPr>
+          <w:lang w:val="ru-RU"/>
+        </w:rPr>
+        <w:t xml:space="preserve">не </w:t>
+      </w:r>
+      <w:r>
+        <w:rPr>
+          <w:lang w:val="ru-RU"/>
+        </w:rPr>
+        <w:t xml:space="preserve">визуализируются. </w:t>
+      </w:r>
+      <w:proofErr w:type="spellStart"/>
+      <w:r>
+        <w:rPr>
+          <w:lang w:val="ru-RU"/>
+        </w:rPr>
+        <w:t>Закл</w:t>
+      </w:r>
+      <w:proofErr w:type="spellEnd"/>
+      <w:r>
+        <w:rPr>
+          <w:lang w:val="ru-RU"/>
+        </w:rPr>
+        <w:t xml:space="preserve">.: </w:t>
+      </w:r>
+      <w:r>
+        <w:rPr>
+          <w:lang w:val="ru-RU"/>
+        </w:rPr>
+        <w:t xml:space="preserve">Умеренные </w:t>
+      </w:r>
+      <w:r>
+        <w:rPr>
+          <w:lang w:val="ru-RU"/>
+        </w:rPr>
+        <w:t xml:space="preserve"> </w:t>
+      </w:r>
+      <w:r>
+        <w:rPr>
+          <w:lang w:val="ru-RU"/>
+        </w:rPr>
+        <w:t>диффузные изменения паренхимы.</w:t>
+      </w:r>
+      <w:r>
+        <w:rPr>
+          <w:lang w:val="ru-RU"/>
+        </w:rPr>
+        <w:t xml:space="preserve"> </w:t>
       </w:r>
     </w:p>
     <w:p>
       <w:pPr>
         <w:ind w:left="-567"/>
         <w:jc w:val="both"/>
-        <w:rPr>
-          <w:sz w:val="28"/>
-          <w:szCs w:val="20"/>
-          <w:lang w:val="ru-RU"/>
-        </w:rPr>
       </w:pPr>
       <w:r>
         <w:rPr>
-          <w:sz w:val="28"/>
-          <w:lang w:val="ru-RU"/>
-        </w:rPr>
-        <w:t>Щит</w:t>
+          <w:u w:val="single"/>
+          <w:lang w:val="ru-RU"/>
+        </w:rPr>
+        <w:t>Лечение:</w:t>
+      </w:r>
+      <w:bookmarkStart w:id="3" w:name="лн"/>
+      <w:bookmarkEnd w:id="3"/>
+      <w:r>
+        <w:rPr>
+          <w:lang w:val="ru-RU"/>
+        </w:rPr>
+        <w:t xml:space="preserve"> </w:t>
+      </w:r>
+      <w:proofErr w:type="spellStart"/>
+      <w:r>
+        <w:rPr>
+          <w:lang w:val="ru-RU"/>
+        </w:rPr>
+        <w:t>Фармасулин</w:t>
+      </w:r>
+      <w:proofErr w:type="spellEnd"/>
+      <w:r>
+        <w:rPr>
+          <w:lang w:val="ru-RU"/>
+        </w:rPr>
+        <w:t xml:space="preserve"> </w:t>
       </w:r>
       <w:proofErr w:type="gramStart"/>
       <w:r>
         <w:rPr>
-          <w:sz w:val="28"/>
-          <w:lang w:val="ru-RU"/>
-        </w:rPr>
-        <w:t>.</w:t>
+          <w:lang w:val="ru-RU"/>
+        </w:rPr>
+        <w:t>Н</w:t>
       </w:r>
       <w:proofErr w:type="gramEnd"/>
       <w:r>
         <w:rPr>
-          <w:sz w:val="28"/>
+          <w:lang w:val="ru-RU"/>
+        </w:rPr>
+        <w:t xml:space="preserve">NP, </w:t>
+      </w:r>
+      <w:proofErr w:type="spellStart"/>
+      <w:r>
+        <w:rPr>
+          <w:lang w:val="ru-RU"/>
+        </w:rPr>
+        <w:t>Фармасулин</w:t>
+      </w:r>
+      <w:proofErr w:type="spellEnd"/>
+      <w:r>
+        <w:rPr>
+          <w:lang w:val="ru-RU"/>
+        </w:rPr>
+        <w:t xml:space="preserve"> Н,</w:t>
+      </w:r>
+      <w:r>
+        <w:rPr>
           <w:lang w:val="ru-RU"/>
         </w:rPr>
         <w:t xml:space="preserve"> </w:t>
       </w:r>
-      <w:proofErr w:type="gramStart"/>
-      <w:r>
-        <w:rPr>
-          <w:sz w:val="28"/>
-          <w:lang w:val="ru-RU"/>
-        </w:rPr>
-        <w:t>ж</w:t>
-      </w:r>
-      <w:proofErr w:type="gramEnd"/>
-      <w:r>
-        <w:rPr>
-          <w:sz w:val="28"/>
-          <w:lang w:val="ru-RU"/>
-        </w:rPr>
-        <w:t>елеза</w:t>
-      </w:r>
-      <w:r>
-        <w:rPr>
-          <w:sz w:val="28"/>
-          <w:lang w:val="ru-RU"/>
-        </w:rPr>
-        <w:t xml:space="preserve"> </w:t>
-      </w:r>
-      <w:r>
-        <w:rPr>
-          <w:sz w:val="28"/>
-          <w:lang w:val="ru-RU"/>
-        </w:rPr>
-        <w:t>не увеличена, контуры ровные</w:t>
-      </w:r>
-      <w:r>
-        <w:rPr>
-          <w:sz w:val="28"/>
-          <w:lang w:val="ru-RU"/>
-        </w:rPr>
-        <w:t>, фестончатые</w:t>
-      </w:r>
-      <w:r>
-        <w:rPr>
-          <w:sz w:val="28"/>
-          <w:lang w:val="ru-RU"/>
-        </w:rPr>
-        <w:t>. Капсула уплотнена</w:t>
-      </w:r>
-      <w:r>
-        <w:rPr>
-          <w:sz w:val="28"/>
-          <w:lang w:val="ru-RU"/>
-        </w:rPr>
-        <w:t>, утолщена</w:t>
-      </w:r>
-      <w:r>
-        <w:rPr>
-          <w:sz w:val="28"/>
-          <w:lang w:val="ru-RU"/>
-        </w:rPr>
-        <w:t xml:space="preserve">. </w:t>
-      </w:r>
-      <w:proofErr w:type="spellStart"/>
-      <w:r>
-        <w:rPr>
-          <w:sz w:val="28"/>
-          <w:lang w:val="ru-RU"/>
-        </w:rPr>
-        <w:t>Эхогенность</w:t>
-      </w:r>
-      <w:proofErr w:type="spellEnd"/>
-      <w:r>
-        <w:rPr>
-          <w:sz w:val="28"/>
-          <w:lang w:val="ru-RU"/>
-        </w:rPr>
-        <w:t xml:space="preserve"> паренхимы обычная, снижена.</w:t>
-      </w:r>
-      <w:r>
-        <w:rPr>
-          <w:sz w:val="28"/>
-          <w:lang w:val="ru-RU"/>
-        </w:rPr>
-        <w:t xml:space="preserve"> </w:t>
-      </w:r>
-      <w:proofErr w:type="spellStart"/>
-      <w:r>
-        <w:rPr>
-          <w:sz w:val="28"/>
-          <w:lang w:val="ru-RU"/>
-        </w:rPr>
-        <w:t>Эхоструктура</w:t>
-      </w:r>
-      <w:proofErr w:type="spellEnd"/>
-      <w:r>
-        <w:rPr>
-          <w:sz w:val="28"/>
-          <w:lang w:val="ru-RU"/>
-        </w:rPr>
-        <w:t xml:space="preserve"> </w:t>
-      </w:r>
-      <w:proofErr w:type="gramStart"/>
-      <w:r>
-        <w:rPr>
-          <w:sz w:val="28"/>
-          <w:lang w:val="ru-RU"/>
-        </w:rPr>
-        <w:t>повышенной</w:t>
-      </w:r>
-      <w:proofErr w:type="gramEnd"/>
-      <w:r>
-        <w:rPr>
-          <w:sz w:val="28"/>
-          <w:lang w:val="ru-RU"/>
-        </w:rPr>
-        <w:t xml:space="preserve"> </w:t>
-      </w:r>
-      <w:proofErr w:type="spellStart"/>
-      <w:r>
-        <w:rPr>
-          <w:sz w:val="28"/>
-          <w:lang w:val="ru-RU"/>
-        </w:rPr>
-        <w:t>эхогенности</w:t>
-      </w:r>
-      <w:proofErr w:type="spellEnd"/>
-      <w:r>
-        <w:rPr>
-          <w:sz w:val="28"/>
+      <w:proofErr w:type="spellStart"/>
+      <w:r>
+        <w:rPr>
+          <w:lang w:val="ru-RU"/>
+        </w:rPr>
+        <w:t>бисо</w:t>
+      </w:r>
+      <w:r>
+        <w:rPr>
+          <w:lang w:val="ru-RU"/>
+        </w:rPr>
+        <w:t>полол</w:t>
+      </w:r>
+      <w:proofErr w:type="spellEnd"/>
+      <w:r>
+        <w:rPr>
           <w:lang w:val="ru-RU"/>
         </w:rPr>
         <w:t xml:space="preserve">, </w:t>
       </w:r>
-      <w:r>
-        <w:rPr>
-          <w:sz w:val="28"/>
-          <w:lang w:val="ru-RU"/>
-        </w:rPr>
-        <w:t xml:space="preserve">мелкозернистая, крупнозернистая,  </w:t>
-      </w:r>
-      <w:r>
-        <w:rPr>
-          <w:sz w:val="28"/>
-          <w:lang w:val="ru-RU"/>
-        </w:rPr>
-        <w:t xml:space="preserve">однородная, </w:t>
-      </w:r>
-      <w:r>
-        <w:rPr>
-          <w:sz w:val="28"/>
-          <w:lang w:val="ru-RU"/>
-        </w:rPr>
-        <w:t>мелкий и крупный фиброз.</w:t>
-      </w:r>
+      <w:proofErr w:type="spellStart"/>
+      <w:r>
+        <w:rPr>
+          <w:lang w:val="ru-RU"/>
+        </w:rPr>
+        <w:t>амлодипин</w:t>
+      </w:r>
+      <w:proofErr w:type="spellEnd"/>
+      <w:r>
+        <w:rPr>
+          <w:lang w:val="ru-RU"/>
+        </w:rPr>
+        <w:t xml:space="preserve">, </w:t>
+      </w:r>
+      <w:proofErr w:type="spellStart"/>
+      <w:r>
+        <w:rPr>
+          <w:lang w:val="ru-RU"/>
+        </w:rPr>
+        <w:t>пирацетам</w:t>
+      </w:r>
+      <w:proofErr w:type="spellEnd"/>
+      <w:r>
+        <w:rPr>
+          <w:lang w:val="ru-RU"/>
+        </w:rPr>
+        <w:t xml:space="preserve">, </w:t>
+      </w:r>
+      <w:proofErr w:type="spellStart"/>
+      <w:r>
+        <w:rPr>
+          <w:lang w:val="ru-RU"/>
+        </w:rPr>
+        <w:t>тиотриазолин</w:t>
+      </w:r>
+      <w:proofErr w:type="spellEnd"/>
+      <w:r>
+        <w:rPr>
+          <w:lang w:val="ru-RU"/>
+        </w:rPr>
+        <w:t xml:space="preserve">, </w:t>
+      </w:r>
+      <w:proofErr w:type="spellStart"/>
+      <w:r>
+        <w:rPr>
+          <w:lang w:val="ru-RU"/>
+        </w:rPr>
+        <w:t>витаксон</w:t>
+      </w:r>
+      <w:proofErr w:type="spellEnd"/>
+      <w:r>
+        <w:rPr>
+          <w:lang w:val="ru-RU"/>
+        </w:rPr>
+        <w:t xml:space="preserve">, </w:t>
+      </w:r>
+      <w:proofErr w:type="spellStart"/>
+      <w:r>
+        <w:rPr>
+          <w:lang w:val="ru-RU"/>
+        </w:rPr>
+        <w:t>нуклео</w:t>
+      </w:r>
+      <w:proofErr w:type="spellEnd"/>
+      <w:r>
+        <w:rPr>
+          <w:lang w:val="ru-RU"/>
+        </w:rPr>
+        <w:t xml:space="preserve"> ЦМФ, </w:t>
+      </w:r>
+      <w:proofErr w:type="spellStart"/>
+      <w:r>
+        <w:rPr>
+          <w:lang w:val="ru-RU"/>
+        </w:rPr>
+        <w:t>актовегин</w:t>
+      </w:r>
+      <w:proofErr w:type="spellEnd"/>
+      <w:r>
+        <w:rPr>
+          <w:lang w:val="ru-RU"/>
+        </w:rPr>
+        <w:t xml:space="preserve">, </w:t>
+      </w:r>
+      <w:proofErr w:type="spellStart"/>
+      <w:r>
+        <w:rPr>
+          <w:lang w:val="ru-RU"/>
+        </w:rPr>
+        <w:t>лозап</w:t>
+      </w:r>
+      <w:proofErr w:type="spellEnd"/>
+      <w:r>
+        <w:rPr>
+          <w:lang w:val="ru-RU"/>
+        </w:rPr>
+        <w:t xml:space="preserve">, валериана, </w:t>
+      </w:r>
+      <w:proofErr w:type="spellStart"/>
+      <w:r>
+        <w:rPr>
+          <w:lang w:val="ru-RU"/>
+        </w:rPr>
+        <w:t>диафоррмин</w:t>
+      </w:r>
+      <w:proofErr w:type="spellEnd"/>
+      <w:r>
+        <w:rPr>
+          <w:lang w:val="ru-RU"/>
+        </w:rPr>
+        <w:t xml:space="preserve">,  </w:t>
+      </w:r>
+      <w:proofErr w:type="spellStart"/>
+      <w:r>
+        <w:rPr>
+          <w:lang w:val="ru-RU"/>
+        </w:rPr>
+        <w:t>тиоктацид</w:t>
+      </w:r>
+      <w:proofErr w:type="spellEnd"/>
     </w:p>
     <w:p>
       <w:pPr>
         <w:ind w:left="-567"/>
         <w:jc w:val="both"/>
         <w:rPr>
-          <w:sz w:val="28"/>
           <w:lang w:val="ru-RU"/>
         </w:rPr>
       </w:pPr>
-      <w:r>
-        <w:rPr>
-          <w:sz w:val="28"/>
-          <w:lang w:val="ru-RU"/>
-        </w:rPr>
-        <w:t xml:space="preserve">В пр. доле  в </w:t>
+      <w:bookmarkStart w:id="4" w:name="дд"/>
+      <w:bookmarkStart w:id="5" w:name="лк"/>
+      <w:bookmarkEnd w:id="4"/>
+      <w:bookmarkEnd w:id="5"/>
+      <w:r>
+        <w:rPr>
+          <w:u w:val="single"/>
+          <w:lang w:val="ru-RU"/>
+        </w:rPr>
+        <w:t>Состояние больного при выписке</w:t>
+      </w:r>
+      <w:r>
+        <w:rPr>
+          <w:lang w:val="ru-RU"/>
+        </w:rPr>
+        <w:t xml:space="preserve">:  </w:t>
+      </w:r>
+      <w:r>
+        <w:rPr>
+          <w:lang w:val="ru-RU"/>
+        </w:rPr>
+        <w:t xml:space="preserve">СД </w:t>
+      </w:r>
+      <w:proofErr w:type="spellStart"/>
+      <w:r>
+        <w:rPr>
+          <w:lang w:val="ru-RU"/>
+        </w:rPr>
+        <w:t>субкомпенсирован</w:t>
+      </w:r>
+      <w:proofErr w:type="spellEnd"/>
+      <w:r>
+        <w:rPr>
+          <w:lang w:val="ru-RU"/>
+        </w:rPr>
+        <w:t>, сохраняются пекущие  боли в н/</w:t>
       </w:r>
       <w:proofErr w:type="gramStart"/>
       <w:r>
         <w:rPr>
-          <w:sz w:val="28"/>
-          <w:lang w:val="ru-RU"/>
-        </w:rPr>
-        <w:t>в</w:t>
+          <w:lang w:val="ru-RU"/>
+        </w:rPr>
+        <w:t>к</w:t>
       </w:r>
       <w:proofErr w:type="gramEnd"/>
       <w:r>
         <w:rPr>
-          <w:sz w:val="28"/>
-          <w:lang w:val="ru-RU"/>
-        </w:rPr>
-        <w:t xml:space="preserve">/3 </w:t>
-      </w:r>
-      <w:proofErr w:type="spellStart"/>
-      <w:r>
-        <w:rPr>
-          <w:sz w:val="28"/>
-          <w:lang w:val="ru-RU"/>
-        </w:rPr>
-        <w:t>изоэхогенный</w:t>
-      </w:r>
-      <w:proofErr w:type="spellEnd"/>
-      <w:r>
-        <w:rPr>
-          <w:sz w:val="28"/>
-          <w:lang w:val="ru-RU"/>
-        </w:rPr>
-        <w:t xml:space="preserve"> узел с гидрофильным ободком   * см. </w:t>
+          <w:lang w:val="ru-RU"/>
+        </w:rPr>
+        <w:t xml:space="preserve">, преимущественно в ночное время, онемение пальцев стоп, судороги  икроножных мышц. АД 130/80 мм рт. ст. Учитывая трудоспособный возраст, наличие  </w:t>
+      </w:r>
+      <w:proofErr w:type="spellStart"/>
+      <w:r>
+        <w:rPr>
+          <w:lang w:val="ru-RU"/>
+        </w:rPr>
+        <w:t>полинейропатии</w:t>
+      </w:r>
+      <w:proofErr w:type="spellEnd"/>
+      <w:r>
+        <w:rPr>
+          <w:lang w:val="ru-RU"/>
+        </w:rPr>
+        <w:t>, сохраняющийся болевой с-м н/</w:t>
+      </w:r>
+      <w:proofErr w:type="gramStart"/>
+      <w:r>
+        <w:rPr>
+          <w:lang w:val="ru-RU"/>
+        </w:rPr>
+        <w:t>к</w:t>
+      </w:r>
+      <w:proofErr w:type="gramEnd"/>
+      <w:r>
+        <w:rPr>
+          <w:lang w:val="ru-RU"/>
+        </w:rPr>
+        <w:t>, решением ЛКК, направляется на  реабилитационное лечение в санаторий «Березовый гай</w:t>
+      </w:r>
+      <w:r>
+        <w:rPr>
+          <w:lang w:val="ru-RU"/>
+        </w:rPr>
+        <w:t>»</w:t>
       </w:r>
     </w:p>
     <w:p>
       <w:pPr>
         <w:ind w:left="-567"/>
-        <w:jc w:val="both"/>
-        <w:rPr>
-          <w:sz w:val="28"/>
-          <w:lang w:val="ru-RU"/>
-        </w:rPr>
-      </w:pPr>
-      <w:r>
-        <w:rPr>
-          <w:sz w:val="28"/>
-          <w:lang w:val="ru-RU"/>
-        </w:rPr>
-        <w:lastRenderedPageBreak/>
-        <w:t>В лев</w:t>
-      </w:r>
-      <w:proofErr w:type="gramStart"/>
-      <w:r>
-        <w:rPr>
-          <w:sz w:val="28"/>
-          <w:lang w:val="ru-RU"/>
-        </w:rPr>
-        <w:t>.</w:t>
-      </w:r>
-      <w:proofErr w:type="gramEnd"/>
-      <w:r>
-        <w:rPr>
-          <w:sz w:val="28"/>
-          <w:lang w:val="ru-RU"/>
-        </w:rPr>
-        <w:t xml:space="preserve"> </w:t>
-      </w:r>
-      <w:proofErr w:type="gramStart"/>
-      <w:r>
-        <w:rPr>
-          <w:sz w:val="28"/>
-          <w:lang w:val="ru-RU"/>
-        </w:rPr>
-        <w:t>д</w:t>
-      </w:r>
-      <w:proofErr w:type="gramEnd"/>
-      <w:r>
-        <w:rPr>
-          <w:sz w:val="28"/>
-          <w:lang w:val="ru-RU"/>
-        </w:rPr>
-        <w:t xml:space="preserve">оле в ср/3 гидрофильный очаг - см. </w:t>
-      </w:r>
-      <w:r>
-        <w:rPr>
-          <w:sz w:val="28"/>
-          <w:lang w:val="ru-RU"/>
-        </w:rPr>
-        <w:t>Р</w:t>
-      </w:r>
-      <w:r>
-        <w:rPr>
-          <w:sz w:val="28"/>
-          <w:lang w:val="ru-RU"/>
-        </w:rPr>
-        <w:t>егионарны</w:t>
-      </w:r>
-      <w:r>
-        <w:rPr>
-          <w:sz w:val="28"/>
-          <w:lang w:val="ru-RU"/>
-        </w:rPr>
-        <w:t>е</w:t>
-      </w:r>
-      <w:r>
-        <w:rPr>
-          <w:sz w:val="28"/>
-          <w:lang w:val="ru-RU"/>
-        </w:rPr>
-        <w:t xml:space="preserve"> л/узл</w:t>
-      </w:r>
-      <w:r>
-        <w:rPr>
-          <w:sz w:val="28"/>
-          <w:lang w:val="ru-RU"/>
-        </w:rPr>
-        <w:t>ы</w:t>
-      </w:r>
-      <w:r>
-        <w:rPr>
-          <w:sz w:val="28"/>
-          <w:lang w:val="ru-RU"/>
-        </w:rPr>
-        <w:t xml:space="preserve"> </w:t>
-      </w:r>
-      <w:r>
-        <w:rPr>
-          <w:sz w:val="28"/>
-          <w:lang w:val="ru-RU"/>
-        </w:rPr>
-        <w:t xml:space="preserve"> </w:t>
-      </w:r>
-      <w:r>
-        <w:rPr>
-          <w:sz w:val="28"/>
-          <w:lang w:val="ru-RU"/>
-        </w:rPr>
-        <w:t xml:space="preserve">не </w:t>
-      </w:r>
-      <w:r>
-        <w:rPr>
-          <w:sz w:val="28"/>
-          <w:lang w:val="ru-RU"/>
-        </w:rPr>
-        <w:t xml:space="preserve">визуализируются. </w:t>
-      </w:r>
-      <w:proofErr w:type="spellStart"/>
-      <w:r>
-        <w:rPr>
-          <w:sz w:val="28"/>
-          <w:lang w:val="ru-RU"/>
-        </w:rPr>
-        <w:t>Закл</w:t>
-      </w:r>
-      <w:proofErr w:type="spellEnd"/>
-      <w:r>
-        <w:rPr>
-          <w:sz w:val="28"/>
-          <w:lang w:val="ru-RU"/>
-        </w:rPr>
-        <w:t xml:space="preserve">.: </w:t>
-      </w:r>
-      <w:sdt>
-        <w:sdtPr>
-          <w:rPr>
-            <w:sz w:val="28"/>
-            <w:lang w:val="ru-RU"/>
-          </w:rPr>
-          <w:id w:val="-1644262041"/>
-          <w:placeholder>
-            <w:docPart w:val="DefaultPlaceholder_1082065159"/>
-          </w:placeholder>
-          <w:comboBox>
-            <w:listItem w:displayText="Увеличение" w:value="Увеличение"/>
-            <w:listItem w:displayText="Гипоплазия" w:value="Гипоплазия"/>
-          </w:comboBox>
-        </w:sdtPr>
-        <w:sdtEndPr/>
-        <w:sdtContent>
-          <w:r>
-            <w:rPr>
-              <w:sz w:val="28"/>
-              <w:lang w:val="ru-RU"/>
-            </w:rPr>
-            <w:t>Увеличение</w:t>
-          </w:r>
-        </w:sdtContent>
-      </w:sdt>
-      <w:r>
-        <w:rPr>
-          <w:sz w:val="28"/>
-          <w:lang w:val="ru-RU"/>
-        </w:rPr>
-        <w:t xml:space="preserve"> щит</w:t>
-      </w:r>
-      <w:proofErr w:type="gramStart"/>
-      <w:r>
-        <w:rPr>
-          <w:sz w:val="28"/>
-          <w:lang w:val="ru-RU"/>
-        </w:rPr>
-        <w:t>.</w:t>
-      </w:r>
-      <w:proofErr w:type="gramEnd"/>
-      <w:r>
-        <w:rPr>
-          <w:sz w:val="28"/>
-          <w:lang w:val="ru-RU"/>
-        </w:rPr>
-        <w:t xml:space="preserve"> </w:t>
-      </w:r>
-      <w:proofErr w:type="gramStart"/>
-      <w:r>
-        <w:rPr>
-          <w:sz w:val="28"/>
-          <w:lang w:val="ru-RU"/>
-        </w:rPr>
-        <w:t>ж</w:t>
-      </w:r>
-      <w:proofErr w:type="gramEnd"/>
-      <w:r>
-        <w:rPr>
-          <w:sz w:val="28"/>
-          <w:lang w:val="ru-RU"/>
-        </w:rPr>
-        <w:t xml:space="preserve">елезы. </w:t>
-      </w:r>
-      <w:r>
-        <w:rPr>
-          <w:sz w:val="28"/>
-          <w:lang w:val="ru-RU"/>
-        </w:rPr>
-        <w:t xml:space="preserve">Незначительные </w:t>
-      </w:r>
-      <w:r>
-        <w:rPr>
-          <w:sz w:val="28"/>
-          <w:lang w:val="ru-RU"/>
-        </w:rPr>
-        <w:t>диффузные изменения паренхимы.</w:t>
-      </w:r>
-      <w:r>
-        <w:rPr>
-          <w:sz w:val="28"/>
-          <w:lang w:val="ru-RU"/>
-        </w:rPr>
-        <w:t xml:space="preserve"> </w:t>
-      </w:r>
-      <w:proofErr w:type="spellStart"/>
-      <w:r>
-        <w:rPr>
-          <w:sz w:val="28"/>
-          <w:lang w:val="ru-RU"/>
-        </w:rPr>
-        <w:t>Эхопризнаков</w:t>
-      </w:r>
-      <w:proofErr w:type="spellEnd"/>
-      <w:r>
-        <w:rPr>
-          <w:sz w:val="28"/>
-          <w:lang w:val="ru-RU"/>
-        </w:rPr>
-        <w:t xml:space="preserve"> патологии щит</w:t>
-      </w:r>
-      <w:proofErr w:type="gramStart"/>
-      <w:r>
-        <w:rPr>
-          <w:sz w:val="28"/>
-          <w:lang w:val="ru-RU"/>
-        </w:rPr>
-        <w:t>.</w:t>
-      </w:r>
-      <w:proofErr w:type="gramEnd"/>
-      <w:r>
-        <w:rPr>
-          <w:sz w:val="28"/>
-          <w:lang w:val="ru-RU"/>
-        </w:rPr>
-        <w:t xml:space="preserve"> </w:t>
-      </w:r>
-      <w:proofErr w:type="gramStart"/>
-      <w:r>
-        <w:rPr>
-          <w:sz w:val="28"/>
-          <w:lang w:val="ru-RU"/>
-        </w:rPr>
-        <w:t>ж</w:t>
-      </w:r>
-      <w:proofErr w:type="gramEnd"/>
-      <w:r>
-        <w:rPr>
-          <w:sz w:val="28"/>
-          <w:lang w:val="ru-RU"/>
-        </w:rPr>
-        <w:t>елезы нет.</w:t>
-      </w:r>
-      <w:r>
-        <w:rPr>
-          <w:sz w:val="28"/>
-          <w:lang w:val="ru-RU"/>
-        </w:rPr>
-        <w:t xml:space="preserve"> </w:t>
-      </w:r>
-    </w:p>
-    <w:p>
-      <w:pPr>
-        <w:ind w:left="-567"/>
-        <w:jc w:val="both"/>
-        <w:rPr>
-          <w:sz w:val="28"/>
-          <w:szCs w:val="20"/>
-          <w:lang w:val="ru-RU"/>
-        </w:rPr>
-      </w:pPr>
-      <w:r>
-        <w:rPr>
-          <w:sz w:val="28"/>
-          <w:u w:val="single"/>
-          <w:lang w:val="ru-RU"/>
-        </w:rPr>
-        <w:t>Лечение:</w:t>
-      </w:r>
-      <w:bookmarkStart w:id="2" w:name="лн"/>
-      <w:bookmarkEnd w:id="2"/>
-      <w:r>
-        <w:rPr>
-          <w:sz w:val="28"/>
-          <w:lang w:val="ru-RU"/>
-        </w:rPr>
-        <w:t xml:space="preserve"> </w:t>
-      </w:r>
-    </w:p>
-    <w:p>
-      <w:pPr>
-        <w:ind w:left="-567"/>
-        <w:jc w:val="both"/>
-        <w:rPr>
-          <w:sz w:val="28"/>
-          <w:lang w:val="ru-RU"/>
-        </w:rPr>
-      </w:pPr>
-      <w:bookmarkStart w:id="3" w:name="дд"/>
-      <w:bookmarkStart w:id="4" w:name="лк"/>
-      <w:bookmarkEnd w:id="3"/>
-      <w:bookmarkEnd w:id="4"/>
-      <w:r>
-        <w:rPr>
-          <w:sz w:val="28"/>
-          <w:u w:val="single"/>
-          <w:lang w:val="ru-RU"/>
-        </w:rPr>
-        <w:t>Состояние больного при выписке</w:t>
-      </w:r>
-      <w:r>
-        <w:rPr>
-          <w:sz w:val="28"/>
-          <w:lang w:val="ru-RU"/>
-        </w:rPr>
-        <w:t xml:space="preserve">:  СД </w:t>
-      </w:r>
-      <w:r>
-        <w:rPr>
-          <w:sz w:val="28"/>
-          <w:lang w:val="ru-RU"/>
-        </w:rPr>
-        <w:t>суб</w:t>
-      </w:r>
-      <w:r>
-        <w:rPr>
-          <w:sz w:val="28"/>
-          <w:lang w:val="ru-RU"/>
-        </w:rPr>
-        <w:t xml:space="preserve">компенсирован, уменьшились боли в н/к. АД  </w:t>
-      </w:r>
-      <w:proofErr w:type="gramStart"/>
-      <w:r>
-        <w:rPr>
-          <w:sz w:val="28"/>
-          <w:lang w:val="ru-RU"/>
-        </w:rPr>
-        <w:t>мм</w:t>
-      </w:r>
-      <w:proofErr w:type="gramEnd"/>
-      <w:r>
-        <w:rPr>
-          <w:sz w:val="28"/>
-          <w:lang w:val="ru-RU"/>
-        </w:rPr>
-        <w:t xml:space="preserve"> рт. ст. </w:t>
-      </w:r>
-      <w:sdt>
-        <w:sdtPr>
-          <w:rPr>
-            <w:lang w:val="ru-RU"/>
-          </w:rPr>
-          <w:id w:val="-1648660069"/>
-          <w:placeholder>
-            <w:docPart w:val="DefaultPlaceholder_1082065159"/>
-          </w:placeholder>
-          <w:dropDownList>
-            <w:listItem w:value="Выберите элемент."/>
-            <w:listItem w:displayText=" " w:value=" "/>
-            <w:listItem w:displayText="Согласно клинического протокола и на основании приказа УЗО от 14.06.12 №355, приказа ЛПУ от 27.02.17 №81-з комиссионно, больной переведен на  " w:value="Согласно клинического протокола и на основании приказа УЗО от 14.06.12 №355, приказа ЛПУ от 27.02.17 №81-з комиссионно, больной переведен на  "/>
-          </w:dropDownList>
-        </w:sdtPr>
-        <w:sdtEndPr/>
-        <w:sdtContent>
-          <w:r>
-            <w:rPr>
-              <w:lang w:val="ru-RU"/>
-            </w:rPr>
-            <w:t xml:space="preserve"> </w:t>
-          </w:r>
-        </w:sdtContent>
-      </w:sdt>
-      <w:r>
-        <w:rPr>
-          <w:sz w:val="28"/>
-          <w:lang w:val="ru-RU"/>
-        </w:rPr>
-        <w:t xml:space="preserve">  </w:t>
-      </w:r>
-    </w:p>
-    <w:p>
-      <w:pPr>
         <w:jc w:val="both"/>
         <w:rPr>
           <w:u w:val="single"/>
@@ -7210,13 +5838,7 @@
         <w:rPr>
           <w:lang w:val="ru-RU"/>
         </w:rPr>
-        <w:t xml:space="preserve">Рекомендованные целевые уровни гликемии: натощак &lt;5,6ммоль,  </w:t>
-      </w:r>
-      <w:r>
-        <w:rPr>
-          <w:lang w:val="ru-RU"/>
-        </w:rPr>
-        <w:t>после еды  &lt; 10,0 ммоль/л</w:t>
+        <w:t>Рекомендованные целевые уровни гликемии: натощак &lt;5,6ммоль,  после еды  &lt; 10,0 ммоль/л</w:t>
       </w:r>
     </w:p>
     <w:p>
@@ -7234,39 +5856,61 @@
         <w:rPr>
           <w:lang w:val="ru-RU"/>
         </w:rPr>
-        <w:t xml:space="preserve">Инсулинотерапия:   </w:t>
+        <w:t>Инсулинотерапия:</w:t>
       </w:r>
       <w:proofErr w:type="gramStart"/>
       <w:r>
         <w:rPr>
           <w:lang w:val="ru-RU"/>
         </w:rPr>
-        <w:t>п</w:t>
-      </w:r>
+        <w:t xml:space="preserve">  ,</w:t>
+      </w:r>
+      <w:proofErr w:type="spellStart"/>
       <w:proofErr w:type="gramEnd"/>
       <w:r>
         <w:rPr>
           <w:lang w:val="ru-RU"/>
         </w:rPr>
-        <w:t>/з- ед., п/о- ед., п/у</w:t>
-      </w:r>
-      <w:r>
-        <w:rPr>
-          <w:lang w:val="ru-RU"/>
-        </w:rPr>
-        <w:t xml:space="preserve">ж </w:t>
-      </w:r>
-      <w:r>
-        <w:rPr>
-          <w:lang w:val="ru-RU"/>
-        </w:rPr>
-        <w:t>- ед.,  22.00</w:t>
-      </w:r>
-      <w:r>
-        <w:rPr>
-          <w:lang w:val="ru-RU"/>
-        </w:rPr>
-        <w:t xml:space="preserve">   ед.</w:t>
+        <w:t>Фармасулин</w:t>
+      </w:r>
+      <w:proofErr w:type="spellEnd"/>
+      <w:r>
+        <w:rPr>
+          <w:lang w:val="ru-RU"/>
+        </w:rPr>
+        <w:t xml:space="preserve"> НNP </w:t>
+      </w:r>
+      <w:r>
+        <w:rPr>
+          <w:lang w:val="ru-RU"/>
+        </w:rPr>
+        <w:t xml:space="preserve"> </w:t>
+      </w:r>
+      <w:r>
+        <w:rPr>
+          <w:lang w:val="ru-RU"/>
+        </w:rPr>
+        <w:t xml:space="preserve">п/з 30-32 </w:t>
+      </w:r>
+      <w:proofErr w:type="spellStart"/>
+      <w:r>
+        <w:rPr>
+          <w:lang w:val="ru-RU"/>
+        </w:rPr>
+        <w:t>ед</w:t>
+      </w:r>
+      <w:proofErr w:type="spellEnd"/>
+      <w:r>
+        <w:rPr>
+          <w:lang w:val="ru-RU"/>
+        </w:rPr>
+        <w:t xml:space="preserve"> п/у 24-26 ед.</w:t>
+      </w:r>
+      <w:r>
+        <w:rPr>
+          <w:lang w:val="ru-RU"/>
+        </w:rPr>
+        <w:t xml:space="preserve"> </w:t>
       </w:r>
     </w:p>
     <w:p>
@@ -7281,66 +5925,28 @@
         <w:rPr>
           <w:lang w:val="ru-RU"/>
         </w:rPr>
-        <w:t>Актрапид НМ, Протафан НМ, Хумодар Р</w:t>
-      </w:r>
-      <w:r>
-        <w:rPr>
-          <w:lang w:val="ru-RU"/>
-        </w:rPr>
-        <w:t>100</w:t>
-      </w:r>
-      <w:r>
-        <w:rPr>
-          <w:lang w:val="ru-RU"/>
-        </w:rPr>
-        <w:t>Р, Хумодар Б</w:t>
-      </w:r>
-      <w:r>
-        <w:rPr>
-          <w:lang w:val="ru-RU"/>
-        </w:rPr>
-        <w:t>100</w:t>
-      </w:r>
-      <w:r>
-        <w:rPr>
-          <w:lang w:val="ru-RU"/>
-        </w:rPr>
-        <w:t>Р, Хумодар</w:t>
-      </w:r>
-      <w:proofErr w:type="gramStart"/>
-      <w:r>
-        <w:rPr>
-          <w:lang w:val="ru-RU"/>
-        </w:rPr>
-        <w:t xml:space="preserve"> К</w:t>
-      </w:r>
-      <w:proofErr w:type="gramEnd"/>
-      <w:r>
-        <w:rPr>
-          <w:lang w:val="ru-RU"/>
-        </w:rPr>
-        <w:t xml:space="preserve"> 25</w:t>
-      </w:r>
-      <w:r>
-        <w:rPr>
-          <w:lang w:val="ru-RU"/>
-        </w:rPr>
-        <w:t xml:space="preserve"> 100</w:t>
-      </w:r>
-      <w:r>
-        <w:rPr>
-          <w:lang w:val="ru-RU"/>
-        </w:rPr>
-        <w:t xml:space="preserve">Р, </w:t>
-      </w:r>
-      <w:proofErr w:type="spellStart"/>
-      <w:r>
-        <w:rPr>
-          <w:lang w:val="ru-RU"/>
-        </w:rPr>
-        <w:t>Инсуман</w:t>
-      </w:r>
-      <w:proofErr w:type="spellEnd"/>
+        <w:t>диаф</w:t>
+      </w:r>
+      <w:r>
+        <w:rPr>
+          <w:lang w:val="ru-RU"/>
+        </w:rPr>
+        <w:t>ормин (</w:t>
+      </w:r>
+      <w:proofErr w:type="spellStart"/>
+      <w:r>
+        <w:rPr>
+          <w:lang w:val="ru-RU"/>
+        </w:rPr>
+        <w:t>сиофор</w:t>
+      </w:r>
+      <w:proofErr w:type="spellEnd"/>
+      <w:r>
+        <w:rPr>
+          <w:lang w:val="ru-RU"/>
+        </w:rPr>
+        <w:t xml:space="preserve">, </w:t>
+      </w:r>
       <w:r>
         <w:rPr>
           <w:lang w:val="ru-RU"/>
@@ -7352,301 +5958,9 @@
         <w:rPr>
           <w:lang w:val="ru-RU"/>
         </w:rPr>
-        <w:t>Базал</w:t>
-      </w:r>
-      <w:proofErr w:type="spellEnd"/>
-      <w:r>
-        <w:rPr>
-          <w:lang w:val="ru-RU"/>
-        </w:rPr>
-        <w:t xml:space="preserve">, </w:t>
-      </w:r>
-      <w:proofErr w:type="spellStart"/>
-      <w:r>
-        <w:rPr>
-          <w:lang w:val="ru-RU"/>
-        </w:rPr>
-        <w:t>Инсуман</w:t>
-      </w:r>
-      <w:proofErr w:type="spellEnd"/>
-      <w:r>
-        <w:rPr>
-          <w:lang w:val="ru-RU"/>
-        </w:rPr>
-        <w:t xml:space="preserve"> Рапид, </w:t>
-      </w:r>
-      <w:proofErr w:type="spellStart"/>
-      <w:r>
-        <w:rPr>
-          <w:lang w:val="ru-RU"/>
-        </w:rPr>
-        <w:t>Хумулин</w:t>
-      </w:r>
-      <w:proofErr w:type="spellEnd"/>
-      <w:r>
-        <w:rPr>
-          <w:lang w:val="ru-RU"/>
-        </w:rPr>
-        <w:t xml:space="preserve"> R, </w:t>
-      </w:r>
-      <w:proofErr w:type="spellStart"/>
-      <w:r>
-        <w:rPr>
-          <w:lang w:val="ru-RU"/>
-        </w:rPr>
-        <w:t>Хумулин</w:t>
-      </w:r>
-      <w:proofErr w:type="spellEnd"/>
-      <w:r>
-        <w:rPr>
-          <w:lang w:val="ru-RU"/>
-        </w:rPr>
-        <w:t xml:space="preserve"> НПХ, </w:t>
-      </w:r>
-      <w:proofErr w:type="spellStart"/>
-      <w:r>
-        <w:rPr>
-          <w:lang w:val="ru-RU"/>
-        </w:rPr>
-        <w:t>Фармасулин</w:t>
-      </w:r>
-      <w:proofErr w:type="spellEnd"/>
-      <w:r>
-        <w:rPr>
-          <w:lang w:val="ru-RU"/>
-        </w:rPr>
-        <w:t xml:space="preserve"> Н, </w:t>
-      </w:r>
-      <w:proofErr w:type="spellStart"/>
-      <w:r>
-        <w:rPr>
-          <w:lang w:val="ru-RU"/>
-        </w:rPr>
-        <w:t>Фармасулин</w:t>
-      </w:r>
-      <w:proofErr w:type="spellEnd"/>
-      <w:r>
-        <w:rPr>
-          <w:lang w:val="ru-RU"/>
-        </w:rPr>
-        <w:t xml:space="preserve"> НN</w:t>
-      </w:r>
-      <w:r>
-        <w:rPr>
-          <w:lang w:val="ru-RU"/>
-        </w:rPr>
-        <w:t xml:space="preserve">Р, </w:t>
-      </w:r>
-      <w:proofErr w:type="spellStart"/>
-      <w:r>
-        <w:rPr>
-          <w:lang w:val="ru-RU"/>
-        </w:rPr>
-        <w:t>Генсулин</w:t>
-      </w:r>
-      <w:proofErr w:type="spellEnd"/>
-      <w:r>
-        <w:rPr>
-          <w:lang w:val="ru-RU"/>
-        </w:rPr>
-        <w:t xml:space="preserve"> R, </w:t>
-      </w:r>
-      <w:proofErr w:type="spellStart"/>
-      <w:r>
-        <w:rPr>
-          <w:lang w:val="ru-RU"/>
-        </w:rPr>
-        <w:t>Генсулин</w:t>
-      </w:r>
-      <w:proofErr w:type="spellEnd"/>
-      <w:r>
-        <w:rPr>
-          <w:lang w:val="ru-RU"/>
-        </w:rPr>
-        <w:t xml:space="preserve"> Н</w:t>
-      </w:r>
-    </w:p>
-    <w:p>
-      <w:pPr>
-        <w:numPr>
-          <w:ilvl w:val="0"/>
-          <w:numId w:val="2"/>
-        </w:numPr>
-        <w:jc w:val="both"/>
-        <w:rPr>
-          <w:lang w:val="ru-RU"/>
-        </w:rPr>
-      </w:pPr>
-      <w:r>
-        <w:rPr>
-          <w:lang w:val="ru-RU"/>
-        </w:rPr>
-        <w:t xml:space="preserve">ССТ: </w:t>
-      </w:r>
-      <w:proofErr w:type="spellStart"/>
-      <w:r>
-        <w:rPr>
-          <w:lang w:val="ru-RU"/>
-        </w:rPr>
-        <w:t>диабетон</w:t>
-      </w:r>
-      <w:proofErr w:type="spellEnd"/>
-      <w:r>
-        <w:rPr>
-          <w:lang w:val="ru-RU"/>
-        </w:rPr>
-        <w:t xml:space="preserve"> М</w:t>
-      </w:r>
-      <w:proofErr w:type="gramStart"/>
-      <w:r>
-        <w:rPr>
-          <w:lang w:val="ru-RU"/>
-        </w:rPr>
-        <w:t>R</w:t>
-      </w:r>
-      <w:proofErr w:type="gramEnd"/>
-      <w:r>
-        <w:rPr>
-          <w:lang w:val="ru-RU"/>
-        </w:rPr>
-        <w:t xml:space="preserve"> </w:t>
-      </w:r>
-      <w:r>
-        <w:rPr>
-          <w:lang w:val="ru-RU"/>
-        </w:rPr>
-        <w:t>(</w:t>
-      </w:r>
-      <w:proofErr w:type="spellStart"/>
-      <w:r>
-        <w:rPr>
-          <w:lang w:val="ru-RU"/>
-        </w:rPr>
-        <w:t>диаглизид</w:t>
-      </w:r>
-      <w:proofErr w:type="spellEnd"/>
-      <w:r>
-        <w:rPr>
-          <w:lang w:val="ru-RU"/>
-        </w:rPr>
-        <w:t xml:space="preserve"> МR) </w:t>
-      </w:r>
-      <w:r>
-        <w:rPr>
-          <w:lang w:val="ru-RU"/>
-        </w:rPr>
-        <w:t>60 мг</w:t>
-      </w:r>
-    </w:p>
-    <w:p>
-      <w:pPr>
-        <w:ind w:left="435"/>
-        <w:jc w:val="both"/>
-        <w:rPr>
-          <w:lang w:val="ru-RU"/>
-        </w:rPr>
-      </w:pPr>
-      <w:proofErr w:type="spellStart"/>
-      <w:r>
-        <w:rPr>
-          <w:lang w:val="ru-RU"/>
-        </w:rPr>
-        <w:t>диапирид</w:t>
-      </w:r>
-      <w:proofErr w:type="spellEnd"/>
-      <w:r>
-        <w:rPr>
-          <w:lang w:val="ru-RU"/>
-        </w:rPr>
-        <w:t xml:space="preserve"> (</w:t>
-      </w:r>
-      <w:r>
-        <w:rPr>
-          <w:lang w:val="ru-RU"/>
-        </w:rPr>
-        <w:t>амарил</w:t>
-      </w:r>
-      <w:r>
-        <w:rPr>
-          <w:lang w:val="ru-RU"/>
-        </w:rPr>
-        <w:t xml:space="preserve">, </w:t>
-      </w:r>
-      <w:r>
-        <w:rPr>
-          <w:lang w:val="ru-RU"/>
-        </w:rPr>
-        <w:t xml:space="preserve"> </w:t>
-      </w:r>
-      <w:proofErr w:type="spellStart"/>
-      <w:r>
-        <w:rPr>
-          <w:lang w:val="ru-RU"/>
-        </w:rPr>
-        <w:t>олтар</w:t>
-      </w:r>
-      <w:proofErr w:type="spellEnd"/>
-      <w:r>
-        <w:rPr>
-          <w:lang w:val="ru-RU"/>
-        </w:rPr>
-        <w:t xml:space="preserve"> ) 3 мг 1т. *1р/</w:t>
-      </w:r>
-      <w:proofErr w:type="spellStart"/>
-      <w:r>
-        <w:rPr>
-          <w:lang w:val="ru-RU"/>
-        </w:rPr>
-        <w:t>сут</w:t>
-      </w:r>
-      <w:proofErr w:type="spellEnd"/>
-      <w:r>
-        <w:rPr>
-          <w:lang w:val="ru-RU"/>
-        </w:rPr>
-        <w:t xml:space="preserve">. </w:t>
-      </w:r>
-      <w:proofErr w:type="gramStart"/>
-      <w:r>
-        <w:rPr>
-          <w:lang w:val="ru-RU"/>
-        </w:rPr>
-        <w:t>п</w:t>
-      </w:r>
-      <w:proofErr w:type="gramEnd"/>
-      <w:r>
-        <w:rPr>
-          <w:lang w:val="ru-RU"/>
-        </w:rPr>
-        <w:t xml:space="preserve">/з., </w:t>
-      </w:r>
-    </w:p>
-    <w:p>
-      <w:pPr>
-        <w:ind w:left="435"/>
-        <w:jc w:val="both"/>
-        <w:rPr>
-          <w:lang w:val="ru-RU"/>
-        </w:rPr>
-      </w:pPr>
-      <w:r>
-        <w:rPr>
-          <w:lang w:val="ru-RU"/>
-        </w:rPr>
-        <w:t>диаф</w:t>
-      </w:r>
-      <w:r>
-        <w:rPr>
-          <w:lang w:val="ru-RU"/>
-        </w:rPr>
-        <w:t xml:space="preserve">ормин (сиофор, </w:t>
-      </w:r>
-      <w:r>
-        <w:rPr>
-          <w:lang w:val="ru-RU"/>
-        </w:rPr>
-        <w:t xml:space="preserve"> глюкофаж</w:t>
-      </w:r>
+        <w:t>глюкофаж</w:t>
+      </w:r>
+      <w:proofErr w:type="spellEnd"/>
       <w:r>
         <w:rPr>
           <w:lang w:val="ru-RU"/>
@@ -7787,13 +6101,7 @@
         <w:rPr>
           <w:lang w:val="ru-RU"/>
         </w:rPr>
-        <w:t>розувастатин</w:t>
-      </w:r>
-      <w:r>
-        <w:rPr>
-          <w:lang w:val="ru-RU"/>
-        </w:rPr>
-        <w:t xml:space="preserve"> </w:t>
+        <w:t xml:space="preserve">розувастатин </w:t>
       </w:r>
       <w:r>
         <w:rPr>
@@ -7984,54 +6292,6 @@
         </w:rPr>
         <w:t xml:space="preserve">ардиолога: </w:t>
       </w:r>
-    </w:p>
-    <w:p>
-      <w:pPr>
-        <w:numPr>
-          <w:ilvl w:val="0"/>
-          <w:numId w:val="2"/>
-        </w:numPr>
-        <w:jc w:val="both"/>
-        <w:rPr>
-          <w:lang w:val="ru-RU"/>
-        </w:rPr>
-      </w:pPr>
-      <w:sdt>
-        <w:sdtPr>
-          <w:rPr>
-            <w:lang w:val="ru-RU"/>
-          </w:rPr>
-          <w:id w:val="-1414849388"/>
-          <w:placeholder>
-            <w:docPart w:val="DefaultPlaceholder_1082065159"/>
-          </w:placeholder>
-          <w:comboBox>
-            <w:listItem w:displayText="Гипотензивная терапия:" w:value="Гипотензивная терапия:"/>
-            <w:listItem w:displayText="С нефропротекторной целью:" w:value="С нефропротекторной целью:"/>
-          </w:comboBox>
-        </w:sdtPr>
-        <w:sdtEndPr/>
-        <w:sdtContent>
-          <w:r>
-            <w:rPr>
-              <w:lang w:val="ru-RU"/>
-            </w:rPr>
-            <w:t>Гипотензивная терапия:</w:t>
-          </w:r>
-        </w:sdtContent>
-      </w:sdt>
-      <w:r>
-        <w:rPr>
-          <w:lang w:val="ru-RU"/>
-        </w:rPr>
-        <w:t xml:space="preserve"> э</w:t>
-      </w:r>
-      <w:r>
-        <w:rPr>
-          <w:lang w:val="ru-RU"/>
-        </w:rPr>
-        <w:t>налаприл 5 мг утром,</w:t>
-      </w:r>
       <w:r>
         <w:rPr>
           <w:lang w:val="ru-RU"/>
@@ -8043,34 +6303,14 @@
         <w:rPr>
           <w:lang w:val="ru-RU"/>
         </w:rPr>
-        <w:t>индапрес</w:t>
-      </w:r>
-      <w:proofErr w:type="spellEnd"/>
-      <w:r>
-        <w:rPr>
-          <w:lang w:val="ru-RU"/>
-        </w:rPr>
-        <w:t xml:space="preserve"> (</w:t>
-      </w:r>
-      <w:proofErr w:type="spellStart"/>
-      <w:r>
-        <w:rPr>
-          <w:lang w:val="ru-RU"/>
-        </w:rPr>
-        <w:t>индап</w:t>
-      </w:r>
-      <w:proofErr w:type="spellEnd"/>
-      <w:r>
-        <w:rPr>
-          <w:lang w:val="ru-RU"/>
-        </w:rPr>
-        <w:t xml:space="preserve">) 2,5 мг утром, </w:t>
-      </w:r>
-      <w:r>
-        <w:rPr>
-          <w:lang w:val="ru-RU"/>
-        </w:rPr>
-        <w:t xml:space="preserve"> кардиомагнил  1 т. вечер. Контр. АД. </w:t>
+        <w:t>лозап</w:t>
+      </w:r>
+      <w:proofErr w:type="spellEnd"/>
+      <w:r>
+        <w:rPr>
+          <w:lang w:val="ru-RU"/>
+        </w:rPr>
+        <w:t xml:space="preserve"> 100 мг1р/д контроль АД.</w:t>
       </w:r>
     </w:p>
     <w:p>
@@ -8109,14 +6349,28 @@
             <w:rPr>
               <w:lang w:val="ru-RU"/>
             </w:rPr>
-            <w:t>Диалипон</w:t>
+            <w:t>Тиоктацид</w:t>
           </w:r>
           <w:proofErr w:type="spellEnd"/>
           <w:r>
             <w:rPr>
               <w:lang w:val="ru-RU"/>
             </w:rPr>
-            <w:t xml:space="preserve"> </w:t>
+            <w:t xml:space="preserve"> (</w:t>
+          </w:r>
+          <w:proofErr w:type="spellStart"/>
+          <w:r>
+            <w:rPr>
+              <w:lang w:val="ru-RU"/>
+            </w:rPr>
+            <w:t>диалипон</w:t>
+          </w:r>
+          <w:proofErr w:type="spellEnd"/>
+          <w:r>
+            <w:rPr>
+              <w:lang w:val="ru-RU"/>
+            </w:rPr>
+            <w:t>)</w:t>
           </w:r>
         </w:sdtContent>
       </w:sdt>
@@ -8157,40 +6411,14 @@
         <w:rPr>
           <w:lang w:val="ru-RU"/>
         </w:rPr>
-        <w:t>нейрорубин</w:t>
-      </w:r>
-      <w:proofErr w:type="spellEnd"/>
-      <w:r>
-        <w:rPr>
-          <w:lang w:val="ru-RU"/>
-        </w:rPr>
-        <w:t xml:space="preserve"> форте 1т./</w:t>
-      </w:r>
-      <w:proofErr w:type="spellStart"/>
-      <w:r>
-        <w:rPr>
-          <w:lang w:val="ru-RU"/>
-        </w:rPr>
-        <w:t>сут</w:t>
-      </w:r>
-      <w:proofErr w:type="spellEnd"/>
-      <w:r>
-        <w:rPr>
-          <w:lang w:val="ru-RU"/>
-        </w:rPr>
-        <w:t>.</w:t>
-      </w:r>
-      <w:r>
-        <w:rPr>
-          <w:lang w:val="ru-RU"/>
-        </w:rPr>
-        <w:t>, (мильгамма 1т.*3р/д.</w:t>
-      </w:r>
-      <w:r>
-        <w:rPr>
-          <w:lang w:val="ru-RU"/>
-        </w:rPr>
-        <w:t>, витаксон 1т. *</w:t>
+        <w:t>витаксон</w:t>
+      </w:r>
+      <w:proofErr w:type="spellEnd"/>
+      <w:r>
+        <w:rPr>
+          <w:lang w:val="ru-RU"/>
+        </w:rPr>
+        <w:t xml:space="preserve"> 1т. *</w:t>
       </w:r>
       <w:r>
         <w:rPr>
@@ -8202,13 +6430,19 @@
         <w:rPr>
           <w:lang w:val="ru-RU"/>
         </w:rPr>
-        <w:t>р/д.</w:t>
-      </w:r>
-      <w:r>
-        <w:rPr>
-          <w:lang w:val="ru-RU"/>
-        </w:rPr>
-        <w:t>)</w:t>
+        <w:t xml:space="preserve">р/д. </w:t>
+      </w:r>
+      <w:r>
+        <w:rPr>
+          <w:lang w:val="ru-RU"/>
+        </w:rPr>
+        <w:t>1 мес.</w:t>
+      </w:r>
+      <w:r>
+        <w:rPr>
+          <w:lang w:val="ru-RU"/>
+        </w:rPr>
+        <w:t>, актовегин 200 мг *2р/д. 1 мес.</w:t>
       </w:r>
       <w:r>
         <w:rPr>
@@ -8216,17 +6450,19 @@
         </w:rPr>
         <w:t xml:space="preserve"> </w:t>
       </w:r>
-      <w:r>
-        <w:rPr>
-          <w:lang w:val="ru-RU"/>
-        </w:rPr>
-        <w:t>1 мес.</w:t>
-      </w:r>
-      <w:r>
-        <w:rPr>
-          <w:lang w:val="ru-RU"/>
-        </w:rPr>
-        <w:t>, актовегин 200 мг *2р/д. 1 мес.</w:t>
+      <w:proofErr w:type="spellStart"/>
+      <w:r>
+        <w:rPr>
+          <w:lang w:val="ru-RU"/>
+        </w:rPr>
+        <w:t>нуклео</w:t>
+      </w:r>
+      <w:proofErr w:type="spellEnd"/>
+      <w:r>
+        <w:rPr>
+          <w:lang w:val="ru-RU"/>
+        </w:rPr>
+        <w:t xml:space="preserve"> ЦМФ 1т. *2р/д 20 дней</w:t>
       </w:r>
     </w:p>
     <w:p>
@@ -8244,95 +6480,7 @@
         <w:rPr>
           <w:lang w:val="ru-RU"/>
         </w:rPr>
-        <w:t>Рек. невропатолога: преп. а-</w:t>
-      </w:r>
-      <w:proofErr w:type="spellStart"/>
-      <w:r>
-        <w:rPr>
-          <w:lang w:val="ru-RU"/>
-        </w:rPr>
-        <w:t>липоевой</w:t>
-      </w:r>
-      <w:proofErr w:type="spellEnd"/>
-      <w:r>
-        <w:rPr>
-          <w:lang w:val="ru-RU"/>
-        </w:rPr>
-        <w:t xml:space="preserve"> к-ты 600 мг в/в кап.</w:t>
-      </w:r>
-      <w:r>
-        <w:rPr>
-          <w:lang w:val="ru-RU"/>
-        </w:rPr>
-        <w:t xml:space="preserve">, </w:t>
-      </w:r>
-      <w:r>
-        <w:rPr>
-          <w:lang w:val="ru-RU"/>
-        </w:rPr>
-        <w:t xml:space="preserve">витамины </w:t>
-      </w:r>
-      <w:proofErr w:type="spellStart"/>
-      <w:r>
-        <w:rPr>
-          <w:lang w:val="ru-RU"/>
-        </w:rPr>
-        <w:t>гр</w:t>
-      </w:r>
-      <w:proofErr w:type="spellEnd"/>
-      <w:r>
-        <w:rPr>
-          <w:lang w:val="ru-RU"/>
-        </w:rPr>
-        <w:t xml:space="preserve"> В, </w:t>
-      </w:r>
-      <w:proofErr w:type="spellStart"/>
-      <w:r>
-        <w:rPr>
-          <w:lang w:val="ru-RU"/>
-        </w:rPr>
-        <w:t>актовегин</w:t>
-      </w:r>
-      <w:proofErr w:type="spellEnd"/>
-      <w:r>
-        <w:rPr>
-          <w:lang w:val="ru-RU"/>
-        </w:rPr>
-        <w:t xml:space="preserve"> 10,0 в/в № 10, </w:t>
-      </w:r>
-      <w:proofErr w:type="spellStart"/>
-      <w:r>
-        <w:rPr>
-          <w:lang w:val="ru-RU"/>
-        </w:rPr>
-        <w:t>бенфогамма</w:t>
-      </w:r>
-      <w:proofErr w:type="spellEnd"/>
-      <w:r>
-        <w:rPr>
-          <w:lang w:val="ru-RU"/>
-        </w:rPr>
-        <w:t xml:space="preserve"> 300 мг 1т/</w:t>
-      </w:r>
-      <w:proofErr w:type="spellStart"/>
-      <w:r>
-        <w:rPr>
-          <w:lang w:val="ru-RU"/>
-        </w:rPr>
-        <w:t>сут</w:t>
-      </w:r>
-      <w:proofErr w:type="spellEnd"/>
-      <w:r>
-        <w:rPr>
-          <w:lang w:val="ru-RU"/>
-        </w:rPr>
-        <w:t xml:space="preserve"> до 2 мес.</w:t>
-      </w:r>
-      <w:r>
-        <w:rPr>
-          <w:lang w:val="ru-RU"/>
-        </w:rPr>
-        <w:t xml:space="preserve">, </w:t>
+        <w:t>Рек. невропатолога:</w:t>
       </w:r>
       <w:r>
         <w:rPr>
@@ -8340,289 +6488,35 @@
         </w:rPr>
         <w:t xml:space="preserve"> </w:t>
       </w:r>
-      <w:r>
-        <w:rPr>
-          <w:lang w:val="ru-RU"/>
-        </w:rPr>
-        <w:t>вита-</w:t>
-      </w:r>
-      <w:proofErr w:type="spellStart"/>
-      <w:r>
-        <w:rPr>
-          <w:lang w:val="ru-RU"/>
-        </w:rPr>
-        <w:t>мелатононин</w:t>
-      </w:r>
-      <w:proofErr w:type="spellEnd"/>
-      <w:r>
-        <w:rPr>
-          <w:lang w:val="ru-RU"/>
-        </w:rPr>
-        <w:t xml:space="preserve"> 1-2 т </w:t>
-      </w:r>
-      <w:proofErr w:type="spellStart"/>
-      <w:r>
-        <w:rPr>
-          <w:lang w:val="ru-RU"/>
-        </w:rPr>
-        <w:t>веч</w:t>
-      </w:r>
-      <w:proofErr w:type="spellEnd"/>
-      <w:r>
-        <w:rPr>
-          <w:lang w:val="ru-RU"/>
-        </w:rPr>
-        <w:t>.</w:t>
-      </w:r>
-      <w:r>
-        <w:rPr>
-          <w:lang w:val="ru-RU"/>
-        </w:rPr>
-        <w:t>,</w:t>
-      </w:r>
+      <w:proofErr w:type="spellStart"/>
+      <w:r>
+        <w:rPr>
+          <w:lang w:val="ru-RU"/>
+        </w:rPr>
+        <w:t>триттико</w:t>
+      </w:r>
+      <w:proofErr w:type="spellEnd"/>
+      <w:r>
+        <w:rPr>
+          <w:lang w:val="ru-RU"/>
+        </w:rPr>
+        <w:t xml:space="preserve"> 75 мг на ночь 2 </w:t>
+      </w:r>
+      <w:proofErr w:type="spellStart"/>
+      <w:proofErr w:type="gramStart"/>
+      <w:r>
+        <w:rPr>
+          <w:lang w:val="ru-RU"/>
+        </w:rPr>
+        <w:t>мес</w:t>
+      </w:r>
+      <w:proofErr w:type="spellEnd"/>
+      <w:proofErr w:type="gramEnd"/>
       <w:r>
         <w:rPr>
           <w:lang w:val="ru-RU"/>
         </w:rPr>
         <w:t xml:space="preserve"> </w:t>
-      </w:r>
-      <w:r>
-        <w:rPr>
-          <w:lang w:val="ru-RU"/>
-        </w:rPr>
-        <w:t>вестибо 24 мг 2р\д,</w:t>
-      </w:r>
-      <w:r>
-        <w:rPr>
-          <w:lang w:val="ru-RU"/>
-        </w:rPr>
-        <w:t xml:space="preserve"> </w:t>
-      </w:r>
-      <w:r>
-        <w:rPr>
-          <w:lang w:val="ru-RU"/>
-        </w:rPr>
-        <w:t xml:space="preserve"> </w:t>
-      </w:r>
-      <w:r>
-        <w:rPr>
-          <w:lang w:val="ru-RU"/>
-        </w:rPr>
-        <w:t>в</w:t>
-      </w:r>
-      <w:r>
-        <w:rPr>
-          <w:lang w:val="ru-RU"/>
-        </w:rPr>
-        <w:t xml:space="preserve">естинорм 16 мг 1т 3р\д до 2 </w:t>
-      </w:r>
-      <w:proofErr w:type="spellStart"/>
-      <w:proofErr w:type="gramStart"/>
-      <w:r>
-        <w:rPr>
-          <w:lang w:val="ru-RU"/>
-        </w:rPr>
-        <w:t>мес</w:t>
-      </w:r>
-      <w:proofErr w:type="spellEnd"/>
-      <w:proofErr w:type="gramEnd"/>
-      <w:r>
-        <w:rPr>
-          <w:lang w:val="ru-RU"/>
-        </w:rPr>
-        <w:t xml:space="preserve">,, </w:t>
-      </w:r>
-      <w:proofErr w:type="spellStart"/>
-      <w:r>
-        <w:rPr>
-          <w:lang w:val="ru-RU"/>
-        </w:rPr>
-        <w:t>габагамма</w:t>
-      </w:r>
-      <w:proofErr w:type="spellEnd"/>
-      <w:r>
-        <w:rPr>
-          <w:lang w:val="ru-RU"/>
-        </w:rPr>
-        <w:t xml:space="preserve"> 300 мг </w:t>
-      </w:r>
-      <w:proofErr w:type="spellStart"/>
-      <w:r>
-        <w:rPr>
-          <w:lang w:val="ru-RU"/>
-        </w:rPr>
-        <w:t>веч</w:t>
-      </w:r>
-      <w:proofErr w:type="spellEnd"/>
-      <w:r>
-        <w:rPr>
-          <w:lang w:val="ru-RU"/>
-        </w:rPr>
-        <w:t xml:space="preserve">, </w:t>
-      </w:r>
-      <w:proofErr w:type="spellStart"/>
-      <w:r>
-        <w:rPr>
-          <w:lang w:val="ru-RU"/>
-        </w:rPr>
-        <w:t>г</w:t>
-      </w:r>
-      <w:r>
-        <w:rPr>
-          <w:lang w:val="ru-RU"/>
-        </w:rPr>
-        <w:t>абантин</w:t>
-      </w:r>
-      <w:proofErr w:type="spellEnd"/>
-      <w:r>
-        <w:rPr>
-          <w:lang w:val="ru-RU"/>
-        </w:rPr>
-        <w:t xml:space="preserve"> 300мг 2р/</w:t>
-      </w:r>
-      <w:proofErr w:type="spellStart"/>
-      <w:r>
-        <w:rPr>
-          <w:lang w:val="ru-RU"/>
-        </w:rPr>
-        <w:t>сут</w:t>
-      </w:r>
-      <w:proofErr w:type="spellEnd"/>
-      <w:r>
-        <w:rPr>
-          <w:lang w:val="ru-RU"/>
-        </w:rPr>
-        <w:t xml:space="preserve">. 2-3 </w:t>
-      </w:r>
-      <w:proofErr w:type="spellStart"/>
-      <w:r>
-        <w:rPr>
-          <w:lang w:val="ru-RU"/>
-        </w:rPr>
-        <w:t>нед</w:t>
-      </w:r>
-      <w:proofErr w:type="spellEnd"/>
-      <w:r>
-        <w:rPr>
-          <w:lang w:val="ru-RU"/>
-        </w:rPr>
-        <w:t>., глицин 2т 3/д.</w:t>
-      </w:r>
-      <w:r>
-        <w:rPr>
-          <w:lang w:val="ru-RU"/>
-        </w:rPr>
-        <w:t>,</w:t>
-      </w:r>
-      <w:r>
-        <w:rPr>
-          <w:lang w:val="ru-RU"/>
-        </w:rPr>
-        <w:t xml:space="preserve"> </w:t>
-      </w:r>
-      <w:r>
-        <w:rPr>
-          <w:lang w:val="ru-RU"/>
-        </w:rPr>
-        <w:t xml:space="preserve">глиятон 1000  в/м № 10, </w:t>
-      </w:r>
-      <w:r>
-        <w:rPr>
-          <w:lang w:val="ru-RU"/>
-        </w:rPr>
-        <w:t>кортексин 10,</w:t>
-      </w:r>
-      <w:r>
-        <w:rPr>
-          <w:lang w:val="ru-RU"/>
-        </w:rPr>
-        <w:t>0</w:t>
-      </w:r>
-      <w:r>
-        <w:rPr>
-          <w:lang w:val="ru-RU"/>
-        </w:rPr>
-        <w:t xml:space="preserve"> в/</w:t>
-      </w:r>
-      <w:r>
-        <w:rPr>
-          <w:lang w:val="ru-RU"/>
-        </w:rPr>
-        <w:t>м</w:t>
-      </w:r>
-      <w:r>
-        <w:rPr>
-          <w:lang w:val="ru-RU"/>
-        </w:rPr>
-        <w:t xml:space="preserve"> №10., </w:t>
-      </w:r>
-      <w:r>
-        <w:rPr>
-          <w:lang w:val="ru-RU"/>
-        </w:rPr>
-        <w:t>келтикан 1т.*3р/д.</w:t>
-      </w:r>
-      <w:r>
-        <w:rPr>
-          <w:lang w:val="ru-RU"/>
-        </w:rPr>
-        <w:t xml:space="preserve"> 1 мес.</w:t>
-      </w:r>
-      <w:r>
-        <w:rPr>
-          <w:lang w:val="ru-RU"/>
-        </w:rPr>
-        <w:t xml:space="preserve">, </w:t>
-      </w:r>
-      <w:proofErr w:type="spellStart"/>
-      <w:r>
-        <w:rPr>
-          <w:lang w:val="ru-RU"/>
-        </w:rPr>
-        <w:t>луцетам</w:t>
-      </w:r>
-      <w:proofErr w:type="spellEnd"/>
-      <w:r>
-        <w:rPr>
-          <w:lang w:val="ru-RU"/>
-        </w:rPr>
-        <w:t xml:space="preserve"> 15,0 в/в </w:t>
-      </w:r>
-      <w:proofErr w:type="spellStart"/>
-      <w:proofErr w:type="gramStart"/>
-      <w:r>
-        <w:rPr>
-          <w:lang w:val="ru-RU"/>
-        </w:rPr>
-        <w:t>стр</w:t>
-      </w:r>
-      <w:proofErr w:type="spellEnd"/>
-      <w:proofErr w:type="gramEnd"/>
-      <w:r>
-        <w:rPr>
-          <w:lang w:val="ru-RU"/>
-        </w:rPr>
-        <w:t xml:space="preserve"> № 10, </w:t>
-      </w:r>
-      <w:proofErr w:type="spellStart"/>
-      <w:r>
-        <w:rPr>
-          <w:lang w:val="ru-RU"/>
-        </w:rPr>
-        <w:t>нуклео</w:t>
-      </w:r>
-      <w:proofErr w:type="spellEnd"/>
-      <w:r>
-        <w:rPr>
-          <w:lang w:val="ru-RU"/>
-        </w:rPr>
-        <w:t xml:space="preserve"> ЦМФ 1т. *2р/д 20 дней, </w:t>
-      </w:r>
-      <w:r>
-        <w:rPr>
-          <w:lang w:val="ru-RU"/>
-        </w:rPr>
-        <w:t xml:space="preserve">сермион 30 мг утр. 1 мес., </w:t>
       </w:r>
     </w:p>
     <w:p>
@@ -8640,47 +6534,7 @@
         <w:rPr>
           <w:lang w:val="ru-RU"/>
         </w:rPr>
-        <w:t>УЗИ щит</w:t>
-      </w:r>
-      <w:proofErr w:type="gramStart"/>
-      <w:r>
-        <w:rPr>
-          <w:lang w:val="ru-RU"/>
-        </w:rPr>
-        <w:t>.</w:t>
-      </w:r>
-      <w:proofErr w:type="gramEnd"/>
-      <w:r>
-        <w:rPr>
-          <w:lang w:val="ru-RU"/>
-        </w:rPr>
-        <w:t xml:space="preserve"> </w:t>
-      </w:r>
-      <w:proofErr w:type="gramStart"/>
-      <w:r>
-        <w:rPr>
-          <w:lang w:val="ru-RU"/>
-        </w:rPr>
-        <w:t>ж</w:t>
-      </w:r>
-      <w:proofErr w:type="gramEnd"/>
-      <w:r>
-        <w:rPr>
-          <w:lang w:val="ru-RU"/>
-        </w:rPr>
-        <w:t xml:space="preserve">елезы 1р. в год. </w:t>
-      </w:r>
-      <w:r>
-        <w:rPr>
-          <w:lang w:val="ru-RU"/>
-        </w:rPr>
-        <w:t>Контр ТТГ 1р в 6 мес.</w:t>
-      </w:r>
-      <w:r>
-        <w:rPr>
-          <w:lang w:val="ru-RU"/>
-        </w:rPr>
-        <w:t xml:space="preserve"> </w:t>
+        <w:t>Контроль ОАК в динамике.</w:t>
       </w:r>
     </w:p>
     <w:p>
@@ -8698,6 +6552,58 @@
         <w:rPr>
           <w:lang w:val="ru-RU"/>
         </w:rPr>
+        <w:t>УЗИ щит</w:t>
+      </w:r>
+      <w:proofErr w:type="gramStart"/>
+      <w:r>
+        <w:rPr>
+          <w:lang w:val="ru-RU"/>
+        </w:rPr>
+        <w:t>.</w:t>
+      </w:r>
+      <w:proofErr w:type="gramEnd"/>
+      <w:r>
+        <w:rPr>
+          <w:lang w:val="ru-RU"/>
+        </w:rPr>
+        <w:t xml:space="preserve"> </w:t>
+      </w:r>
+      <w:proofErr w:type="gramStart"/>
+      <w:r>
+        <w:rPr>
+          <w:lang w:val="ru-RU"/>
+        </w:rPr>
+        <w:t>ж</w:t>
+      </w:r>
+      <w:proofErr w:type="gramEnd"/>
+      <w:r>
+        <w:rPr>
+          <w:lang w:val="ru-RU"/>
+        </w:rPr>
+        <w:t xml:space="preserve">елезы 1р. в год. </w:t>
+      </w:r>
+      <w:r>
+        <w:rPr>
+          <w:lang w:val="ru-RU"/>
+        </w:rPr>
+        <w:t xml:space="preserve">Контр ТТГ 1р в 6 мес. </w:t>
+      </w:r>
+    </w:p>
+    <w:p>
+      <w:pPr>
+        <w:numPr>
+          <w:ilvl w:val="0"/>
+          <w:numId w:val="2"/>
+        </w:numPr>
+        <w:jc w:val="both"/>
+        <w:rPr>
+          <w:lang w:val="ru-RU"/>
+        </w:rPr>
+      </w:pPr>
+      <w:r>
+        <w:rPr>
+          <w:lang w:val="ru-RU"/>
+        </w:rPr>
         <w:t>Б/</w:t>
       </w:r>
       <w:proofErr w:type="gramStart"/>
@@ -8712,103 +6618,83 @@
         <w:rPr>
           <w:lang w:val="ru-RU"/>
         </w:rPr>
-        <w:t xml:space="preserve"> серия. </w:t>
-      </w:r>
-      <w:r>
-        <w:rPr>
-          <w:lang w:val="ru-RU"/>
-        </w:rPr>
-        <w:t>АДГ</w:t>
-      </w:r>
-      <w:r>
-        <w:rPr>
-          <w:lang w:val="ru-RU"/>
-        </w:rPr>
-        <w:t xml:space="preserve">  №  </w:t>
-      </w:r>
-      <w:r>
-        <w:rPr>
-          <w:lang w:val="ru-RU"/>
-        </w:rPr>
-        <w:t>671</w:t>
-      </w:r>
-      <w:r>
-        <w:rPr>
-          <w:lang w:val="ru-RU"/>
-        </w:rPr>
-        <w:t>7</w:t>
-      </w:r>
-      <w:r>
-        <w:rPr>
-          <w:lang w:val="ru-RU"/>
-        </w:rPr>
-        <w:t xml:space="preserve">     с  .</w:t>
-      </w:r>
-      <w:r>
-        <w:rPr>
-          <w:lang w:val="ru-RU"/>
-        </w:rPr>
-        <w:t>02.18</w:t>
-      </w:r>
-      <w:r>
-        <w:rPr>
-          <w:lang w:val="ru-RU"/>
-        </w:rPr>
-        <w:t xml:space="preserve"> по  .</w:t>
-      </w:r>
-      <w:r>
-        <w:rPr>
-          <w:lang w:val="ru-RU"/>
-        </w:rPr>
-        <w:t>02.18</w:t>
-      </w:r>
-      <w:r>
-        <w:rPr>
-          <w:lang w:val="ru-RU"/>
-        </w:rPr>
-        <w:t xml:space="preserve">. </w:t>
-      </w:r>
-      <w:r>
-        <w:rPr>
-          <w:lang w:val="ru-RU"/>
-        </w:rPr>
-        <w:t xml:space="preserve">к труду   </w:t>
-      </w:r>
-      <w:r>
-        <w:rPr>
-          <w:lang w:val="ru-RU"/>
-        </w:rPr>
-        <w:t xml:space="preserve"> </w:t>
-      </w:r>
-      <w:r>
-        <w:rPr>
-          <w:lang w:val="ru-RU"/>
-        </w:rPr>
-        <w:t xml:space="preserve"> </w:t>
-      </w:r>
-      <w:r>
-        <w:rPr>
-          <w:lang w:val="ru-RU"/>
-        </w:rPr>
-        <w:t>.</w:t>
-      </w:r>
-      <w:r>
-        <w:rPr>
-          <w:lang w:val="ru-RU"/>
-        </w:rPr>
-        <w:t>02</w:t>
-      </w:r>
-      <w:r>
-        <w:rPr>
-          <w:lang w:val="ru-RU"/>
-        </w:rPr>
-        <w:t>.18</w:t>
-      </w:r>
-      <w:r>
-        <w:rPr>
-          <w:lang w:val="ru-RU"/>
-        </w:rPr>
-        <w:t xml:space="preserve"> </w:t>
+        <w:t xml:space="preserve"> серия. АДГ  №   671</w:t>
+      </w:r>
+      <w:r>
+        <w:rPr>
+          <w:lang w:val="ru-RU"/>
+        </w:rPr>
+        <w:t>8</w:t>
+      </w:r>
+      <w:r>
+        <w:rPr>
+          <w:lang w:val="ru-RU"/>
+        </w:rPr>
+        <w:t>38</w:t>
+      </w:r>
+      <w:r>
+        <w:rPr>
+          <w:lang w:val="ru-RU"/>
+        </w:rPr>
+        <w:t xml:space="preserve">       с  </w:t>
+      </w:r>
+      <w:r>
+        <w:rPr>
+          <w:lang w:val="ru-RU"/>
+        </w:rPr>
+        <w:t>15</w:t>
+      </w:r>
+      <w:r>
+        <w:rPr>
+          <w:lang w:val="ru-RU"/>
+        </w:rPr>
+        <w:t xml:space="preserve">.02.18 по  24.02.18. продолжает болеть. С  25.02.18 б/л  серия АДГ  №  </w:t>
+      </w:r>
+      <w:r>
+        <w:rPr>
+          <w:lang w:val="ru-RU"/>
+        </w:rPr>
+        <w:t xml:space="preserve"> 6718</w:t>
+      </w:r>
+      <w:r>
+        <w:rPr>
+          <w:lang w:val="ru-RU"/>
+        </w:rPr>
+        <w:t>39</w:t>
+      </w:r>
+      <w:r>
+        <w:rPr>
+          <w:lang w:val="ru-RU"/>
+        </w:rPr>
+        <w:t xml:space="preserve">       </w:t>
+      </w:r>
+      <w:r>
+        <w:rPr>
+          <w:lang w:val="ru-RU"/>
+        </w:rPr>
+        <w:t xml:space="preserve">    на </w:t>
+      </w:r>
+      <w:proofErr w:type="spellStart"/>
+      <w:proofErr w:type="gramStart"/>
+      <w:r>
+        <w:rPr>
+          <w:lang w:val="ru-RU"/>
+        </w:rPr>
+        <w:t>на</w:t>
+      </w:r>
+      <w:proofErr w:type="spellEnd"/>
+      <w:proofErr w:type="gramEnd"/>
+      <w:r>
+        <w:rPr>
+          <w:lang w:val="ru-RU"/>
+        </w:rPr>
+        <w:t xml:space="preserve"> реабилитационное лечение в санаторий «Березовый гай»  № договора </w:t>
+      </w:r>
+      <w:r>
+        <w:rPr>
+          <w:lang w:val="ru-RU"/>
+        </w:rPr>
+        <w:t xml:space="preserve"> 23019/01930/18</w:t>
       </w:r>
     </w:p>
     <w:p>
@@ -10296,93 +8182,6 @@
     </w:docPart>
     <w:docPart>
       <w:docPartPr>
-        <w:name w:val="FBFC6A18E07A484F9E976562E903BEB7"/>
-        <w:category>
-          <w:name w:val="Общие"/>
-          <w:gallery w:val="placeholder"/>
-        </w:category>
-        <w:types>
-          <w:type w:val="bbPlcHdr"/>
-        </w:types>
-        <w:behaviors>
-          <w:behavior w:val="content"/>
-        </w:behaviors>
-        <w:guid w:val="{E5D938F3-E00E-4F48-ACDE-E2E2655275DF}"/>
-      </w:docPartPr>
-      <w:docPartBody>
-        <w:p>
-          <w:pPr>
-            <w:pStyle w:val="FBFC6A18E07A484F9E976562E903BEB7"/>
-          </w:pPr>
-          <w:r>
-            <w:rPr>
-              <w:rStyle w:val="a3"/>
-            </w:rPr>
-            <w:t>Выберите элемент.</w:t>
-          </w:r>
-        </w:p>
-      </w:docPartBody>
-    </w:docPart>
-    <w:docPart>
-      <w:docPartPr>
-        <w:name w:val="DB435B1E68954750936FB322747598D2"/>
-        <w:category>
-          <w:name w:val="Общие"/>
-          <w:gallery w:val="placeholder"/>
-        </w:category>
-        <w:types>
-          <w:type w:val="bbPlcHdr"/>
-        </w:types>
-        <w:behaviors>
-          <w:behavior w:val="content"/>
-        </w:behaviors>
-        <w:guid w:val="{7122C427-55FD-49A2-B369-ED6DAFC67A8F}"/>
-      </w:docPartPr>
-      <w:docPartBody>
-        <w:p>
-          <w:pPr>
-            <w:pStyle w:val="DB435B1E68954750936FB322747598D2"/>
-          </w:pPr>
-          <w:r>
-            <w:rPr>
-              <w:rStyle w:val="a3"/>
-            </w:rPr>
-            <w:t>Выберите элемент.</w:t>
-          </w:r>
-        </w:p>
-      </w:docPartBody>
-    </w:docPart>
-    <w:docPart>
-      <w:docPartPr>
-        <w:name w:val="5917FEE754784A0BA4173B51A4E1CE95"/>
-        <w:category>
-          <w:name w:val="Общие"/>
-          <w:gallery w:val="placeholder"/>
-        </w:category>
-        <w:types>
-          <w:type w:val="bbPlcHdr"/>
-        </w:types>
-        <w:behaviors>
-          <w:behavior w:val="content"/>
-        </w:behaviors>
-        <w:guid w:val="{92F74F23-8C0C-424C-A12C-19EB4EDE41E3}"/>
-      </w:docPartPr>
-      <w:docPartBody>
-        <w:p>
-          <w:pPr>
-            <w:pStyle w:val="5917FEE754784A0BA4173B51A4E1CE95"/>
-          </w:pPr>
-          <w:r>
-            <w:rPr>
-              <w:rStyle w:val="a3"/>
-            </w:rPr>
-            <w:t>Выберите элемент.</w:t>
-          </w:r>
-        </w:p>
-      </w:docPartBody>
-    </w:docPart>
-    <w:docPart>
-      <w:docPartPr>
         <w:name w:val="FFCB998A69C547318D033520574A41D0"/>
         <w:category>
           <w:name w:val="Общие"/>
@@ -10429,6 +8228,64 @@
         <w:p>
           <w:pPr>
             <w:pStyle w:val="D0395AFB2040417F8DE001D6657BED06"/>
+          </w:pPr>
+          <w:r>
+            <w:rPr>
+              <w:rStyle w:val="a3"/>
+            </w:rPr>
+            <w:t>Выберите элемент.</w:t>
+          </w:r>
+        </w:p>
+      </w:docPartBody>
+    </w:docPart>
+    <w:docPart>
+      <w:docPartPr>
+        <w:name w:val="ADE2C7941C2E4D688BCD232C2891E223"/>
+        <w:category>
+          <w:name w:val="Общие"/>
+          <w:gallery w:val="placeholder"/>
+        </w:category>
+        <w:types>
+          <w:type w:val="bbPlcHdr"/>
+        </w:types>
+        <w:behaviors>
+          <w:behavior w:val="content"/>
+        </w:behaviors>
+        <w:guid w:val="{6000C00A-B3BC-4375-AA12-1F9DB6BE27B7}"/>
+      </w:docPartPr>
+      <w:docPartBody>
+        <w:p>
+          <w:pPr>
+            <w:pStyle w:val="ADE2C7941C2E4D688BCD232C2891E223"/>
+          </w:pPr>
+          <w:r>
+            <w:rPr>
+              <w:rStyle w:val="a3"/>
+            </w:rPr>
+            <w:t>Выберите элемент.</w:t>
+          </w:r>
+        </w:p>
+      </w:docPartBody>
+    </w:docPart>
+    <w:docPart>
+      <w:docPartPr>
+        <w:name w:val="DB88430F16BC49F193AAC97D268C2547"/>
+        <w:category>
+          <w:name w:val="Общие"/>
+          <w:gallery w:val="placeholder"/>
+        </w:category>
+        <w:types>
+          <w:type w:val="bbPlcHdr"/>
+        </w:types>
+        <w:behaviors>
+          <w:behavior w:val="content"/>
+        </w:behaviors>
+        <w:guid w:val="{2305B93F-96AA-4B99-966A-A3B877FCA488}"/>
+      </w:docPartPr>
+      <w:docPartBody>
+        <w:p>
+          <w:pPr>
+            <w:pStyle w:val="DB88430F16BC49F193AAC97D268C2547"/>
           </w:pPr>
           <w:r>
             <w:rPr>
@@ -10515,10 +8372,10 @@
     <w:rsidRoot w:val="00A5560C"/>
     <w:rsid w:val="000547EC"/>
     <w:rsid w:val="0006153B"/>
-    <w:rsid w:val="0007551D"/>
     <w:rsid w:val="000B0B90"/>
     <w:rsid w:val="001B01EB"/>
     <w:rsid w:val="00277827"/>
+    <w:rsid w:val="003923B4"/>
     <w:rsid w:val="003C799D"/>
     <w:rsid w:val="00411AC6"/>
     <w:rsid w:val="00414F9B"/>
@@ -10526,6 +8383,7 @@
     <w:rsid w:val="004E28FF"/>
     <w:rsid w:val="005611A6"/>
     <w:rsid w:val="005D67E2"/>
+    <w:rsid w:val="006D7470"/>
     <w:rsid w:val="007527EF"/>
     <w:rsid w:val="0076178A"/>
     <w:rsid w:val="007E68FB"/>
@@ -10760,7 +8618,7 @@
     <w:basedOn w:val="a0"/>
     <w:uiPriority w:val="99"/>
     <w:semiHidden/>
-    <w:rsid w:val="00DF5775"/>
+    <w:rsid w:val="003923B4"/>
     <w:rPr>
       <w:color w:val="808080"/>
     </w:rPr>
@@ -10889,6 +8747,20 @@
   <w:style w:type="paragraph" w:customStyle="1" w:styleId="CDCEC9F9EAF54B4DB66EE286CC863D82">
     <w:name w:val="CDCEC9F9EAF54B4DB66EE286CC863D82"/>
     <w:rsid w:val="00DF5775"/>
+  </w:style>
+  <w:style w:type="paragraph" w:customStyle="1" w:styleId="ADE2C7941C2E4D688BCD232C2891E223">
+    <w:name w:val="ADE2C7941C2E4D688BCD232C2891E223"/>
+    <w:rsid w:val="003923B4"/>
+    <w:rPr>
+      <w:lang w:val="uk-UA" w:eastAsia="uk-UA"/>
+    </w:rPr>
+  </w:style>
+  <w:style w:type="paragraph" w:customStyle="1" w:styleId="DB88430F16BC49F193AAC97D268C2547">
+    <w:name w:val="DB88430F16BC49F193AAC97D268C2547"/>
+    <w:rsid w:val="003923B4"/>
+    <w:rPr>
+      <w:lang w:val="uk-UA" w:eastAsia="uk-UA"/>
+    </w:rPr>
   </w:style>
 </w:styles>
 </file>
@@ -11377,7 +9249,7 @@
 </file>
 
 <file path=customXml/itemProps1.xml><?xml version="1.0" encoding="utf-8"?>
-<ds:datastoreItem xmlns:ds="http://schemas.openxmlformats.org/officeDocument/2006/customXml" ds:itemID="{3DEC9D22-DBB9-4BB2-9418-9660364424C2}">
+<ds:datastoreItem xmlns:ds="http://schemas.openxmlformats.org/officeDocument/2006/customXml" ds:itemID="{FF8593A2-2788-45FB-8B45-18085FC9F28A}">
   <ds:schemaRefs>
     <ds:schemaRef ds:uri="http://schemas.openxmlformats.org/officeDocument/2006/bibliography"/>
   </ds:schemaRefs>
